--- a/Projeto 2/Duda/Report_RCOM.docx
+++ b/Projeto 2/Duda/Report_RCOM.docx
@@ -2126,15 +2126,7 @@
         <w:t>Y</w:t>
       </w:r>
       <w:r>
-        <w:t>3 (terminal</w:t>
-      </w:r>
-      <w:proofErr w:type="gramStart"/>
-      <w:r>
-        <w:t>) :</w:t>
-      </w:r>
-      <w:proofErr w:type="gramEnd"/>
-      <w:r>
-        <w:t xml:space="preserve"> </w:t>
+        <w:t xml:space="preserve">3 (terminal) : </w:t>
       </w:r>
       <w:proofErr w:type="spellStart"/>
       <w:r>
@@ -2163,15 +2155,7 @@
         <w:t>Y</w:t>
       </w:r>
       <w:r>
-        <w:t>4 (terminal</w:t>
-      </w:r>
-      <w:proofErr w:type="gramStart"/>
-      <w:r>
-        <w:t>) :</w:t>
-      </w:r>
-      <w:proofErr w:type="gramEnd"/>
-      <w:r>
-        <w:t xml:space="preserve"> </w:t>
+        <w:t xml:space="preserve">4 (terminal) : </w:t>
       </w:r>
       <w:proofErr w:type="spellStart"/>
       <w:r>
@@ -2200,15 +2184,7 @@
         <w:t>Y</w:t>
       </w:r>
       <w:r>
-        <w:t>4 (terminal</w:t>
-      </w:r>
-      <w:proofErr w:type="gramStart"/>
-      <w:r>
-        <w:t>) :</w:t>
-      </w:r>
-      <w:proofErr w:type="gramEnd"/>
-      <w:r>
-        <w:t xml:space="preserve"> </w:t>
+        <w:t xml:space="preserve">4 (terminal) : </w:t>
       </w:r>
       <w:proofErr w:type="spellStart"/>
       <w:r>
@@ -2273,17 +2249,18 @@
           <w:ilvl w:val="0"/>
           <w:numId w:val="5"/>
         </w:numPr>
-        <w:rPr>
-          <w:b/>
-          <w:bCs/>
-          <w:color w:val="FF0000"/>
-        </w:rPr>
-      </w:pPr>
-      <w:r>
-        <w:rPr>
-          <w:b/>
-          <w:bCs/>
-          <w:color w:val="FF0000"/>
+        <w:spacing w:line="240" w:lineRule="auto"/>
+        <w:rPr>
+          <w:b/>
+          <w:bCs/>
+          <w:u w:val="single"/>
+        </w:rPr>
+      </w:pPr>
+      <w:r>
+        <w:rPr>
+          <w:b/>
+          <w:bCs/>
+          <w:u w:val="single"/>
         </w:rPr>
         <w:t xml:space="preserve">What are </w:t>
       </w:r>
@@ -2292,7 +2269,7 @@
         <w:rPr>
           <w:b/>
           <w:bCs/>
-          <w:color w:val="FF0000"/>
+          <w:u w:val="single"/>
         </w:rPr>
         <w:t>the</w:t>
       </w:r>
@@ -2301,7 +2278,7 @@
         <w:rPr>
           <w:b/>
           <w:bCs/>
-          <w:color w:val="FF0000"/>
+          <w:u w:val="single"/>
         </w:rPr>
         <w:t xml:space="preserve"> ARP </w:t>
       </w:r>
@@ -2310,7 +2287,7 @@
         <w:rPr>
           <w:b/>
           <w:bCs/>
-          <w:color w:val="FF0000"/>
+          <w:u w:val="single"/>
         </w:rPr>
         <w:t>packets</w:t>
       </w:r>
@@ -2319,16 +2296,16 @@
         <w:rPr>
           <w:b/>
           <w:bCs/>
-          <w:color w:val="FF0000"/>
-        </w:rPr>
-        <w:t xml:space="preserve"> </w:t>
-      </w:r>
-      <w:proofErr w:type="spellStart"/>
-      <w:r>
-        <w:rPr>
-          <w:b/>
-          <w:bCs/>
-          <w:color w:val="FF0000"/>
+          <w:u w:val="single"/>
+        </w:rPr>
+        <w:t xml:space="preserve"> </w:t>
+      </w:r>
+      <w:proofErr w:type="spellStart"/>
+      <w:r>
+        <w:rPr>
+          <w:b/>
+          <w:bCs/>
+          <w:u w:val="single"/>
         </w:rPr>
         <w:t>and</w:t>
       </w:r>
@@ -2337,7 +2314,7 @@
         <w:rPr>
           <w:b/>
           <w:bCs/>
-          <w:color w:val="FF0000"/>
+          <w:u w:val="single"/>
         </w:rPr>
         <w:t xml:space="preserve"> what are </w:t>
       </w:r>
@@ -2346,7 +2323,7 @@
         <w:rPr>
           <w:b/>
           <w:bCs/>
-          <w:color w:val="FF0000"/>
+          <w:u w:val="single"/>
         </w:rPr>
         <w:t>they</w:t>
       </w:r>
@@ -2355,16 +2332,16 @@
         <w:rPr>
           <w:b/>
           <w:bCs/>
-          <w:color w:val="FF0000"/>
-        </w:rPr>
-        <w:t xml:space="preserve"> </w:t>
-      </w:r>
-      <w:proofErr w:type="spellStart"/>
-      <w:r>
-        <w:rPr>
-          <w:b/>
-          <w:bCs/>
-          <w:color w:val="FF0000"/>
+          <w:u w:val="single"/>
+        </w:rPr>
+        <w:t xml:space="preserve"> </w:t>
+      </w:r>
+      <w:proofErr w:type="spellStart"/>
+      <w:r>
+        <w:rPr>
+          <w:b/>
+          <w:bCs/>
+          <w:u w:val="single"/>
         </w:rPr>
         <w:t>used</w:t>
       </w:r>
@@ -2373,7 +2350,7 @@
         <w:rPr>
           <w:b/>
           <w:bCs/>
-          <w:color w:val="FF0000"/>
+          <w:u w:val="single"/>
         </w:rPr>
         <w:t xml:space="preserve"> for</w:t>
       </w:r>
@@ -2381,9 +2358,119 @@
         <w:rPr>
           <w:b/>
           <w:bCs/>
-          <w:color w:val="FF0000"/>
+          <w:u w:val="single"/>
         </w:rPr>
         <w:t>?</w:t>
+      </w:r>
+    </w:p>
+    <w:p>
+      <w:pPr>
+        <w:spacing w:line="240" w:lineRule="auto"/>
+      </w:pPr>
+      <w:r>
+        <w:t xml:space="preserve"> </w:t>
+      </w:r>
+      <w:r>
+        <w:t>ARP (</w:t>
+      </w:r>
+      <w:proofErr w:type="spellStart"/>
+      <w:r>
+        <w:t>Address</w:t>
+      </w:r>
+      <w:proofErr w:type="spellEnd"/>
+      <w:r>
+        <w:t xml:space="preserve"> </w:t>
+      </w:r>
+      <w:proofErr w:type="spellStart"/>
+      <w:r>
+        <w:t>Resolution</w:t>
+      </w:r>
+      <w:proofErr w:type="spellEnd"/>
+      <w:r>
+        <w:t xml:space="preserve"> </w:t>
+      </w:r>
+      <w:proofErr w:type="spellStart"/>
+      <w:r>
+        <w:t>Protocol</w:t>
+      </w:r>
+      <w:proofErr w:type="spellEnd"/>
+      <w:r>
+        <w:t xml:space="preserve">) </w:t>
+      </w:r>
+      <w:proofErr w:type="spellStart"/>
+      <w:r>
+        <w:t>packets</w:t>
+      </w:r>
+      <w:proofErr w:type="spellEnd"/>
+      <w:r>
+        <w:t xml:space="preserve"> are network-</w:t>
+      </w:r>
+      <w:proofErr w:type="spellStart"/>
+      <w:r>
+        <w:t>layer</w:t>
+      </w:r>
+      <w:proofErr w:type="spellEnd"/>
+      <w:r>
+        <w:t xml:space="preserve"> </w:t>
+      </w:r>
+      <w:proofErr w:type="spellStart"/>
+      <w:r>
+        <w:t>messages</w:t>
+      </w:r>
+      <w:proofErr w:type="spellEnd"/>
+      <w:r>
+        <w:t xml:space="preserve"> </w:t>
+      </w:r>
+      <w:proofErr w:type="spellStart"/>
+      <w:r>
+        <w:t>used</w:t>
+      </w:r>
+      <w:proofErr w:type="spellEnd"/>
+      <w:r>
+        <w:t xml:space="preserve"> to </w:t>
+      </w:r>
+      <w:proofErr w:type="spellStart"/>
+      <w:r>
+        <w:t>map</w:t>
+      </w:r>
+      <w:proofErr w:type="spellEnd"/>
+      <w:r>
+        <w:t xml:space="preserve"> IP </w:t>
+      </w:r>
+      <w:proofErr w:type="spellStart"/>
+      <w:r>
+        <w:t>addresses</w:t>
+      </w:r>
+      <w:proofErr w:type="spellEnd"/>
+      <w:r>
+        <w:t xml:space="preserve"> to MAC (Media Access </w:t>
+      </w:r>
+      <w:proofErr w:type="spellStart"/>
+      <w:r>
+        <w:t>Control</w:t>
+      </w:r>
+      <w:proofErr w:type="spellEnd"/>
+      <w:r>
+        <w:t xml:space="preserve">) </w:t>
+      </w:r>
+      <w:proofErr w:type="spellStart"/>
+      <w:r>
+        <w:t>addresses</w:t>
+      </w:r>
+      <w:proofErr w:type="spellEnd"/>
+      <w:r>
+        <w:t xml:space="preserve"> </w:t>
+      </w:r>
+      <w:proofErr w:type="spellStart"/>
+      <w:r>
+        <w:t>within</w:t>
+      </w:r>
+      <w:proofErr w:type="spellEnd"/>
+      <w:r>
+        <w:t xml:space="preserve"> a local network</w:t>
+      </w:r>
+      <w:r>
+        <w:t>.</w:t>
       </w:r>
     </w:p>
     <w:p>
@@ -2396,15 +2483,16 @@
         <w:rPr>
           <w:b/>
           <w:bCs/>
-          <w:color w:val="FF0000"/>
-        </w:rPr>
-      </w:pPr>
-      <w:r>
-        <w:rPr>
-          <w:b/>
-          <w:bCs/>
-          <w:color w:val="FF0000"/>
-        </w:rPr>
+          <w:u w:val="single"/>
+        </w:rPr>
+      </w:pPr>
+      <w:r>
+        <w:rPr>
+          <w:b/>
+          <w:bCs/>
+          <w:u w:val="single"/>
+        </w:rPr>
+        <w:lastRenderedPageBreak/>
         <w:t xml:space="preserve">What are </w:t>
       </w:r>
       <w:proofErr w:type="spellStart"/>
@@ -2412,7 +2500,7 @@
         <w:rPr>
           <w:b/>
           <w:bCs/>
-          <w:color w:val="FF0000"/>
+          <w:u w:val="single"/>
         </w:rPr>
         <w:t>the</w:t>
       </w:r>
@@ -2421,7 +2509,7 @@
         <w:rPr>
           <w:b/>
           <w:bCs/>
-          <w:color w:val="FF0000"/>
+          <w:u w:val="single"/>
         </w:rPr>
         <w:t xml:space="preserve"> MAC </w:t>
       </w:r>
@@ -2430,7 +2518,7 @@
         <w:rPr>
           <w:b/>
           <w:bCs/>
-          <w:color w:val="FF0000"/>
+          <w:u w:val="single"/>
         </w:rPr>
         <w:t>and</w:t>
       </w:r>
@@ -2439,7 +2527,7 @@
         <w:rPr>
           <w:b/>
           <w:bCs/>
-          <w:color w:val="FF0000"/>
+          <w:u w:val="single"/>
         </w:rPr>
         <w:t xml:space="preserve"> IP </w:t>
       </w:r>
@@ -2448,7 +2536,7 @@
         <w:rPr>
           <w:b/>
           <w:bCs/>
-          <w:color w:val="FF0000"/>
+          <w:u w:val="single"/>
         </w:rPr>
         <w:t>addresses</w:t>
       </w:r>
@@ -2457,16 +2545,16 @@
         <w:rPr>
           <w:b/>
           <w:bCs/>
-          <w:color w:val="FF0000"/>
-        </w:rPr>
-        <w:t xml:space="preserve"> </w:t>
-      </w:r>
-      <w:proofErr w:type="spellStart"/>
-      <w:r>
-        <w:rPr>
-          <w:b/>
-          <w:bCs/>
-          <w:color w:val="FF0000"/>
+          <w:u w:val="single"/>
+        </w:rPr>
+        <w:t xml:space="preserve"> </w:t>
+      </w:r>
+      <w:proofErr w:type="spellStart"/>
+      <w:r>
+        <w:rPr>
+          <w:b/>
+          <w:bCs/>
+          <w:u w:val="single"/>
         </w:rPr>
         <w:t>of</w:t>
       </w:r>
@@ -2475,7 +2563,7 @@
         <w:rPr>
           <w:b/>
           <w:bCs/>
-          <w:color w:val="FF0000"/>
+          <w:u w:val="single"/>
         </w:rPr>
         <w:t xml:space="preserve"> ARP </w:t>
       </w:r>
@@ -2484,7 +2572,7 @@
         <w:rPr>
           <w:b/>
           <w:bCs/>
-          <w:color w:val="FF0000"/>
+          <w:u w:val="single"/>
         </w:rPr>
         <w:t>packets</w:t>
       </w:r>
@@ -2493,16 +2581,16 @@
         <w:rPr>
           <w:b/>
           <w:bCs/>
-          <w:color w:val="FF0000"/>
-        </w:rPr>
-        <w:t xml:space="preserve"> </w:t>
-      </w:r>
-      <w:proofErr w:type="spellStart"/>
-      <w:r>
-        <w:rPr>
-          <w:b/>
-          <w:bCs/>
-          <w:color w:val="FF0000"/>
+          <w:u w:val="single"/>
+        </w:rPr>
+        <w:t xml:space="preserve"> </w:t>
+      </w:r>
+      <w:proofErr w:type="spellStart"/>
+      <w:r>
+        <w:rPr>
+          <w:b/>
+          <w:bCs/>
+          <w:u w:val="single"/>
         </w:rPr>
         <w:t>and</w:t>
       </w:r>
@@ -2511,7 +2599,7 @@
         <w:rPr>
           <w:b/>
           <w:bCs/>
-          <w:color w:val="FF0000"/>
+          <w:u w:val="single"/>
         </w:rPr>
         <w:t xml:space="preserve"> why</w:t>
       </w:r>
@@ -2519,12 +2607,531 @@
         <w:rPr>
           <w:b/>
           <w:bCs/>
-          <w:color w:val="FF0000"/>
+          <w:u w:val="single"/>
         </w:rPr>
         <w:t>?</w:t>
       </w:r>
     </w:p>
-    <w:p/>
+    <w:p>
+      <w:pPr>
+        <w:spacing w:after="0" w:line="240" w:lineRule="auto"/>
+      </w:pPr>
+      <w:r>
+        <w:t xml:space="preserve"> </w:t>
+      </w:r>
+      <w:proofErr w:type="spellStart"/>
+      <w:r>
+        <w:t>The</w:t>
+      </w:r>
+      <w:proofErr w:type="spellEnd"/>
+      <w:r>
+        <w:t xml:space="preserve"> ARP </w:t>
+      </w:r>
+      <w:proofErr w:type="spellStart"/>
+      <w:r>
+        <w:t>protocol</w:t>
+      </w:r>
+      <w:proofErr w:type="spellEnd"/>
+      <w:r>
+        <w:t xml:space="preserve"> uses a </w:t>
+      </w:r>
+      <w:proofErr w:type="spellStart"/>
+      <w:r>
+        <w:t>specific</w:t>
+      </w:r>
+      <w:proofErr w:type="spellEnd"/>
+      <w:r>
+        <w:t xml:space="preserve"> </w:t>
+      </w:r>
+      <w:proofErr w:type="spellStart"/>
+      <w:r>
+        <w:t>addressing</w:t>
+      </w:r>
+      <w:proofErr w:type="spellEnd"/>
+      <w:r>
+        <w:t xml:space="preserve"> </w:t>
+      </w:r>
+      <w:proofErr w:type="spellStart"/>
+      <w:r>
+        <w:t>structure</w:t>
+      </w:r>
+      <w:proofErr w:type="spellEnd"/>
+      <w:r>
+        <w:t xml:space="preserve"> </w:t>
+      </w:r>
+      <w:proofErr w:type="spellStart"/>
+      <w:r>
+        <w:t>where</w:t>
+      </w:r>
+      <w:proofErr w:type="spellEnd"/>
+      <w:r>
+        <w:t>:</w:t>
+      </w:r>
+    </w:p>
+    <w:p>
+      <w:pPr>
+        <w:spacing w:after="0" w:line="240" w:lineRule="auto"/>
+      </w:pPr>
+      <w:r>
+        <w:t xml:space="preserve"> </w:t>
+      </w:r>
+      <w:proofErr w:type="spellStart"/>
+      <w:r>
+        <w:t>The</w:t>
+      </w:r>
+      <w:proofErr w:type="spellEnd"/>
+      <w:r>
+        <w:t xml:space="preserve"> ARP </w:t>
+      </w:r>
+      <w:proofErr w:type="spellStart"/>
+      <w:r>
+        <w:t>Request</w:t>
+      </w:r>
+      <w:proofErr w:type="spellEnd"/>
+      <w:r>
+        <w:t xml:space="preserve"> </w:t>
+      </w:r>
+      <w:proofErr w:type="spellStart"/>
+      <w:r>
+        <w:t>packet</w:t>
+      </w:r>
+      <w:proofErr w:type="spellEnd"/>
+      <w:r>
+        <w:t xml:space="preserve"> </w:t>
+      </w:r>
+      <w:proofErr w:type="spellStart"/>
+      <w:r>
+        <w:t>contains</w:t>
+      </w:r>
+      <w:proofErr w:type="spellEnd"/>
+      <w:r>
+        <w:t xml:space="preserve"> </w:t>
+      </w:r>
+      <w:proofErr w:type="spellStart"/>
+      <w:r>
+        <w:t>the</w:t>
+      </w:r>
+      <w:proofErr w:type="spellEnd"/>
+      <w:r>
+        <w:t xml:space="preserve"> MAC </w:t>
+      </w:r>
+      <w:proofErr w:type="spellStart"/>
+      <w:r>
+        <w:t>and</w:t>
+      </w:r>
+      <w:proofErr w:type="spellEnd"/>
+      <w:r>
+        <w:t xml:space="preserve"> IP </w:t>
+      </w:r>
+      <w:proofErr w:type="spellStart"/>
+      <w:r>
+        <w:t>of</w:t>
+      </w:r>
+      <w:proofErr w:type="spellEnd"/>
+      <w:r>
+        <w:t xml:space="preserve"> </w:t>
+      </w:r>
+      <w:proofErr w:type="spellStart"/>
+      <w:r>
+        <w:t>the</w:t>
+      </w:r>
+      <w:proofErr w:type="spellEnd"/>
+      <w:r>
+        <w:t xml:space="preserve"> </w:t>
+      </w:r>
+      <w:proofErr w:type="spellStart"/>
+      <w:r>
+        <w:t>sending</w:t>
+      </w:r>
+      <w:proofErr w:type="spellEnd"/>
+      <w:r>
+        <w:t xml:space="preserve"> </w:t>
+      </w:r>
+      <w:proofErr w:type="spellStart"/>
+      <w:r>
+        <w:t>device</w:t>
+      </w:r>
+      <w:proofErr w:type="spellEnd"/>
+      <w:r>
+        <w:t xml:space="preserve">, a </w:t>
+      </w:r>
+      <w:proofErr w:type="spellStart"/>
+      <w:r>
+        <w:t>broadcast</w:t>
+      </w:r>
+      <w:proofErr w:type="spellEnd"/>
+      <w:r>
+        <w:t xml:space="preserve"> MAC as </w:t>
+      </w:r>
+      <w:proofErr w:type="spellStart"/>
+      <w:r>
+        <w:t>the</w:t>
+      </w:r>
+      <w:proofErr w:type="spellEnd"/>
+      <w:r>
+        <w:t xml:space="preserve"> </w:t>
+      </w:r>
+      <w:proofErr w:type="spellStart"/>
+      <w:r>
+        <w:t>destination</w:t>
+      </w:r>
+      <w:proofErr w:type="spellEnd"/>
+      <w:r>
+        <w:t xml:space="preserve"> </w:t>
+      </w:r>
+      <w:proofErr w:type="spellStart"/>
+      <w:r>
+        <w:t>and</w:t>
+      </w:r>
+      <w:proofErr w:type="spellEnd"/>
+      <w:r>
+        <w:t xml:space="preserve"> </w:t>
+      </w:r>
+      <w:proofErr w:type="spellStart"/>
+      <w:r>
+        <w:t>the</w:t>
+      </w:r>
+      <w:proofErr w:type="spellEnd"/>
+      <w:r>
+        <w:t xml:space="preserve"> IP </w:t>
+      </w:r>
+      <w:proofErr w:type="spellStart"/>
+      <w:r>
+        <w:t>being</w:t>
+      </w:r>
+      <w:proofErr w:type="spellEnd"/>
+      <w:r>
+        <w:t xml:space="preserve"> </w:t>
+      </w:r>
+      <w:proofErr w:type="spellStart"/>
+      <w:r>
+        <w:t>sought</w:t>
+      </w:r>
+      <w:proofErr w:type="spellEnd"/>
+      <w:r>
+        <w:t xml:space="preserve">. </w:t>
+      </w:r>
+    </w:p>
+    <w:p>
+      <w:pPr>
+        <w:spacing w:after="0" w:line="240" w:lineRule="auto"/>
+      </w:pPr>
+      <w:r>
+        <w:t xml:space="preserve"> </w:t>
+      </w:r>
+      <w:r>
+        <w:t xml:space="preserve">In </w:t>
+      </w:r>
+      <w:proofErr w:type="spellStart"/>
+      <w:r>
+        <w:t>the</w:t>
+      </w:r>
+      <w:proofErr w:type="spellEnd"/>
+      <w:r>
+        <w:t xml:space="preserve"> ARP </w:t>
+      </w:r>
+      <w:proofErr w:type="spellStart"/>
+      <w:r>
+        <w:t>Reply</w:t>
+      </w:r>
+      <w:proofErr w:type="spellEnd"/>
+      <w:r>
+        <w:t xml:space="preserve">, </w:t>
+      </w:r>
+      <w:proofErr w:type="spellStart"/>
+      <w:r>
+        <w:t>the</w:t>
+      </w:r>
+      <w:proofErr w:type="spellEnd"/>
+      <w:r>
+        <w:t xml:space="preserve"> </w:t>
+      </w:r>
+      <w:proofErr w:type="spellStart"/>
+      <w:r>
+        <w:t>device</w:t>
+      </w:r>
+      <w:proofErr w:type="spellEnd"/>
+      <w:r>
+        <w:t xml:space="preserve"> that </w:t>
+      </w:r>
+      <w:proofErr w:type="spellStart"/>
+      <w:r>
+        <w:t>owns</w:t>
+      </w:r>
+      <w:proofErr w:type="spellEnd"/>
+      <w:r>
+        <w:t xml:space="preserve"> </w:t>
+      </w:r>
+      <w:proofErr w:type="spellStart"/>
+      <w:r>
+        <w:t>the</w:t>
+      </w:r>
+      <w:proofErr w:type="spellEnd"/>
+      <w:r>
+        <w:t xml:space="preserve"> IP </w:t>
+      </w:r>
+      <w:proofErr w:type="spellStart"/>
+      <w:r>
+        <w:t>being</w:t>
+      </w:r>
+      <w:proofErr w:type="spellEnd"/>
+      <w:r>
+        <w:t xml:space="preserve"> </w:t>
+      </w:r>
+      <w:proofErr w:type="spellStart"/>
+      <w:r>
+        <w:t>sought</w:t>
+      </w:r>
+      <w:proofErr w:type="spellEnd"/>
+      <w:r>
+        <w:t xml:space="preserve"> </w:t>
+      </w:r>
+      <w:proofErr w:type="spellStart"/>
+      <w:r>
+        <w:t>replies</w:t>
+      </w:r>
+      <w:proofErr w:type="spellEnd"/>
+      <w:r>
+        <w:t xml:space="preserve"> </w:t>
+      </w:r>
+      <w:proofErr w:type="spellStart"/>
+      <w:r>
+        <w:t>with</w:t>
+      </w:r>
+      <w:proofErr w:type="spellEnd"/>
+      <w:r>
+        <w:t xml:space="preserve"> </w:t>
+      </w:r>
+      <w:proofErr w:type="spellStart"/>
+      <w:r>
+        <w:t>its</w:t>
+      </w:r>
+      <w:proofErr w:type="spellEnd"/>
+      <w:r>
+        <w:t xml:space="preserve"> </w:t>
+      </w:r>
+      <w:proofErr w:type="spellStart"/>
+      <w:r>
+        <w:t>own</w:t>
+      </w:r>
+      <w:proofErr w:type="spellEnd"/>
+      <w:r>
+        <w:t xml:space="preserve"> MAC </w:t>
+      </w:r>
+      <w:proofErr w:type="spellStart"/>
+      <w:r>
+        <w:t>and</w:t>
+      </w:r>
+      <w:proofErr w:type="spellEnd"/>
+      <w:r>
+        <w:t xml:space="preserve"> IP as </w:t>
+      </w:r>
+      <w:proofErr w:type="spellStart"/>
+      <w:r>
+        <w:t>the</w:t>
+      </w:r>
+      <w:proofErr w:type="spellEnd"/>
+      <w:r>
+        <w:t xml:space="preserve"> </w:t>
+      </w:r>
+      <w:proofErr w:type="spellStart"/>
+      <w:r>
+        <w:t>source</w:t>
+      </w:r>
+      <w:proofErr w:type="spellEnd"/>
+      <w:r>
+        <w:t xml:space="preserve">, </w:t>
+      </w:r>
+      <w:proofErr w:type="spellStart"/>
+      <w:r>
+        <w:t>and</w:t>
+      </w:r>
+      <w:proofErr w:type="spellEnd"/>
+      <w:r>
+        <w:t xml:space="preserve"> </w:t>
+      </w:r>
+      <w:proofErr w:type="spellStart"/>
+      <w:r>
+        <w:t>places</w:t>
+      </w:r>
+      <w:proofErr w:type="spellEnd"/>
+      <w:r>
+        <w:t xml:space="preserve"> </w:t>
+      </w:r>
+      <w:proofErr w:type="spellStart"/>
+      <w:r>
+        <w:t>the</w:t>
+      </w:r>
+      <w:proofErr w:type="spellEnd"/>
+      <w:r>
+        <w:t xml:space="preserve"> MAC </w:t>
+      </w:r>
+      <w:proofErr w:type="spellStart"/>
+      <w:r>
+        <w:t>and</w:t>
+      </w:r>
+      <w:proofErr w:type="spellEnd"/>
+      <w:r>
+        <w:t xml:space="preserve"> IP </w:t>
+      </w:r>
+      <w:proofErr w:type="spellStart"/>
+      <w:r>
+        <w:t>of</w:t>
+      </w:r>
+      <w:proofErr w:type="spellEnd"/>
+      <w:r>
+        <w:t xml:space="preserve"> </w:t>
+      </w:r>
+      <w:proofErr w:type="spellStart"/>
+      <w:r>
+        <w:t>the</w:t>
+      </w:r>
+      <w:proofErr w:type="spellEnd"/>
+      <w:r>
+        <w:t xml:space="preserve"> </w:t>
+      </w:r>
+      <w:proofErr w:type="spellStart"/>
+      <w:r>
+        <w:t>requester</w:t>
+      </w:r>
+      <w:proofErr w:type="spellEnd"/>
+      <w:r>
+        <w:t xml:space="preserve"> as </w:t>
+      </w:r>
+      <w:proofErr w:type="spellStart"/>
+      <w:r>
+        <w:t>the</w:t>
+      </w:r>
+      <w:proofErr w:type="spellEnd"/>
+      <w:r>
+        <w:t xml:space="preserve"> </w:t>
+      </w:r>
+      <w:proofErr w:type="spellStart"/>
+      <w:r>
+        <w:t>destination</w:t>
+      </w:r>
+      <w:proofErr w:type="spellEnd"/>
+      <w:r>
+        <w:t>.</w:t>
+      </w:r>
+    </w:p>
+    <w:p>
+      <w:pPr>
+        <w:spacing w:after="0" w:line="240" w:lineRule="auto"/>
+      </w:pPr>
+      <w:r>
+        <w:t xml:space="preserve"> </w:t>
+      </w:r>
+      <w:r>
+        <w:t xml:space="preserve">This </w:t>
+      </w:r>
+      <w:proofErr w:type="spellStart"/>
+      <w:r>
+        <w:t>structure</w:t>
+      </w:r>
+      <w:proofErr w:type="spellEnd"/>
+      <w:r>
+        <w:t xml:space="preserve"> </w:t>
+      </w:r>
+      <w:proofErr w:type="spellStart"/>
+      <w:r>
+        <w:t>allows</w:t>
+      </w:r>
+      <w:proofErr w:type="spellEnd"/>
+      <w:r>
+        <w:t xml:space="preserve"> ARP to </w:t>
+      </w:r>
+      <w:proofErr w:type="spellStart"/>
+      <w:r>
+        <w:t>fulfill</w:t>
+      </w:r>
+      <w:proofErr w:type="spellEnd"/>
+      <w:r>
+        <w:t xml:space="preserve"> </w:t>
+      </w:r>
+      <w:proofErr w:type="spellStart"/>
+      <w:r>
+        <w:t>its</w:t>
+      </w:r>
+      <w:proofErr w:type="spellEnd"/>
+      <w:r>
+        <w:t xml:space="preserve"> </w:t>
+      </w:r>
+      <w:proofErr w:type="spellStart"/>
+      <w:r>
+        <w:t>main</w:t>
+      </w:r>
+      <w:proofErr w:type="spellEnd"/>
+      <w:r>
+        <w:t xml:space="preserve"> </w:t>
+      </w:r>
+      <w:proofErr w:type="spellStart"/>
+      <w:r>
+        <w:t>function</w:t>
+      </w:r>
+      <w:proofErr w:type="spellEnd"/>
+      <w:r>
+        <w:t xml:space="preserve">: to </w:t>
+      </w:r>
+      <w:proofErr w:type="spellStart"/>
+      <w:r>
+        <w:t>find</w:t>
+      </w:r>
+      <w:proofErr w:type="spellEnd"/>
+      <w:r>
+        <w:t xml:space="preserve"> out </w:t>
+      </w:r>
+      <w:proofErr w:type="spellStart"/>
+      <w:r>
+        <w:t>which</w:t>
+      </w:r>
+      <w:proofErr w:type="spellEnd"/>
+      <w:r>
+        <w:t xml:space="preserve"> MAC </w:t>
+      </w:r>
+      <w:proofErr w:type="spellStart"/>
+      <w:r>
+        <w:t>corresponds</w:t>
+      </w:r>
+      <w:proofErr w:type="spellEnd"/>
+      <w:r>
+        <w:t xml:space="preserve"> to a </w:t>
+      </w:r>
+      <w:proofErr w:type="spellStart"/>
+      <w:r>
+        <w:t>given</w:t>
+      </w:r>
+      <w:proofErr w:type="spellEnd"/>
+      <w:r>
+        <w:t xml:space="preserve"> IP </w:t>
+      </w:r>
+      <w:proofErr w:type="spellStart"/>
+      <w:r>
+        <w:t>on</w:t>
+      </w:r>
+      <w:proofErr w:type="spellEnd"/>
+      <w:r>
+        <w:t xml:space="preserve"> </w:t>
+      </w:r>
+      <w:proofErr w:type="spellStart"/>
+      <w:r>
+        <w:t>the</w:t>
+      </w:r>
+      <w:proofErr w:type="spellEnd"/>
+      <w:r>
+        <w:t xml:space="preserve"> local network.</w:t>
+      </w:r>
+    </w:p>
+    <w:p>
+      <w:pPr>
+        <w:spacing w:line="240" w:lineRule="auto"/>
+        <w:ind w:left="360"/>
+        <w:rPr>
+          <w:sz w:val="10"/>
+          <w:szCs w:val="10"/>
+        </w:rPr>
+      </w:pPr>
+    </w:p>
     <w:p>
       <w:pPr>
         <w:pStyle w:val="PargrafodaLista"/>
@@ -2532,56 +3139,115 @@
           <w:ilvl w:val="0"/>
           <w:numId w:val="5"/>
         </w:numPr>
-      </w:pPr>
-      <w:r>
-        <w:lastRenderedPageBreak/>
+        <w:rPr>
+          <w:b/>
+          <w:bCs/>
+          <w:u w:val="single"/>
+        </w:rPr>
+      </w:pPr>
+      <w:r>
+        <w:rPr>
+          <w:b/>
+          <w:bCs/>
+          <w:u w:val="single"/>
+        </w:rPr>
         <w:t xml:space="preserve">What </w:t>
       </w:r>
       <w:proofErr w:type="spellStart"/>
       <w:r>
+        <w:rPr>
+          <w:b/>
+          <w:bCs/>
+          <w:u w:val="single"/>
+        </w:rPr>
         <w:t>packets</w:t>
       </w:r>
       <w:proofErr w:type="spellEnd"/>
       <w:r>
+        <w:rPr>
+          <w:b/>
+          <w:bCs/>
+          <w:u w:val="single"/>
+        </w:rPr>
         <w:t xml:space="preserve"> does </w:t>
       </w:r>
       <w:proofErr w:type="spellStart"/>
       <w:r>
+        <w:rPr>
+          <w:b/>
+          <w:bCs/>
+          <w:u w:val="single"/>
+        </w:rPr>
         <w:t>the</w:t>
       </w:r>
       <w:proofErr w:type="spellEnd"/>
       <w:r>
-        <w:t xml:space="preserve"> </w:t>
-      </w:r>
-      <w:proofErr w:type="spellStart"/>
-      <w:r>
+        <w:rPr>
+          <w:b/>
+          <w:bCs/>
+          <w:u w:val="single"/>
+        </w:rPr>
+        <w:t xml:space="preserve"> </w:t>
+      </w:r>
+      <w:proofErr w:type="spellStart"/>
+      <w:r>
+        <w:rPr>
+          <w:b/>
+          <w:bCs/>
+          <w:u w:val="single"/>
+        </w:rPr>
         <w:t>ping</w:t>
       </w:r>
       <w:proofErr w:type="spellEnd"/>
       <w:r>
-        <w:t xml:space="preserve"> </w:t>
-      </w:r>
-      <w:proofErr w:type="spellStart"/>
-      <w:r>
+        <w:rPr>
+          <w:b/>
+          <w:bCs/>
+          <w:u w:val="single"/>
+        </w:rPr>
+        <w:t xml:space="preserve"> </w:t>
+      </w:r>
+      <w:proofErr w:type="spellStart"/>
+      <w:r>
+        <w:rPr>
+          <w:b/>
+          <w:bCs/>
+          <w:u w:val="single"/>
+        </w:rPr>
         <w:t>command</w:t>
       </w:r>
       <w:proofErr w:type="spellEnd"/>
       <w:r>
-        <w:t xml:space="preserve"> </w:t>
-      </w:r>
-      <w:proofErr w:type="spellStart"/>
-      <w:r>
+        <w:rPr>
+          <w:b/>
+          <w:bCs/>
+          <w:u w:val="single"/>
+        </w:rPr>
+        <w:t xml:space="preserve"> </w:t>
+      </w:r>
+      <w:proofErr w:type="spellStart"/>
+      <w:r>
+        <w:rPr>
+          <w:b/>
+          <w:bCs/>
+          <w:u w:val="single"/>
+        </w:rPr>
         <w:t>generate</w:t>
       </w:r>
       <w:proofErr w:type="spellEnd"/>
       <w:r>
+        <w:rPr>
+          <w:b/>
+          <w:bCs/>
+          <w:u w:val="single"/>
+        </w:rPr>
         <w:t>?</w:t>
       </w:r>
     </w:p>
     <w:p>
-      <w:pPr>
-        <w:ind w:firstLine="360"/>
-      </w:pPr>
+      <w:r>
+        <w:t xml:space="preserve"> </w:t>
+      </w:r>
       <w:proofErr w:type="spellStart"/>
       <w:r>
         <w:t>The</w:t>
@@ -2745,14 +3411,14 @@
         <w:rPr>
           <w:b/>
           <w:bCs/>
-          <w:color w:val="FF0000"/>
-        </w:rPr>
-      </w:pPr>
-      <w:r>
-        <w:rPr>
-          <w:b/>
-          <w:bCs/>
-          <w:color w:val="FF0000"/>
+          <w:u w:val="single"/>
+        </w:rPr>
+      </w:pPr>
+      <w:r>
+        <w:rPr>
+          <w:b/>
+          <w:bCs/>
+          <w:u w:val="single"/>
         </w:rPr>
         <w:t xml:space="preserve">What are </w:t>
       </w:r>
@@ -2761,7 +3427,7 @@
         <w:rPr>
           <w:b/>
           <w:bCs/>
-          <w:color w:val="FF0000"/>
+          <w:u w:val="single"/>
         </w:rPr>
         <w:t>the</w:t>
       </w:r>
@@ -2770,7 +3436,7 @@
         <w:rPr>
           <w:b/>
           <w:bCs/>
-          <w:color w:val="FF0000"/>
+          <w:u w:val="single"/>
         </w:rPr>
         <w:t xml:space="preserve"> MAC </w:t>
       </w:r>
@@ -2779,7 +3445,7 @@
         <w:rPr>
           <w:b/>
           <w:bCs/>
-          <w:color w:val="FF0000"/>
+          <w:u w:val="single"/>
         </w:rPr>
         <w:t>and</w:t>
       </w:r>
@@ -2788,7 +3454,7 @@
         <w:rPr>
           <w:b/>
           <w:bCs/>
-          <w:color w:val="FF0000"/>
+          <w:u w:val="single"/>
         </w:rPr>
         <w:t xml:space="preserve"> IP </w:t>
       </w:r>
@@ -2797,7 +3463,7 @@
         <w:rPr>
           <w:b/>
           <w:bCs/>
-          <w:color w:val="FF0000"/>
+          <w:u w:val="single"/>
         </w:rPr>
         <w:t>addresses</w:t>
       </w:r>
@@ -2806,16 +3472,16 @@
         <w:rPr>
           <w:b/>
           <w:bCs/>
-          <w:color w:val="FF0000"/>
-        </w:rPr>
-        <w:t xml:space="preserve"> </w:t>
-      </w:r>
-      <w:proofErr w:type="spellStart"/>
-      <w:r>
-        <w:rPr>
-          <w:b/>
-          <w:bCs/>
-          <w:color w:val="FF0000"/>
+          <w:u w:val="single"/>
+        </w:rPr>
+        <w:t xml:space="preserve"> </w:t>
+      </w:r>
+      <w:proofErr w:type="spellStart"/>
+      <w:r>
+        <w:rPr>
+          <w:b/>
+          <w:bCs/>
+          <w:u w:val="single"/>
         </w:rPr>
         <w:t>of</w:t>
       </w:r>
@@ -2824,16 +3490,16 @@
         <w:rPr>
           <w:b/>
           <w:bCs/>
-          <w:color w:val="FF0000"/>
-        </w:rPr>
-        <w:t xml:space="preserve"> </w:t>
-      </w:r>
-      <w:proofErr w:type="spellStart"/>
-      <w:r>
-        <w:rPr>
-          <w:b/>
-          <w:bCs/>
-          <w:color w:val="FF0000"/>
+          <w:u w:val="single"/>
+        </w:rPr>
+        <w:t xml:space="preserve"> </w:t>
+      </w:r>
+      <w:proofErr w:type="spellStart"/>
+      <w:r>
+        <w:rPr>
+          <w:b/>
+          <w:bCs/>
+          <w:u w:val="single"/>
         </w:rPr>
         <w:t>the</w:t>
       </w:r>
@@ -2842,16 +3508,16 @@
         <w:rPr>
           <w:b/>
           <w:bCs/>
-          <w:color w:val="FF0000"/>
-        </w:rPr>
-        <w:t xml:space="preserve"> </w:t>
-      </w:r>
-      <w:proofErr w:type="spellStart"/>
-      <w:r>
-        <w:rPr>
-          <w:b/>
-          <w:bCs/>
-          <w:color w:val="FF0000"/>
+          <w:u w:val="single"/>
+        </w:rPr>
+        <w:t xml:space="preserve"> </w:t>
+      </w:r>
+      <w:proofErr w:type="spellStart"/>
+      <w:r>
+        <w:rPr>
+          <w:b/>
+          <w:bCs/>
+          <w:u w:val="single"/>
         </w:rPr>
         <w:t>ping</w:t>
       </w:r>
@@ -2860,16 +3526,16 @@
         <w:rPr>
           <w:b/>
           <w:bCs/>
-          <w:color w:val="FF0000"/>
-        </w:rPr>
-        <w:t xml:space="preserve"> </w:t>
-      </w:r>
-      <w:proofErr w:type="spellStart"/>
-      <w:r>
-        <w:rPr>
-          <w:b/>
-          <w:bCs/>
-          <w:color w:val="FF0000"/>
+          <w:u w:val="single"/>
+        </w:rPr>
+        <w:t xml:space="preserve"> </w:t>
+      </w:r>
+      <w:proofErr w:type="spellStart"/>
+      <w:r>
+        <w:rPr>
+          <w:b/>
+          <w:bCs/>
+          <w:u w:val="single"/>
         </w:rPr>
         <w:t>packets</w:t>
       </w:r>
@@ -2878,9 +3544,384 @@
         <w:rPr>
           <w:b/>
           <w:bCs/>
-          <w:color w:val="FF0000"/>
+          <w:u w:val="single"/>
         </w:rPr>
         <w:t>?</w:t>
+      </w:r>
+    </w:p>
+    <w:p>
+      <w:pPr>
+        <w:spacing w:after="0" w:line="240" w:lineRule="auto"/>
+      </w:pPr>
+      <w:proofErr w:type="spellStart"/>
+      <w:r>
+        <w:t>Ping</w:t>
+      </w:r>
+      <w:proofErr w:type="spellEnd"/>
+      <w:r>
+        <w:t xml:space="preserve"> (ICMP) </w:t>
+      </w:r>
+      <w:proofErr w:type="spellStart"/>
+      <w:r>
+        <w:t>packets</w:t>
+      </w:r>
+      <w:proofErr w:type="spellEnd"/>
+      <w:r>
+        <w:t xml:space="preserve"> </w:t>
+      </w:r>
+      <w:proofErr w:type="spellStart"/>
+      <w:r>
+        <w:t>work</w:t>
+      </w:r>
+      <w:proofErr w:type="spellEnd"/>
+      <w:r>
+        <w:t xml:space="preserve"> as </w:t>
+      </w:r>
+      <w:proofErr w:type="spellStart"/>
+      <w:r>
+        <w:t>follows</w:t>
+      </w:r>
+      <w:proofErr w:type="spellEnd"/>
+      <w:r>
+        <w:t>:</w:t>
+      </w:r>
+    </w:p>
+    <w:p>
+      <w:pPr>
+        <w:spacing w:after="0" w:line="240" w:lineRule="auto"/>
+      </w:pPr>
+      <w:proofErr w:type="spellStart"/>
+      <w:r>
+        <w:t>Source</w:t>
+      </w:r>
+      <w:proofErr w:type="spellEnd"/>
+      <w:r>
+        <w:t>:</w:t>
+      </w:r>
+    </w:p>
+    <w:p>
+      <w:pPr>
+        <w:spacing w:after="0" w:line="240" w:lineRule="auto"/>
+      </w:pPr>
+      <w:r>
+        <w:t xml:space="preserve">- </w:t>
+      </w:r>
+      <w:r>
+        <w:t xml:space="preserve">MAC </w:t>
+      </w:r>
+      <w:proofErr w:type="spellStart"/>
+      <w:r>
+        <w:t>address</w:t>
+      </w:r>
+      <w:proofErr w:type="spellEnd"/>
+      <w:r>
+        <w:t xml:space="preserve"> </w:t>
+      </w:r>
+      <w:proofErr w:type="spellStart"/>
+      <w:r>
+        <w:t>of</w:t>
+      </w:r>
+      <w:proofErr w:type="spellEnd"/>
+      <w:r>
+        <w:t xml:space="preserve"> </w:t>
+      </w:r>
+      <w:proofErr w:type="spellStart"/>
+      <w:r>
+        <w:t>the</w:t>
+      </w:r>
+      <w:proofErr w:type="spellEnd"/>
+      <w:r>
+        <w:t xml:space="preserve"> </w:t>
+      </w:r>
+      <w:proofErr w:type="spellStart"/>
+      <w:r>
+        <w:t>sending</w:t>
+      </w:r>
+      <w:proofErr w:type="spellEnd"/>
+      <w:r>
+        <w:t xml:space="preserve"> </w:t>
+      </w:r>
+      <w:proofErr w:type="spellStart"/>
+      <w:r>
+        <w:t>device</w:t>
+      </w:r>
+      <w:proofErr w:type="spellEnd"/>
+    </w:p>
+    <w:p>
+      <w:pPr>
+        <w:spacing w:after="0" w:line="240" w:lineRule="auto"/>
+      </w:pPr>
+      <w:r>
+        <w:t xml:space="preserve">- </w:t>
+      </w:r>
+      <w:r>
+        <w:t xml:space="preserve">IP </w:t>
+      </w:r>
+      <w:proofErr w:type="spellStart"/>
+      <w:r>
+        <w:t>address</w:t>
+      </w:r>
+      <w:proofErr w:type="spellEnd"/>
+      <w:r>
+        <w:t xml:space="preserve"> </w:t>
+      </w:r>
+      <w:proofErr w:type="spellStart"/>
+      <w:r>
+        <w:t>of</w:t>
+      </w:r>
+      <w:proofErr w:type="spellEnd"/>
+      <w:r>
+        <w:t xml:space="preserve"> </w:t>
+      </w:r>
+      <w:proofErr w:type="spellStart"/>
+      <w:r>
+        <w:t>the</w:t>
+      </w:r>
+      <w:proofErr w:type="spellEnd"/>
+      <w:r>
+        <w:t xml:space="preserve"> </w:t>
+      </w:r>
+      <w:proofErr w:type="spellStart"/>
+      <w:r>
+        <w:t>sending</w:t>
+      </w:r>
+      <w:proofErr w:type="spellEnd"/>
+      <w:r>
+        <w:t xml:space="preserve"> </w:t>
+      </w:r>
+      <w:proofErr w:type="spellStart"/>
+      <w:r>
+        <w:t>device</w:t>
+      </w:r>
+      <w:proofErr w:type="spellEnd"/>
+    </w:p>
+    <w:p>
+      <w:pPr>
+        <w:spacing w:after="0" w:line="240" w:lineRule="auto"/>
+      </w:pPr>
+      <w:proofErr w:type="spellStart"/>
+      <w:r>
+        <w:t>Destination</w:t>
+      </w:r>
+      <w:proofErr w:type="spellEnd"/>
+      <w:r>
+        <w:t>:</w:t>
+      </w:r>
+    </w:p>
+    <w:p>
+      <w:pPr>
+        <w:spacing w:after="0" w:line="240" w:lineRule="auto"/>
+      </w:pPr>
+      <w:r>
+        <w:t xml:space="preserve">- </w:t>
+      </w:r>
+      <w:r>
+        <w:t xml:space="preserve">MAC </w:t>
+      </w:r>
+      <w:proofErr w:type="spellStart"/>
+      <w:r>
+        <w:t>address</w:t>
+      </w:r>
+      <w:proofErr w:type="spellEnd"/>
+      <w:r>
+        <w:t xml:space="preserve"> </w:t>
+      </w:r>
+      <w:proofErr w:type="spellStart"/>
+      <w:r>
+        <w:t>of</w:t>
+      </w:r>
+      <w:proofErr w:type="spellEnd"/>
+      <w:r>
+        <w:t xml:space="preserve"> </w:t>
+      </w:r>
+      <w:proofErr w:type="spellStart"/>
+      <w:r>
+        <w:t>the</w:t>
+      </w:r>
+      <w:proofErr w:type="spellEnd"/>
+      <w:r>
+        <w:t xml:space="preserve"> target </w:t>
+      </w:r>
+      <w:proofErr w:type="spellStart"/>
+      <w:r>
+        <w:t>device</w:t>
+      </w:r>
+      <w:proofErr w:type="spellEnd"/>
+    </w:p>
+    <w:p>
+      <w:pPr>
+        <w:spacing w:after="0" w:line="240" w:lineRule="auto"/>
+      </w:pPr>
+      <w:r>
+        <w:t xml:space="preserve">- </w:t>
+      </w:r>
+      <w:r>
+        <w:t xml:space="preserve">IP </w:t>
+      </w:r>
+      <w:proofErr w:type="spellStart"/>
+      <w:r>
+        <w:t>address</w:t>
+      </w:r>
+      <w:proofErr w:type="spellEnd"/>
+      <w:r>
+        <w:t xml:space="preserve"> </w:t>
+      </w:r>
+      <w:proofErr w:type="spellStart"/>
+      <w:r>
+        <w:t>of</w:t>
+      </w:r>
+      <w:proofErr w:type="spellEnd"/>
+      <w:r>
+        <w:t xml:space="preserve"> </w:t>
+      </w:r>
+      <w:proofErr w:type="spellStart"/>
+      <w:r>
+        <w:t>the</w:t>
+      </w:r>
+      <w:proofErr w:type="spellEnd"/>
+      <w:r>
+        <w:t xml:space="preserve"> target </w:t>
+      </w:r>
+      <w:proofErr w:type="spellStart"/>
+      <w:r>
+        <w:t>device</w:t>
+      </w:r>
+      <w:proofErr w:type="spellEnd"/>
+    </w:p>
+    <w:p>
+      <w:pPr>
+        <w:spacing w:line="240" w:lineRule="auto"/>
+      </w:pPr>
+      <w:r>
+        <w:t xml:space="preserve">In </w:t>
+      </w:r>
+      <w:proofErr w:type="spellStart"/>
+      <w:r>
+        <w:t>other</w:t>
+      </w:r>
+      <w:proofErr w:type="spellEnd"/>
+      <w:r>
+        <w:t xml:space="preserve"> </w:t>
+      </w:r>
+      <w:proofErr w:type="spellStart"/>
+      <w:r>
+        <w:t>words</w:t>
+      </w:r>
+      <w:proofErr w:type="spellEnd"/>
+      <w:r>
+        <w:t xml:space="preserve">, </w:t>
+      </w:r>
+      <w:proofErr w:type="spellStart"/>
+      <w:r>
+        <w:t>each</w:t>
+      </w:r>
+      <w:proofErr w:type="spellEnd"/>
+      <w:r>
+        <w:t xml:space="preserve"> </w:t>
+      </w:r>
+      <w:proofErr w:type="spellStart"/>
+      <w:r>
+        <w:t>ping</w:t>
+      </w:r>
+      <w:proofErr w:type="spellEnd"/>
+      <w:r>
+        <w:t xml:space="preserve"> </w:t>
+      </w:r>
+      <w:proofErr w:type="spellStart"/>
+      <w:r>
+        <w:t>packet</w:t>
+      </w:r>
+      <w:proofErr w:type="spellEnd"/>
+      <w:r>
+        <w:t xml:space="preserve"> </w:t>
+      </w:r>
+      <w:proofErr w:type="spellStart"/>
+      <w:r>
+        <w:t>contains</w:t>
+      </w:r>
+      <w:proofErr w:type="spellEnd"/>
+      <w:r>
+        <w:t xml:space="preserve"> </w:t>
+      </w:r>
+      <w:proofErr w:type="spellStart"/>
+      <w:r>
+        <w:t>the</w:t>
+      </w:r>
+      <w:proofErr w:type="spellEnd"/>
+      <w:r>
+        <w:t xml:space="preserve"> real MAC </w:t>
+      </w:r>
+      <w:proofErr w:type="spellStart"/>
+      <w:r>
+        <w:t>and</w:t>
+      </w:r>
+      <w:proofErr w:type="spellEnd"/>
+      <w:r>
+        <w:t xml:space="preserve"> IP </w:t>
+      </w:r>
+      <w:proofErr w:type="spellStart"/>
+      <w:r>
+        <w:t>addresses</w:t>
+      </w:r>
+      <w:proofErr w:type="spellEnd"/>
+      <w:r>
+        <w:t xml:space="preserve"> </w:t>
+      </w:r>
+      <w:proofErr w:type="spellStart"/>
+      <w:r>
+        <w:t>of</w:t>
+      </w:r>
+      <w:proofErr w:type="spellEnd"/>
+      <w:r>
+        <w:t xml:space="preserve"> </w:t>
+      </w:r>
+      <w:proofErr w:type="spellStart"/>
+      <w:r>
+        <w:t>both</w:t>
+      </w:r>
+      <w:proofErr w:type="spellEnd"/>
+      <w:r>
+        <w:t xml:space="preserve"> </w:t>
+      </w:r>
+      <w:proofErr w:type="spellStart"/>
+      <w:r>
+        <w:t>the</w:t>
+      </w:r>
+      <w:proofErr w:type="spellEnd"/>
+      <w:r>
+        <w:t xml:space="preserve"> </w:t>
+      </w:r>
+      <w:proofErr w:type="spellStart"/>
+      <w:r>
+        <w:t>source</w:t>
+      </w:r>
+      <w:proofErr w:type="spellEnd"/>
+      <w:r>
+        <w:t xml:space="preserve"> </w:t>
+      </w:r>
+      <w:proofErr w:type="spellStart"/>
+      <w:r>
+        <w:t>and</w:t>
+      </w:r>
+      <w:proofErr w:type="spellEnd"/>
+      <w:r>
+        <w:t xml:space="preserve"> </w:t>
+      </w:r>
+      <w:proofErr w:type="spellStart"/>
+      <w:r>
+        <w:t>the</w:t>
+      </w:r>
+      <w:proofErr w:type="spellEnd"/>
+      <w:r>
+        <w:t xml:space="preserve"> </w:t>
+      </w:r>
+      <w:proofErr w:type="spellStart"/>
+      <w:r>
+        <w:t>destination</w:t>
+      </w:r>
+      <w:proofErr w:type="spellEnd"/>
+      <w:r>
+        <w:t>.</w:t>
       </w:r>
     </w:p>
     <w:p>
@@ -2893,14 +3934,14 @@
         <w:rPr>
           <w:b/>
           <w:bCs/>
-          <w:color w:val="FF0000"/>
-        </w:rPr>
-      </w:pPr>
-      <w:r>
-        <w:rPr>
-          <w:b/>
-          <w:bCs/>
-          <w:color w:val="FF0000"/>
+          <w:u w:val="single"/>
+        </w:rPr>
+      </w:pPr>
+      <w:r>
+        <w:rPr>
+          <w:b/>
+          <w:bCs/>
+          <w:u w:val="single"/>
         </w:rPr>
         <w:t xml:space="preserve">How to determine </w:t>
       </w:r>
@@ -2909,7 +3950,7 @@
         <w:rPr>
           <w:b/>
           <w:bCs/>
-          <w:color w:val="FF0000"/>
+          <w:u w:val="single"/>
         </w:rPr>
         <w:t>if</w:t>
       </w:r>
@@ -2918,7 +3959,7 @@
         <w:rPr>
           <w:b/>
           <w:bCs/>
-          <w:color w:val="FF0000"/>
+          <w:u w:val="single"/>
         </w:rPr>
         <w:t xml:space="preserve"> a </w:t>
       </w:r>
@@ -2927,7 +3968,7 @@
         <w:rPr>
           <w:b/>
           <w:bCs/>
-          <w:color w:val="FF0000"/>
+          <w:u w:val="single"/>
         </w:rPr>
         <w:t>receiving</w:t>
       </w:r>
@@ -2936,7 +3977,7 @@
         <w:rPr>
           <w:b/>
           <w:bCs/>
-          <w:color w:val="FF0000"/>
+          <w:u w:val="single"/>
         </w:rPr>
         <w:t xml:space="preserve"> Ethernet </w:t>
       </w:r>
@@ -2945,7 +3986,7 @@
         <w:rPr>
           <w:b/>
           <w:bCs/>
-          <w:color w:val="FF0000"/>
+          <w:u w:val="single"/>
         </w:rPr>
         <w:t>frame</w:t>
       </w:r>
@@ -2954,9 +3995,177 @@
         <w:rPr>
           <w:b/>
           <w:bCs/>
-          <w:color w:val="FF0000"/>
+          <w:u w:val="single"/>
         </w:rPr>
         <w:t xml:space="preserve"> is ARP, IP, ICMP?</w:t>
+      </w:r>
+    </w:p>
+    <w:p>
+      <w:r>
+        <w:t xml:space="preserve"> </w:t>
+      </w:r>
+      <w:r>
+        <w:t xml:space="preserve">To determine </w:t>
+      </w:r>
+      <w:proofErr w:type="spellStart"/>
+      <w:r>
+        <w:t>the</w:t>
+      </w:r>
+      <w:proofErr w:type="spellEnd"/>
+      <w:r>
+        <w:t xml:space="preserve"> </w:t>
+      </w:r>
+      <w:proofErr w:type="spellStart"/>
+      <w:r>
+        <w:t>type</w:t>
+      </w:r>
+      <w:proofErr w:type="spellEnd"/>
+      <w:r>
+        <w:t xml:space="preserve"> </w:t>
+      </w:r>
+      <w:proofErr w:type="spellStart"/>
+      <w:r>
+        <w:t>of</w:t>
+      </w:r>
+      <w:proofErr w:type="spellEnd"/>
+      <w:r>
+        <w:t xml:space="preserve"> </w:t>
+      </w:r>
+      <w:proofErr w:type="spellStart"/>
+      <w:r>
+        <w:t>protocol</w:t>
+      </w:r>
+      <w:proofErr w:type="spellEnd"/>
+      <w:r>
+        <w:t xml:space="preserve"> </w:t>
+      </w:r>
+      <w:proofErr w:type="spellStart"/>
+      <w:r>
+        <w:t>encapsulated</w:t>
+      </w:r>
+      <w:proofErr w:type="spellEnd"/>
+      <w:r>
+        <w:t xml:space="preserve"> in </w:t>
+      </w:r>
+      <w:proofErr w:type="spellStart"/>
+      <w:r>
+        <w:t>an</w:t>
+      </w:r>
+      <w:proofErr w:type="spellEnd"/>
+      <w:r>
+        <w:t xml:space="preserve"> Ethernet </w:t>
+      </w:r>
+      <w:proofErr w:type="spellStart"/>
+      <w:r>
+        <w:t>frame</w:t>
+      </w:r>
+      <w:proofErr w:type="spellEnd"/>
+      <w:r>
+        <w:t xml:space="preserve">, we need to examine </w:t>
+      </w:r>
+      <w:proofErr w:type="spellStart"/>
+      <w:r>
+        <w:t>the</w:t>
+      </w:r>
+      <w:proofErr w:type="spellEnd"/>
+      <w:r>
+        <w:t xml:space="preserve"> </w:t>
+      </w:r>
+      <w:proofErr w:type="spellStart"/>
+      <w:r>
+        <w:t>EtherType</w:t>
+      </w:r>
+      <w:proofErr w:type="spellEnd"/>
+      <w:r>
+        <w:t xml:space="preserve"> </w:t>
+      </w:r>
+      <w:proofErr w:type="spellStart"/>
+      <w:r>
+        <w:t>field</w:t>
+      </w:r>
+      <w:proofErr w:type="spellEnd"/>
+      <w:r>
+        <w:t xml:space="preserve">, </w:t>
+      </w:r>
+      <w:proofErr w:type="spellStart"/>
+      <w:r>
+        <w:t>which</w:t>
+      </w:r>
+      <w:proofErr w:type="spellEnd"/>
+      <w:r>
+        <w:t xml:space="preserve"> is a 16-bit </w:t>
+      </w:r>
+      <w:proofErr w:type="spellStart"/>
+      <w:r>
+        <w:t>field</w:t>
+      </w:r>
+      <w:proofErr w:type="spellEnd"/>
+      <w:r>
+        <w:t xml:space="preserve"> that </w:t>
+      </w:r>
+      <w:proofErr w:type="spellStart"/>
+      <w:r>
+        <w:t>indicates</w:t>
+      </w:r>
+      <w:proofErr w:type="spellEnd"/>
+      <w:r>
+        <w:t xml:space="preserve"> </w:t>
+      </w:r>
+      <w:proofErr w:type="spellStart"/>
+      <w:r>
+        <w:t>the</w:t>
+      </w:r>
+      <w:proofErr w:type="spellEnd"/>
+      <w:r>
+        <w:t xml:space="preserve"> </w:t>
+      </w:r>
+      <w:proofErr w:type="spellStart"/>
+      <w:r>
+        <w:t>type</w:t>
+      </w:r>
+      <w:proofErr w:type="spellEnd"/>
+      <w:r>
+        <w:t xml:space="preserve"> </w:t>
+      </w:r>
+      <w:proofErr w:type="spellStart"/>
+      <w:r>
+        <w:t>of</w:t>
+      </w:r>
+      <w:proofErr w:type="spellEnd"/>
+      <w:r>
+        <w:t xml:space="preserve"> </w:t>
+      </w:r>
+      <w:proofErr w:type="spellStart"/>
+      <w:r>
+        <w:t>payload</w:t>
+      </w:r>
+      <w:proofErr w:type="spellEnd"/>
+      <w:r>
+        <w:t xml:space="preserve"> </w:t>
+      </w:r>
+      <w:proofErr w:type="spellStart"/>
+      <w:r>
+        <w:t>carried</w:t>
+      </w:r>
+      <w:proofErr w:type="spellEnd"/>
+      <w:r>
+        <w:t xml:space="preserve"> in </w:t>
+      </w:r>
+      <w:proofErr w:type="spellStart"/>
+      <w:r>
+        <w:t>the</w:t>
+      </w:r>
+      <w:proofErr w:type="spellEnd"/>
+      <w:r>
+        <w:t xml:space="preserve"> Ethernet </w:t>
+      </w:r>
+      <w:proofErr w:type="spellStart"/>
+      <w:r>
+        <w:t>frame</w:t>
+      </w:r>
+      <w:proofErr w:type="spellEnd"/>
+      <w:r>
+        <w:t>.</w:t>
       </w:r>
     </w:p>
     <w:p>
@@ -2969,14 +4178,14 @@
         <w:rPr>
           <w:b/>
           <w:bCs/>
-          <w:color w:val="FF0000"/>
-        </w:rPr>
-      </w:pPr>
-      <w:r>
-        <w:rPr>
-          <w:b/>
-          <w:bCs/>
-          <w:color w:val="FF0000"/>
+          <w:u w:val="single"/>
+        </w:rPr>
+      </w:pPr>
+      <w:r>
+        <w:rPr>
+          <w:b/>
+          <w:bCs/>
+          <w:u w:val="single"/>
         </w:rPr>
         <w:t xml:space="preserve">How to determine </w:t>
       </w:r>
@@ -2985,7 +4194,7 @@
         <w:rPr>
           <w:b/>
           <w:bCs/>
-          <w:color w:val="FF0000"/>
+          <w:u w:val="single"/>
         </w:rPr>
         <w:t>the</w:t>
       </w:r>
@@ -2994,16 +4203,16 @@
         <w:rPr>
           <w:b/>
           <w:bCs/>
-          <w:color w:val="FF0000"/>
-        </w:rPr>
-        <w:t xml:space="preserve"> </w:t>
-      </w:r>
-      <w:proofErr w:type="spellStart"/>
-      <w:r>
-        <w:rPr>
-          <w:b/>
-          <w:bCs/>
-          <w:color w:val="FF0000"/>
+          <w:u w:val="single"/>
+        </w:rPr>
+        <w:t xml:space="preserve"> </w:t>
+      </w:r>
+      <w:proofErr w:type="spellStart"/>
+      <w:r>
+        <w:rPr>
+          <w:b/>
+          <w:bCs/>
+          <w:u w:val="single"/>
         </w:rPr>
         <w:t>length</w:t>
       </w:r>
@@ -3012,16 +4221,16 @@
         <w:rPr>
           <w:b/>
           <w:bCs/>
-          <w:color w:val="FF0000"/>
-        </w:rPr>
-        <w:t xml:space="preserve"> </w:t>
-      </w:r>
-      <w:proofErr w:type="spellStart"/>
-      <w:r>
-        <w:rPr>
-          <w:b/>
-          <w:bCs/>
-          <w:color w:val="FF0000"/>
+          <w:u w:val="single"/>
+        </w:rPr>
+        <w:t xml:space="preserve"> </w:t>
+      </w:r>
+      <w:proofErr w:type="spellStart"/>
+      <w:r>
+        <w:rPr>
+          <w:b/>
+          <w:bCs/>
+          <w:u w:val="single"/>
         </w:rPr>
         <w:t>of</w:t>
       </w:r>
@@ -3030,7 +4239,7 @@
         <w:rPr>
           <w:b/>
           <w:bCs/>
-          <w:color w:val="FF0000"/>
+          <w:u w:val="single"/>
         </w:rPr>
         <w:t xml:space="preserve"> a </w:t>
       </w:r>
@@ -3039,7 +4248,7 @@
         <w:rPr>
           <w:b/>
           <w:bCs/>
-          <w:color w:val="FF0000"/>
+          <w:u w:val="single"/>
         </w:rPr>
         <w:t>receiving</w:t>
       </w:r>
@@ -3048,16 +4257,16 @@
         <w:rPr>
           <w:b/>
           <w:bCs/>
-          <w:color w:val="FF0000"/>
-        </w:rPr>
-        <w:t xml:space="preserve"> </w:t>
-      </w:r>
-      <w:proofErr w:type="spellStart"/>
-      <w:r>
-        <w:rPr>
-          <w:b/>
-          <w:bCs/>
-          <w:color w:val="FF0000"/>
+          <w:u w:val="single"/>
+        </w:rPr>
+        <w:t xml:space="preserve"> </w:t>
+      </w:r>
+      <w:proofErr w:type="spellStart"/>
+      <w:r>
+        <w:rPr>
+          <w:b/>
+          <w:bCs/>
+          <w:u w:val="single"/>
         </w:rPr>
         <w:t>frame</w:t>
       </w:r>
@@ -3066,9 +4275,201 @@
         <w:rPr>
           <w:b/>
           <w:bCs/>
-          <w:color w:val="FF0000"/>
+          <w:u w:val="single"/>
         </w:rPr>
         <w:t>?</w:t>
+      </w:r>
+    </w:p>
+    <w:p>
+      <w:r>
+        <w:t xml:space="preserve"> </w:t>
+      </w:r>
+      <w:r>
+        <w:t xml:space="preserve">We can </w:t>
+      </w:r>
+      <w:proofErr w:type="spellStart"/>
+      <w:r>
+        <w:t>see</w:t>
+      </w:r>
+      <w:proofErr w:type="spellEnd"/>
+      <w:r>
+        <w:t xml:space="preserve"> </w:t>
+      </w:r>
+      <w:proofErr w:type="spellStart"/>
+      <w:r>
+        <w:t>the</w:t>
+      </w:r>
+      <w:proofErr w:type="spellEnd"/>
+      <w:r>
+        <w:t xml:space="preserve"> </w:t>
+      </w:r>
+      <w:proofErr w:type="spellStart"/>
+      <w:r>
+        <w:t>Frame</w:t>
+      </w:r>
+      <w:proofErr w:type="spellEnd"/>
+      <w:r>
+        <w:t xml:space="preserve"> </w:t>
+      </w:r>
+      <w:proofErr w:type="spellStart"/>
+      <w:r>
+        <w:t>length</w:t>
+      </w:r>
+      <w:proofErr w:type="spellEnd"/>
+      <w:r>
+        <w:t xml:space="preserve"> </w:t>
+      </w:r>
+      <w:proofErr w:type="spellStart"/>
+      <w:r>
+        <w:t>field</w:t>
+      </w:r>
+      <w:proofErr w:type="spellEnd"/>
+      <w:r>
+        <w:t xml:space="preserve"> in </w:t>
+      </w:r>
+      <w:proofErr w:type="spellStart"/>
+      <w:r>
+        <w:t>the</w:t>
+      </w:r>
+      <w:proofErr w:type="spellEnd"/>
+      <w:r>
+        <w:t xml:space="preserve"> Ethernet </w:t>
+      </w:r>
+      <w:proofErr w:type="spellStart"/>
+      <w:r>
+        <w:t>frame</w:t>
+      </w:r>
+      <w:proofErr w:type="spellEnd"/>
+      <w:r>
+        <w:t xml:space="preserve"> </w:t>
+      </w:r>
+      <w:proofErr w:type="spellStart"/>
+      <w:r>
+        <w:t>header</w:t>
+      </w:r>
+      <w:proofErr w:type="spellEnd"/>
+      <w:r>
+        <w:t xml:space="preserve">, </w:t>
+      </w:r>
+      <w:proofErr w:type="spellStart"/>
+      <w:r>
+        <w:t>which</w:t>
+      </w:r>
+      <w:proofErr w:type="spellEnd"/>
+      <w:r>
+        <w:t xml:space="preserve"> </w:t>
+      </w:r>
+      <w:proofErr w:type="spellStart"/>
+      <w:r>
+        <w:t>indicates</w:t>
+      </w:r>
+      <w:proofErr w:type="spellEnd"/>
+      <w:r>
+        <w:t xml:space="preserve"> </w:t>
+      </w:r>
+      <w:proofErr w:type="spellStart"/>
+      <w:r>
+        <w:t>the</w:t>
+      </w:r>
+      <w:proofErr w:type="spellEnd"/>
+      <w:r>
+        <w:t xml:space="preserve"> total </w:t>
+      </w:r>
+      <w:proofErr w:type="spellStart"/>
+      <w:r>
+        <w:t>length</w:t>
+      </w:r>
+      <w:proofErr w:type="spellEnd"/>
+      <w:r>
+        <w:t xml:space="preserve"> </w:t>
+      </w:r>
+      <w:proofErr w:type="spellStart"/>
+      <w:r>
+        <w:t>of</w:t>
+      </w:r>
+      <w:proofErr w:type="spellEnd"/>
+      <w:r>
+        <w:t xml:space="preserve"> </w:t>
+      </w:r>
+      <w:proofErr w:type="spellStart"/>
+      <w:r>
+        <w:t>the</w:t>
+      </w:r>
+      <w:proofErr w:type="spellEnd"/>
+      <w:r>
+        <w:t xml:space="preserve"> Ethernet </w:t>
+      </w:r>
+      <w:proofErr w:type="spellStart"/>
+      <w:r>
+        <w:t>frame</w:t>
+      </w:r>
+      <w:proofErr w:type="spellEnd"/>
+      <w:r>
+        <w:t xml:space="preserve">, </w:t>
+      </w:r>
+      <w:proofErr w:type="spellStart"/>
+      <w:r>
+        <w:t>including</w:t>
+      </w:r>
+      <w:proofErr w:type="spellEnd"/>
+      <w:r>
+        <w:t xml:space="preserve"> </w:t>
+      </w:r>
+      <w:proofErr w:type="spellStart"/>
+      <w:r>
+        <w:t>the</w:t>
+      </w:r>
+      <w:proofErr w:type="spellEnd"/>
+      <w:r>
+        <w:t xml:space="preserve"> </w:t>
+      </w:r>
+      <w:proofErr w:type="spellStart"/>
+      <w:r>
+        <w:t>frame</w:t>
+      </w:r>
+      <w:proofErr w:type="spellEnd"/>
+      <w:r>
+        <w:t xml:space="preserve"> </w:t>
+      </w:r>
+      <w:proofErr w:type="spellStart"/>
+      <w:r>
+        <w:t>header</w:t>
+      </w:r>
+      <w:proofErr w:type="spellEnd"/>
+      <w:r>
+        <w:t xml:space="preserve"> </w:t>
+      </w:r>
+      <w:proofErr w:type="spellStart"/>
+      <w:r>
+        <w:t>and</w:t>
+      </w:r>
+      <w:proofErr w:type="spellEnd"/>
+      <w:r>
+        <w:t xml:space="preserve"> </w:t>
+      </w:r>
+      <w:proofErr w:type="spellStart"/>
+      <w:r>
+        <w:t>the</w:t>
+      </w:r>
+      <w:proofErr w:type="spellEnd"/>
+      <w:r>
+        <w:t xml:space="preserve"> </w:t>
+      </w:r>
+      <w:proofErr w:type="spellStart"/>
+      <w:r>
+        <w:t>frame</w:t>
+      </w:r>
+      <w:proofErr w:type="spellEnd"/>
+      <w:r>
+        <w:t xml:space="preserve"> </w:t>
+      </w:r>
+      <w:proofErr w:type="spellStart"/>
+      <w:r>
+        <w:t>payload</w:t>
+      </w:r>
+      <w:proofErr w:type="spellEnd"/>
+      <w:r>
+        <w:t>.</w:t>
       </w:r>
     </w:p>
     <w:p>
@@ -3081,14 +4482,14 @@
         <w:rPr>
           <w:b/>
           <w:bCs/>
-          <w:color w:val="FF0000"/>
-        </w:rPr>
-      </w:pPr>
-      <w:r>
-        <w:rPr>
-          <w:b/>
-          <w:bCs/>
-          <w:color w:val="FF0000"/>
+          <w:u w:val="single"/>
+        </w:rPr>
+      </w:pPr>
+      <w:r>
+        <w:rPr>
+          <w:b/>
+          <w:bCs/>
+          <w:u w:val="single"/>
         </w:rPr>
         <w:t xml:space="preserve">What is </w:t>
       </w:r>
@@ -3097,7 +4498,7 @@
         <w:rPr>
           <w:b/>
           <w:bCs/>
-          <w:color w:val="FF0000"/>
+          <w:u w:val="single"/>
         </w:rPr>
         <w:t>the</w:t>
       </w:r>
@@ -3106,16 +4507,16 @@
         <w:rPr>
           <w:b/>
           <w:bCs/>
-          <w:color w:val="FF0000"/>
-        </w:rPr>
-        <w:t xml:space="preserve"> </w:t>
-      </w:r>
-      <w:proofErr w:type="spellStart"/>
-      <w:r>
-        <w:rPr>
-          <w:b/>
-          <w:bCs/>
-          <w:color w:val="FF0000"/>
+          <w:u w:val="single"/>
+        </w:rPr>
+        <w:t xml:space="preserve"> </w:t>
+      </w:r>
+      <w:proofErr w:type="spellStart"/>
+      <w:r>
+        <w:rPr>
+          <w:b/>
+          <w:bCs/>
+          <w:u w:val="single"/>
         </w:rPr>
         <w:t>loopback</w:t>
       </w:r>
@@ -3124,7 +4525,7 @@
         <w:rPr>
           <w:b/>
           <w:bCs/>
-          <w:color w:val="FF0000"/>
+          <w:u w:val="single"/>
         </w:rPr>
         <w:t xml:space="preserve"> interface </w:t>
       </w:r>
@@ -3133,7 +4534,7 @@
         <w:rPr>
           <w:b/>
           <w:bCs/>
-          <w:color w:val="FF0000"/>
+          <w:u w:val="single"/>
         </w:rPr>
         <w:t>and</w:t>
       </w:r>
@@ -3142,7 +4543,7 @@
         <w:rPr>
           <w:b/>
           <w:bCs/>
-          <w:color w:val="FF0000"/>
+          <w:u w:val="single"/>
         </w:rPr>
         <w:t xml:space="preserve"> why is </w:t>
       </w:r>
@@ -3151,7 +4552,7 @@
         <w:rPr>
           <w:b/>
           <w:bCs/>
-          <w:color w:val="FF0000"/>
+          <w:u w:val="single"/>
         </w:rPr>
         <w:t>it</w:t>
       </w:r>
@@ -3160,16 +4561,16 @@
         <w:rPr>
           <w:b/>
           <w:bCs/>
-          <w:color w:val="FF0000"/>
-        </w:rPr>
-        <w:t xml:space="preserve"> </w:t>
-      </w:r>
-      <w:proofErr w:type="spellStart"/>
-      <w:r>
-        <w:rPr>
-          <w:b/>
-          <w:bCs/>
-          <w:color w:val="FF0000"/>
+          <w:u w:val="single"/>
+        </w:rPr>
+        <w:t xml:space="preserve"> </w:t>
+      </w:r>
+      <w:proofErr w:type="spellStart"/>
+      <w:r>
+        <w:rPr>
+          <w:b/>
+          <w:bCs/>
+          <w:u w:val="single"/>
         </w:rPr>
         <w:t>important</w:t>
       </w:r>
@@ -3178,48 +4579,171 @@
         <w:rPr>
           <w:b/>
           <w:bCs/>
-          <w:color w:val="FF0000"/>
+          <w:u w:val="single"/>
         </w:rPr>
         <w:t>?</w:t>
       </w:r>
     </w:p>
     <w:p>
       <w:pPr>
-        <w:rPr>
-          <w:b/>
-          <w:bCs/>
-          <w:color w:val="FF0000"/>
-        </w:rPr>
-      </w:pPr>
-    </w:p>
-    <w:p>
-      <w:pPr>
-        <w:rPr>
-          <w:b/>
-          <w:bCs/>
-          <w:color w:val="FF0000"/>
-        </w:rPr>
-      </w:pPr>
-    </w:p>
-    <w:p>
-      <w:pPr>
-        <w:rPr>
-          <w:b/>
-          <w:bCs/>
+        <w:spacing w:after="0"/>
+      </w:pPr>
+      <w:r>
+        <w:t xml:space="preserve"> </w:t>
+      </w:r>
+      <w:r>
+        <w:t xml:space="preserve">This is a fundamental </w:t>
+      </w:r>
+      <w:proofErr w:type="spellStart"/>
+      <w:r>
+        <w:t>component</w:t>
+      </w:r>
+      <w:proofErr w:type="spellEnd"/>
+      <w:r>
+        <w:t xml:space="preserve"> in networks for local </w:t>
+      </w:r>
+      <w:proofErr w:type="spellStart"/>
+      <w:r>
+        <w:t>testing</w:t>
+      </w:r>
+      <w:proofErr w:type="spellEnd"/>
+      <w:r>
+        <w:t xml:space="preserve">, </w:t>
+      </w:r>
+      <w:proofErr w:type="spellStart"/>
+      <w:r>
+        <w:t>debugging</w:t>
+      </w:r>
+      <w:proofErr w:type="spellEnd"/>
+      <w:r>
+        <w:t xml:space="preserve"> </w:t>
+      </w:r>
+      <w:proofErr w:type="spellStart"/>
+      <w:r>
+        <w:t>and</w:t>
+      </w:r>
+      <w:proofErr w:type="spellEnd"/>
+      <w:r>
+        <w:t xml:space="preserve"> </w:t>
+      </w:r>
+      <w:proofErr w:type="spellStart"/>
+      <w:r>
+        <w:t>ensuring</w:t>
+      </w:r>
+      <w:proofErr w:type="spellEnd"/>
+      <w:r>
+        <w:t xml:space="preserve"> </w:t>
+      </w:r>
+      <w:proofErr w:type="spellStart"/>
+      <w:r>
+        <w:t>consistent</w:t>
+      </w:r>
+      <w:proofErr w:type="spellEnd"/>
+      <w:r>
+        <w:t xml:space="preserve"> </w:t>
+      </w:r>
+      <w:proofErr w:type="spellStart"/>
+      <w:r>
+        <w:t>behavior</w:t>
+      </w:r>
+      <w:proofErr w:type="spellEnd"/>
+      <w:r>
+        <w:t xml:space="preserve"> in network </w:t>
+      </w:r>
+      <w:proofErr w:type="spellStart"/>
+      <w:r>
+        <w:t>applications</w:t>
+      </w:r>
+      <w:proofErr w:type="spellEnd"/>
+      <w:r>
+        <w:t xml:space="preserve">, </w:t>
+      </w:r>
+      <w:proofErr w:type="spellStart"/>
+      <w:r>
+        <w:t>providing</w:t>
+      </w:r>
+      <w:proofErr w:type="spellEnd"/>
+      <w:r>
+        <w:t xml:space="preserve"> a </w:t>
+      </w:r>
+      <w:proofErr w:type="spellStart"/>
+      <w:r>
+        <w:t>controlled</w:t>
+      </w:r>
+      <w:proofErr w:type="spellEnd"/>
+      <w:r>
+        <w:t xml:space="preserve"> </w:t>
+      </w:r>
+      <w:proofErr w:type="spellStart"/>
+      <w:r>
+        <w:t>environment</w:t>
+      </w:r>
+      <w:proofErr w:type="spellEnd"/>
+      <w:r>
+        <w:t xml:space="preserve"> for </w:t>
+      </w:r>
+      <w:proofErr w:type="spellStart"/>
+      <w:r>
+        <w:t>communication</w:t>
+      </w:r>
+      <w:proofErr w:type="spellEnd"/>
+      <w:r>
+        <w:t xml:space="preserve"> </w:t>
+      </w:r>
+      <w:proofErr w:type="spellStart"/>
+      <w:r>
+        <w:t>within</w:t>
+      </w:r>
+      <w:proofErr w:type="spellEnd"/>
+      <w:r>
+        <w:t xml:space="preserve"> </w:t>
+      </w:r>
+      <w:proofErr w:type="spellStart"/>
+      <w:r>
+        <w:t>the</w:t>
+      </w:r>
+      <w:proofErr w:type="spellEnd"/>
+      <w:r>
+        <w:t xml:space="preserve"> </w:t>
+      </w:r>
+      <w:proofErr w:type="spellStart"/>
+      <w:r>
+        <w:t>same</w:t>
+      </w:r>
+      <w:proofErr w:type="spellEnd"/>
+      <w:r>
+        <w:t xml:space="preserve"> </w:t>
+      </w:r>
+      <w:proofErr w:type="spellStart"/>
+      <w:r>
+        <w:t>device</w:t>
+      </w:r>
+      <w:proofErr w:type="spellEnd"/>
+      <w:r>
+        <w:t>.</w:t>
+      </w:r>
+    </w:p>
+    <w:p>
+      <w:pPr>
+        <w:rPr>
+          <w:b/>
+          <w:bCs/>
+          <w:color w:val="FF0000"/>
           <w:sz w:val="28"/>
           <w:szCs w:val="28"/>
         </w:rPr>
       </w:pPr>
-      <w:proofErr w:type="spellStart"/>
-      <w:r>
+    </w:p>
+    <w:p>
+      <w:pPr>
         <w:rPr>
           <w:b/>
           <w:bCs/>
           <w:sz w:val="28"/>
           <w:szCs w:val="28"/>
         </w:rPr>
-        <w:t>Experi</w:t>
-      </w:r>
+      </w:pPr>
+      <w:proofErr w:type="spellStart"/>
       <w:r>
         <w:rPr>
           <w:b/>
@@ -3227,9 +4751,8 @@
           <w:sz w:val="28"/>
           <w:szCs w:val="28"/>
         </w:rPr>
-        <w:t>ment</w:t>
-      </w:r>
-      <w:proofErr w:type="spellEnd"/>
+        <w:t>Experi</w:t>
+      </w:r>
       <w:r>
         <w:rPr>
           <w:b/>
@@ -3237,9 +4760,9 @@
           <w:sz w:val="28"/>
           <w:szCs w:val="28"/>
         </w:rPr>
-        <w:t xml:space="preserve"> 2: </w:t>
-      </w:r>
-      <w:proofErr w:type="spellStart"/>
+        <w:t>ment</w:t>
+      </w:r>
+      <w:proofErr w:type="spellEnd"/>
       <w:r>
         <w:rPr>
           <w:b/>
@@ -3247,9 +4770,9 @@
           <w:sz w:val="28"/>
           <w:szCs w:val="28"/>
         </w:rPr>
-        <w:t>Implement</w:t>
-      </w:r>
-      <w:proofErr w:type="spellEnd"/>
+        <w:t xml:space="preserve"> 2: </w:t>
+      </w:r>
+      <w:proofErr w:type="spellStart"/>
       <w:r>
         <w:rPr>
           <w:b/>
@@ -3257,9 +4780,9 @@
           <w:sz w:val="28"/>
           <w:szCs w:val="28"/>
         </w:rPr>
-        <w:t xml:space="preserve"> </w:t>
-      </w:r>
-      <w:proofErr w:type="spellStart"/>
+        <w:t>Implement</w:t>
+      </w:r>
+      <w:proofErr w:type="spellEnd"/>
       <w:r>
         <w:rPr>
           <w:b/>
@@ -3267,9 +4790,9 @@
           <w:sz w:val="28"/>
           <w:szCs w:val="28"/>
         </w:rPr>
-        <w:t>two</w:t>
-      </w:r>
-      <w:proofErr w:type="spellEnd"/>
+        <w:t xml:space="preserve"> </w:t>
+      </w:r>
+      <w:proofErr w:type="spellStart"/>
       <w:r>
         <w:rPr>
           <w:b/>
@@ -3277,9 +4800,9 @@
           <w:sz w:val="28"/>
           <w:szCs w:val="28"/>
         </w:rPr>
-        <w:t xml:space="preserve"> bridges in a </w:t>
-      </w:r>
-      <w:proofErr w:type="spellStart"/>
+        <w:t>two</w:t>
+      </w:r>
+      <w:proofErr w:type="spellEnd"/>
       <w:r>
         <w:rPr>
           <w:b/>
@@ -3287,9 +4810,9 @@
           <w:sz w:val="28"/>
           <w:szCs w:val="28"/>
         </w:rPr>
-        <w:t>switch</w:t>
-      </w:r>
-      <w:proofErr w:type="spellEnd"/>
+        <w:t xml:space="preserve"> bridges in a </w:t>
+      </w:r>
+      <w:proofErr w:type="spellStart"/>
       <w:r>
         <w:rPr>
           <w:b/>
@@ -3297,6 +4820,16 @@
           <w:sz w:val="28"/>
           <w:szCs w:val="28"/>
         </w:rPr>
+        <w:t>switch</w:t>
+      </w:r>
+      <w:proofErr w:type="spellEnd"/>
+      <w:r>
+        <w:rPr>
+          <w:b/>
+          <w:bCs/>
+          <w:sz w:val="28"/>
+          <w:szCs w:val="28"/>
+        </w:rPr>
         <w:t xml:space="preserve"> (Bancada 6)</w:t>
       </w:r>
     </w:p>
@@ -3427,15 +4960,7 @@
         <w:jc w:val="center"/>
       </w:pPr>
       <w:r>
-        <w:t>TuxY2 (terminal</w:t>
-      </w:r>
-      <w:proofErr w:type="gramStart"/>
-      <w:r>
-        <w:t>) :</w:t>
-      </w:r>
-      <w:proofErr w:type="gramEnd"/>
-      <w:r>
-        <w:t xml:space="preserve"> </w:t>
+        <w:t xml:space="preserve">TuxY2 (terminal) : </w:t>
       </w:r>
       <w:proofErr w:type="spellStart"/>
       <w:r>
@@ -3544,9 +5069,15 @@
         <w:t>=bridge61</w:t>
       </w:r>
     </w:p>
-    <w:p/>
-    <w:p>
-      <w:r>
+    <w:p>
+      <w:pPr>
+        <w:spacing w:after="0" w:line="240" w:lineRule="auto"/>
+        <w:jc w:val="center"/>
+      </w:pPr>
+    </w:p>
+    <w:p>
+      <w:r>
+        <w:lastRenderedPageBreak/>
         <w:t xml:space="preserve"> </w:t>
       </w:r>
       <w:r>
@@ -3873,15 +5404,25 @@
           <w:ilvl w:val="0"/>
           <w:numId w:val="8"/>
         </w:numPr>
-      </w:pPr>
-      <w:r>
-        <w:t xml:space="preserve">How to configure </w:t>
-      </w:r>
-      <w:r>
-        <w:t>bridgeY0?</w:t>
-      </w:r>
-    </w:p>
-    <w:p>
+        <w:rPr>
+          <w:b/>
+          <w:bCs/>
+          <w:u w:val="single"/>
+        </w:rPr>
+      </w:pPr>
+      <w:r>
+        <w:rPr>
+          <w:b/>
+          <w:bCs/>
+          <w:u w:val="single"/>
+        </w:rPr>
+        <w:t>How to configure bridgeY0?</w:t>
+      </w:r>
+    </w:p>
+    <w:p>
+      <w:pPr>
+        <w:spacing w:after="0" w:line="240" w:lineRule="auto"/>
+      </w:pPr>
       <w:r>
         <w:t xml:space="preserve"> To configure </w:t>
       </w:r>
@@ -3899,7 +5440,7 @@
     </w:p>
     <w:p>
       <w:pPr>
-        <w:spacing w:line="240" w:lineRule="auto"/>
+        <w:spacing w:after="0" w:line="240" w:lineRule="auto"/>
         <w:rPr>
           <w:i/>
           <w:iCs/>
@@ -3966,7 +5507,7 @@
     </w:p>
     <w:p>
       <w:pPr>
-        <w:spacing w:line="240" w:lineRule="auto"/>
+        <w:spacing w:after="0" w:line="240" w:lineRule="auto"/>
         <w:rPr>
           <w:i/>
           <w:iCs/>
@@ -4081,7 +5622,7 @@
     </w:p>
     <w:p>
       <w:pPr>
-        <w:spacing w:line="240" w:lineRule="auto"/>
+        <w:spacing w:after="0" w:line="240" w:lineRule="auto"/>
         <w:rPr>
           <w:i/>
           <w:iCs/>
@@ -4161,6 +5702,15 @@
         </w:rPr>
         <w:t xml:space="preserve"> bridge=bridgeY0</w:t>
       </w:r>
+    </w:p>
+    <w:p>
+      <w:pPr>
+        <w:spacing w:line="240" w:lineRule="auto"/>
+        <w:rPr>
+          <w:sz w:val="10"/>
+          <w:szCs w:val="10"/>
+        </w:rPr>
+      </w:pPr>
     </w:p>
     <w:p>
       <w:pPr>
@@ -4172,14 +5722,14 @@
         <w:rPr>
           <w:b/>
           <w:bCs/>
-          <w:color w:val="FF0000"/>
-        </w:rPr>
-      </w:pPr>
-      <w:r>
-        <w:rPr>
-          <w:b/>
-          <w:bCs/>
-          <w:color w:val="FF0000"/>
+          <w:u w:val="single"/>
+        </w:rPr>
+      </w:pPr>
+      <w:r>
+        <w:rPr>
+          <w:b/>
+          <w:bCs/>
+          <w:u w:val="single"/>
         </w:rPr>
         <w:t xml:space="preserve">How </w:t>
       </w:r>
@@ -4188,7 +5738,7 @@
         <w:rPr>
           <w:b/>
           <w:bCs/>
-          <w:color w:val="FF0000"/>
+          <w:u w:val="single"/>
         </w:rPr>
         <w:t>many</w:t>
       </w:r>
@@ -4197,7 +5747,7 @@
         <w:rPr>
           <w:b/>
           <w:bCs/>
-          <w:color w:val="FF0000"/>
+          <w:u w:val="single"/>
         </w:rPr>
         <w:t xml:space="preserve"> Broadcast </w:t>
       </w:r>
@@ -4206,7 +5756,7 @@
         <w:rPr>
           <w:b/>
           <w:bCs/>
-          <w:color w:val="FF0000"/>
+          <w:u w:val="single"/>
         </w:rPr>
         <w:t>domains</w:t>
       </w:r>
@@ -4215,7 +5765,7 @@
         <w:rPr>
           <w:b/>
           <w:bCs/>
-          <w:color w:val="FF0000"/>
+          <w:u w:val="single"/>
         </w:rPr>
         <w:t xml:space="preserve"> are </w:t>
       </w:r>
@@ -4224,7 +5774,7 @@
         <w:rPr>
           <w:b/>
           <w:bCs/>
-          <w:color w:val="FF0000"/>
+          <w:u w:val="single"/>
         </w:rPr>
         <w:t>there</w:t>
       </w:r>
@@ -4233,7 +5783,7 @@
         <w:rPr>
           <w:b/>
           <w:bCs/>
-          <w:color w:val="FF0000"/>
+          <w:u w:val="single"/>
         </w:rPr>
         <w:t xml:space="preserve">? How can you </w:t>
       </w:r>
@@ -4242,7 +5792,7 @@
         <w:rPr>
           <w:b/>
           <w:bCs/>
-          <w:color w:val="FF0000"/>
+          <w:u w:val="single"/>
         </w:rPr>
         <w:t>conclude</w:t>
       </w:r>
@@ -4251,16 +5801,16 @@
         <w:rPr>
           <w:b/>
           <w:bCs/>
-          <w:color w:val="FF0000"/>
-        </w:rPr>
-        <w:t xml:space="preserve"> </w:t>
-      </w:r>
-      <w:proofErr w:type="spellStart"/>
-      <w:r>
-        <w:rPr>
-          <w:b/>
-          <w:bCs/>
-          <w:color w:val="FF0000"/>
+          <w:u w:val="single"/>
+        </w:rPr>
+        <w:t xml:space="preserve"> </w:t>
+      </w:r>
+      <w:proofErr w:type="spellStart"/>
+      <w:r>
+        <w:rPr>
+          <w:b/>
+          <w:bCs/>
+          <w:u w:val="single"/>
         </w:rPr>
         <w:t>it</w:t>
       </w:r>
@@ -4269,16 +5819,16 @@
         <w:rPr>
           <w:b/>
           <w:bCs/>
-          <w:color w:val="FF0000"/>
-        </w:rPr>
-        <w:t xml:space="preserve"> </w:t>
-      </w:r>
-      <w:proofErr w:type="spellStart"/>
-      <w:r>
-        <w:rPr>
-          <w:b/>
-          <w:bCs/>
-          <w:color w:val="FF0000"/>
+          <w:u w:val="single"/>
+        </w:rPr>
+        <w:t xml:space="preserve"> </w:t>
+      </w:r>
+      <w:proofErr w:type="spellStart"/>
+      <w:r>
+        <w:rPr>
+          <w:b/>
+          <w:bCs/>
+          <w:u w:val="single"/>
         </w:rPr>
         <w:t>from</w:t>
       </w:r>
@@ -4287,16 +5837,16 @@
         <w:rPr>
           <w:b/>
           <w:bCs/>
-          <w:color w:val="FF0000"/>
-        </w:rPr>
-        <w:t xml:space="preserve"> </w:t>
-      </w:r>
-      <w:proofErr w:type="spellStart"/>
-      <w:r>
-        <w:rPr>
-          <w:b/>
-          <w:bCs/>
-          <w:color w:val="FF0000"/>
+          <w:u w:val="single"/>
+        </w:rPr>
+        <w:t xml:space="preserve"> </w:t>
+      </w:r>
+      <w:proofErr w:type="spellStart"/>
+      <w:r>
+        <w:rPr>
+          <w:b/>
+          <w:bCs/>
+          <w:u w:val="single"/>
         </w:rPr>
         <w:t>the</w:t>
       </w:r>
@@ -4305,16 +5855,16 @@
         <w:rPr>
           <w:b/>
           <w:bCs/>
-          <w:color w:val="FF0000"/>
-        </w:rPr>
-        <w:t xml:space="preserve"> </w:t>
-      </w:r>
-      <w:proofErr w:type="spellStart"/>
-      <w:r>
-        <w:rPr>
-          <w:b/>
-          <w:bCs/>
-          <w:color w:val="FF0000"/>
+          <w:u w:val="single"/>
+        </w:rPr>
+        <w:t xml:space="preserve"> </w:t>
+      </w:r>
+      <w:proofErr w:type="spellStart"/>
+      <w:r>
+        <w:rPr>
+          <w:b/>
+          <w:bCs/>
+          <w:u w:val="single"/>
         </w:rPr>
         <w:t>logs</w:t>
       </w:r>
@@ -4323,7 +5873,7 @@
         <w:rPr>
           <w:b/>
           <w:bCs/>
-          <w:color w:val="FF0000"/>
+          <w:u w:val="single"/>
         </w:rPr>
         <w:t>?</w:t>
       </w:r>
@@ -4332,15 +5882,440 @@
       <w:pPr>
         <w:spacing w:after="0" w:line="240" w:lineRule="auto"/>
       </w:pPr>
-    </w:p>
-    <w:p>
-      <w:pPr>
-        <w:rPr>
-          <w:b/>
-          <w:bCs/>
-          <w:color w:val="FF0000"/>
-        </w:rPr>
-      </w:pPr>
+      <w:r>
+        <w:t xml:space="preserve"> </w:t>
+      </w:r>
+      <w:proofErr w:type="spellStart"/>
+      <w:r>
+        <w:t>There</w:t>
+      </w:r>
+      <w:proofErr w:type="spellEnd"/>
+      <w:r>
+        <w:t xml:space="preserve"> ate </w:t>
+      </w:r>
+      <w:proofErr w:type="spellStart"/>
+      <w:r>
+        <w:t>two</w:t>
+      </w:r>
+      <w:proofErr w:type="spellEnd"/>
+      <w:r>
+        <w:t xml:space="preserve"> Broadcast </w:t>
+      </w:r>
+      <w:proofErr w:type="spellStart"/>
+      <w:r>
+        <w:t>domains</w:t>
+      </w:r>
+      <w:proofErr w:type="spellEnd"/>
+      <w:r>
+        <w:t xml:space="preserve">: 172.16.60.255 </w:t>
+      </w:r>
+      <w:proofErr w:type="spellStart"/>
+      <w:r>
+        <w:t>and</w:t>
+      </w:r>
+      <w:proofErr w:type="spellEnd"/>
+      <w:r>
+        <w:t xml:space="preserve"> 172.16.61.255.</w:t>
+      </w:r>
+    </w:p>
+    <w:p>
+      <w:pPr>
+        <w:spacing w:after="0" w:line="240" w:lineRule="auto"/>
+      </w:pPr>
+      <w:r>
+        <w:t xml:space="preserve"> </w:t>
+      </w:r>
+      <w:proofErr w:type="spellStart"/>
+      <w:r>
+        <w:t>Running</w:t>
+      </w:r>
+      <w:proofErr w:type="spellEnd"/>
+      <w:r>
+        <w:t xml:space="preserve"> </w:t>
+      </w:r>
+      <w:proofErr w:type="spellStart"/>
+      <w:r>
+        <w:t>the</w:t>
+      </w:r>
+      <w:proofErr w:type="spellEnd"/>
+      <w:r>
+        <w:t xml:space="preserve"> </w:t>
+      </w:r>
+      <w:proofErr w:type="spellStart"/>
+      <w:r>
+        <w:t>command</w:t>
+      </w:r>
+      <w:proofErr w:type="spellEnd"/>
+      <w:r>
+        <w:t xml:space="preserve"> </w:t>
+      </w:r>
+      <w:proofErr w:type="spellStart"/>
+      <w:r>
+        <w:rPr>
+          <w:i/>
+          <w:iCs/>
+        </w:rPr>
+        <w:t>ping</w:t>
+      </w:r>
+      <w:proofErr w:type="spellEnd"/>
+      <w:r>
+        <w:rPr>
+          <w:i/>
+          <w:iCs/>
+        </w:rPr>
+        <w:t xml:space="preserve"> -b 172.16.50.255</w:t>
+      </w:r>
+      <w:r>
+        <w:t xml:space="preserve"> shows that </w:t>
+      </w:r>
+      <w:proofErr w:type="spellStart"/>
+      <w:r>
+        <w:t>the</w:t>
+      </w:r>
+      <w:proofErr w:type="spellEnd"/>
+      <w:r>
+        <w:t xml:space="preserve"> </w:t>
+      </w:r>
+      <w:proofErr w:type="spellStart"/>
+      <w:r>
+        <w:t>tuxes</w:t>
+      </w:r>
+      <w:proofErr w:type="spellEnd"/>
+      <w:r>
+        <w:t xml:space="preserve"> that </w:t>
+      </w:r>
+      <w:proofErr w:type="spellStart"/>
+      <w:r>
+        <w:t>received</w:t>
+      </w:r>
+      <w:proofErr w:type="spellEnd"/>
+      <w:r>
+        <w:t xml:space="preserve"> </w:t>
+      </w:r>
+      <w:proofErr w:type="spellStart"/>
+      <w:r>
+        <w:t>requests</w:t>
+      </w:r>
+      <w:proofErr w:type="spellEnd"/>
+      <w:r>
+        <w:t xml:space="preserve"> </w:t>
+      </w:r>
+      <w:proofErr w:type="spellStart"/>
+      <w:r>
+        <w:t>were</w:t>
+      </w:r>
+      <w:proofErr w:type="spellEnd"/>
+      <w:r>
+        <w:t xml:space="preserve"> </w:t>
+      </w:r>
+      <w:r>
+        <w:t>tux</w:t>
+      </w:r>
+      <w:r>
+        <w:t xml:space="preserve">Y3 </w:t>
+      </w:r>
+      <w:proofErr w:type="spellStart"/>
+      <w:r>
+        <w:t>and</w:t>
+      </w:r>
+      <w:proofErr w:type="spellEnd"/>
+      <w:r>
+        <w:t xml:space="preserve"> </w:t>
+      </w:r>
+      <w:r>
+        <w:t>tux</w:t>
+      </w:r>
+      <w:r>
+        <w:t xml:space="preserve">Y4, </w:t>
+      </w:r>
+      <w:proofErr w:type="spellStart"/>
+      <w:r>
+        <w:t>both</w:t>
+      </w:r>
+      <w:proofErr w:type="spellEnd"/>
+      <w:r>
+        <w:t xml:space="preserve"> </w:t>
+      </w:r>
+      <w:proofErr w:type="spellStart"/>
+      <w:r>
+        <w:t>connected</w:t>
+      </w:r>
+      <w:proofErr w:type="spellEnd"/>
+      <w:r>
+        <w:t xml:space="preserve"> to bridge60, </w:t>
+      </w:r>
+      <w:proofErr w:type="spellStart"/>
+      <w:r>
+        <w:t>confirming</w:t>
+      </w:r>
+      <w:proofErr w:type="spellEnd"/>
+      <w:r>
+        <w:t xml:space="preserve"> </w:t>
+      </w:r>
+      <w:proofErr w:type="spellStart"/>
+      <w:r>
+        <w:t>the</w:t>
+      </w:r>
+      <w:proofErr w:type="spellEnd"/>
+      <w:r>
+        <w:t xml:space="preserve"> </w:t>
+      </w:r>
+      <w:proofErr w:type="spellStart"/>
+      <w:r>
+        <w:t>validity</w:t>
+      </w:r>
+      <w:proofErr w:type="spellEnd"/>
+      <w:r>
+        <w:t xml:space="preserve"> </w:t>
+      </w:r>
+      <w:proofErr w:type="spellStart"/>
+      <w:r>
+        <w:t>of</w:t>
+      </w:r>
+      <w:proofErr w:type="spellEnd"/>
+      <w:r>
+        <w:t xml:space="preserve"> </w:t>
+      </w:r>
+      <w:proofErr w:type="spellStart"/>
+      <w:r>
+        <w:t>the</w:t>
+      </w:r>
+      <w:proofErr w:type="spellEnd"/>
+      <w:r>
+        <w:t xml:space="preserve"> </w:t>
+      </w:r>
+      <w:proofErr w:type="spellStart"/>
+      <w:r>
+        <w:t>broadcast</w:t>
+      </w:r>
+      <w:proofErr w:type="spellEnd"/>
+      <w:r>
+        <w:t xml:space="preserve"> </w:t>
+      </w:r>
+      <w:proofErr w:type="spellStart"/>
+      <w:r>
+        <w:t>domain</w:t>
+      </w:r>
+      <w:proofErr w:type="spellEnd"/>
+      <w:r>
+        <w:t xml:space="preserve"> </w:t>
+      </w:r>
+      <w:proofErr w:type="spellStart"/>
+      <w:r>
+        <w:t>associated</w:t>
+      </w:r>
+      <w:proofErr w:type="spellEnd"/>
+      <w:r>
+        <w:t xml:space="preserve"> </w:t>
+      </w:r>
+      <w:proofErr w:type="spellStart"/>
+      <w:r>
+        <w:t>with</w:t>
+      </w:r>
+      <w:proofErr w:type="spellEnd"/>
+      <w:r>
+        <w:t xml:space="preserve"> this bridge. </w:t>
+      </w:r>
+    </w:p>
+    <w:p>
+      <w:pPr>
+        <w:spacing w:after="0" w:line="240" w:lineRule="auto"/>
+      </w:pPr>
+      <w:proofErr w:type="spellStart"/>
+      <w:r>
+        <w:t>When</w:t>
+      </w:r>
+      <w:proofErr w:type="spellEnd"/>
+      <w:r>
+        <w:t xml:space="preserve"> we </w:t>
+      </w:r>
+      <w:proofErr w:type="spellStart"/>
+      <w:r>
+        <w:t>used</w:t>
+      </w:r>
+      <w:proofErr w:type="spellEnd"/>
+      <w:r>
+        <w:t xml:space="preserve"> </w:t>
+      </w:r>
+      <w:proofErr w:type="spellStart"/>
+      <w:r>
+        <w:t>the</w:t>
+      </w:r>
+      <w:proofErr w:type="spellEnd"/>
+      <w:r>
+        <w:t xml:space="preserve"> </w:t>
+      </w:r>
+      <w:proofErr w:type="spellStart"/>
+      <w:r>
+        <w:t>command</w:t>
+      </w:r>
+      <w:proofErr w:type="spellEnd"/>
+      <w:r>
+        <w:t xml:space="preserve"> </w:t>
+      </w:r>
+      <w:proofErr w:type="spellStart"/>
+      <w:r>
+        <w:rPr>
+          <w:i/>
+          <w:iCs/>
+        </w:rPr>
+        <w:t>ping</w:t>
+      </w:r>
+      <w:proofErr w:type="spellEnd"/>
+      <w:r>
+        <w:rPr>
+          <w:i/>
+          <w:iCs/>
+        </w:rPr>
+        <w:t xml:space="preserve"> -b 172.16.61.255</w:t>
+      </w:r>
+      <w:r>
+        <w:t xml:space="preserve">, we </w:t>
+      </w:r>
+      <w:proofErr w:type="spellStart"/>
+      <w:r>
+        <w:t>found</w:t>
+      </w:r>
+      <w:proofErr w:type="spellEnd"/>
+      <w:r>
+        <w:t xml:space="preserve"> that </w:t>
+      </w:r>
+      <w:proofErr w:type="spellStart"/>
+      <w:r>
+        <w:t>the</w:t>
+      </w:r>
+      <w:proofErr w:type="spellEnd"/>
+      <w:r>
+        <w:t xml:space="preserve"> </w:t>
+      </w:r>
+      <w:proofErr w:type="spellStart"/>
+      <w:r>
+        <w:t>requests</w:t>
+      </w:r>
+      <w:proofErr w:type="spellEnd"/>
+      <w:r>
+        <w:t xml:space="preserve"> </w:t>
+      </w:r>
+      <w:proofErr w:type="spellStart"/>
+      <w:r>
+        <w:t>were</w:t>
+      </w:r>
+      <w:proofErr w:type="spellEnd"/>
+      <w:r>
+        <w:t xml:space="preserve"> </w:t>
+      </w:r>
+      <w:proofErr w:type="spellStart"/>
+      <w:r>
+        <w:t>only</w:t>
+      </w:r>
+      <w:proofErr w:type="spellEnd"/>
+      <w:r>
+        <w:t xml:space="preserve"> </w:t>
+      </w:r>
+      <w:proofErr w:type="spellStart"/>
+      <w:r>
+        <w:t>received</w:t>
+      </w:r>
+      <w:proofErr w:type="spellEnd"/>
+      <w:r>
+        <w:t xml:space="preserve"> by tuxY2, </w:t>
+      </w:r>
+      <w:proofErr w:type="spellStart"/>
+      <w:r>
+        <w:t>which</w:t>
+      </w:r>
+      <w:proofErr w:type="spellEnd"/>
+      <w:r>
+        <w:t xml:space="preserve"> </w:t>
+      </w:r>
+      <w:proofErr w:type="spellStart"/>
+      <w:r>
+        <w:t>was</w:t>
+      </w:r>
+      <w:proofErr w:type="spellEnd"/>
+      <w:r>
+        <w:t xml:space="preserve"> </w:t>
+      </w:r>
+      <w:proofErr w:type="spellStart"/>
+      <w:r>
+        <w:t>connected</w:t>
+      </w:r>
+      <w:proofErr w:type="spellEnd"/>
+      <w:r>
+        <w:t xml:space="preserve"> to brige61. </w:t>
+      </w:r>
+    </w:p>
+    <w:p>
+      <w:pPr>
+        <w:spacing w:after="0" w:line="240" w:lineRule="auto"/>
+      </w:pPr>
+      <w:r>
+        <w:t xml:space="preserve">This </w:t>
+      </w:r>
+      <w:proofErr w:type="spellStart"/>
+      <w:r>
+        <w:t>means</w:t>
+      </w:r>
+      <w:proofErr w:type="spellEnd"/>
+      <w:r>
+        <w:t xml:space="preserve"> that </w:t>
+      </w:r>
+      <w:proofErr w:type="spellStart"/>
+      <w:r>
+        <w:t>there</w:t>
+      </w:r>
+      <w:proofErr w:type="spellEnd"/>
+      <w:r>
+        <w:t xml:space="preserve"> are </w:t>
+      </w:r>
+      <w:proofErr w:type="spellStart"/>
+      <w:r>
+        <w:t>two</w:t>
+      </w:r>
+      <w:proofErr w:type="spellEnd"/>
+      <w:r>
+        <w:t xml:space="preserve"> </w:t>
+      </w:r>
+      <w:proofErr w:type="spellStart"/>
+      <w:r>
+        <w:t>distinct</w:t>
+      </w:r>
+      <w:proofErr w:type="spellEnd"/>
+      <w:r>
+        <w:t xml:space="preserve"> </w:t>
+      </w:r>
+      <w:proofErr w:type="spellStart"/>
+      <w:r>
+        <w:t>and</w:t>
+      </w:r>
+      <w:proofErr w:type="spellEnd"/>
+      <w:r>
+        <w:t xml:space="preserve"> </w:t>
+      </w:r>
+      <w:proofErr w:type="spellStart"/>
+      <w:r>
+        <w:t>valid</w:t>
+      </w:r>
+      <w:proofErr w:type="spellEnd"/>
+      <w:r>
+        <w:t xml:space="preserve"> </w:t>
+      </w:r>
+      <w:proofErr w:type="spellStart"/>
+      <w:r>
+        <w:t>broadcast</w:t>
+      </w:r>
+      <w:proofErr w:type="spellEnd"/>
+      <w:r>
+        <w:t xml:space="preserve"> </w:t>
+      </w:r>
+      <w:proofErr w:type="spellStart"/>
+      <w:r>
+        <w:t>domains</w:t>
+      </w:r>
+      <w:proofErr w:type="spellEnd"/>
+      <w:r>
+        <w:t>.</w:t>
+      </w:r>
     </w:p>
     <w:p>
       <w:pPr>
@@ -4384,7 +6359,6 @@
     </w:p>
     <w:p>
       <w:r>
-        <w:lastRenderedPageBreak/>
         <w:t xml:space="preserve"> </w:t>
       </w:r>
       <w:proofErr w:type="spellStart"/>
@@ -4463,15 +6437,7 @@
       </w:r>
       <w:proofErr w:type="spellEnd"/>
       <w:r>
-        <w:t xml:space="preserve"> </w:t>
-      </w:r>
-      <w:proofErr w:type="gramStart"/>
-      <w:r>
-        <w:t>net.ipv4.ip</w:t>
-      </w:r>
-      <w:proofErr w:type="gramEnd"/>
-      <w:r>
-        <w:t>_forward=1</w:t>
+        <w:t xml:space="preserve"> net.ipv4.ip_forward=1</w:t>
       </w:r>
     </w:p>
     <w:p>
@@ -4485,15 +6451,7 @@
       </w:r>
       <w:proofErr w:type="spellEnd"/>
       <w:r>
-        <w:t xml:space="preserve"> </w:t>
-      </w:r>
-      <w:proofErr w:type="gramStart"/>
-      <w:r>
-        <w:t>net.ipv4.icmp</w:t>
-      </w:r>
-      <w:proofErr w:type="gramEnd"/>
-      <w:r>
-        <w:t>_echo_ignore_broadcasts=0</w:t>
+        <w:t xml:space="preserve"> net.ipv4.icmp_echo_ignore_broadcasts=0</w:t>
       </w:r>
     </w:p>
     <w:p/>
@@ -4680,14 +6638,14 @@
         <w:rPr>
           <w:b/>
           <w:bCs/>
-          <w:color w:val="FF0000"/>
-        </w:rPr>
-      </w:pPr>
-      <w:r>
-        <w:rPr>
-          <w:b/>
-          <w:bCs/>
-          <w:color w:val="FF0000"/>
+          <w:u w:val="single"/>
+        </w:rPr>
+      </w:pPr>
+      <w:r>
+        <w:rPr>
+          <w:b/>
+          <w:bCs/>
+          <w:u w:val="single"/>
         </w:rPr>
         <w:t xml:space="preserve">What </w:t>
       </w:r>
@@ -4696,7 +6654,7 @@
         <w:rPr>
           <w:b/>
           <w:bCs/>
-          <w:color w:val="FF0000"/>
+          <w:u w:val="single"/>
         </w:rPr>
         <w:t>routes</w:t>
       </w:r>
@@ -4705,7 +6663,7 @@
         <w:rPr>
           <w:b/>
           <w:bCs/>
-          <w:color w:val="FF0000"/>
+          <w:u w:val="single"/>
         </w:rPr>
         <w:t xml:space="preserve"> are </w:t>
       </w:r>
@@ -4714,7 +6672,7 @@
         <w:rPr>
           <w:b/>
           <w:bCs/>
-          <w:color w:val="FF0000"/>
+          <w:u w:val="single"/>
         </w:rPr>
         <w:t>there</w:t>
       </w:r>
@@ -4723,7 +6681,7 @@
         <w:rPr>
           <w:b/>
           <w:bCs/>
-          <w:color w:val="FF0000"/>
+          <w:u w:val="single"/>
         </w:rPr>
         <w:t xml:space="preserve"> in </w:t>
       </w:r>
@@ -4732,7 +6690,7 @@
         <w:rPr>
           <w:b/>
           <w:bCs/>
-          <w:color w:val="FF0000"/>
+          <w:u w:val="single"/>
         </w:rPr>
         <w:t>the</w:t>
       </w:r>
@@ -4741,16 +6699,16 @@
         <w:rPr>
           <w:b/>
           <w:bCs/>
-          <w:color w:val="FF0000"/>
-        </w:rPr>
-        <w:t xml:space="preserve"> </w:t>
-      </w:r>
-      <w:proofErr w:type="spellStart"/>
-      <w:r>
-        <w:rPr>
-          <w:b/>
-          <w:bCs/>
-          <w:color w:val="FF0000"/>
+          <w:u w:val="single"/>
+        </w:rPr>
+        <w:t xml:space="preserve"> </w:t>
+      </w:r>
+      <w:proofErr w:type="spellStart"/>
+      <w:r>
+        <w:rPr>
+          <w:b/>
+          <w:bCs/>
+          <w:u w:val="single"/>
         </w:rPr>
         <w:t>tuxes</w:t>
       </w:r>
@@ -4759,54 +6717,409 @@
         <w:rPr>
           <w:b/>
           <w:bCs/>
-          <w:color w:val="FF0000"/>
+          <w:u w:val="single"/>
+        </w:rPr>
+        <w:t xml:space="preserve">? What are </w:t>
+      </w:r>
+      <w:proofErr w:type="spellStart"/>
+      <w:r>
+        <w:rPr>
+          <w:b/>
+          <w:bCs/>
+          <w:u w:val="single"/>
+        </w:rPr>
+        <w:t>their</w:t>
+      </w:r>
+      <w:proofErr w:type="spellEnd"/>
+      <w:r>
+        <w:rPr>
+          <w:b/>
+          <w:bCs/>
+          <w:u w:val="single"/>
+        </w:rPr>
+        <w:t xml:space="preserve"> </w:t>
+      </w:r>
+      <w:proofErr w:type="spellStart"/>
+      <w:r>
+        <w:rPr>
+          <w:b/>
+          <w:bCs/>
+          <w:u w:val="single"/>
+        </w:rPr>
+        <w:t>meaning</w:t>
+      </w:r>
+      <w:proofErr w:type="spellEnd"/>
+      <w:r>
+        <w:rPr>
+          <w:b/>
+          <w:bCs/>
+          <w:u w:val="single"/>
         </w:rPr>
         <w:t>?</w:t>
       </w:r>
-      <w:r>
-        <w:rPr>
-          <w:b/>
-          <w:bCs/>
-          <w:color w:val="FF0000"/>
-        </w:rPr>
-        <w:t xml:space="preserve"> What are </w:t>
-      </w:r>
-      <w:proofErr w:type="spellStart"/>
-      <w:r>
-        <w:rPr>
-          <w:b/>
-          <w:bCs/>
-          <w:color w:val="FF0000"/>
-        </w:rPr>
-        <w:t>their</w:t>
-      </w:r>
-      <w:proofErr w:type="spellEnd"/>
-      <w:r>
-        <w:rPr>
-          <w:b/>
-          <w:bCs/>
-          <w:color w:val="FF0000"/>
-        </w:rPr>
-        <w:t xml:space="preserve"> </w:t>
-      </w:r>
-      <w:proofErr w:type="spellStart"/>
-      <w:r>
-        <w:rPr>
-          <w:b/>
-          <w:bCs/>
-          <w:color w:val="FF0000"/>
-        </w:rPr>
-        <w:t>meaning</w:t>
-      </w:r>
-      <w:proofErr w:type="spellEnd"/>
-      <w:r>
-        <w:rPr>
-          <w:b/>
-          <w:bCs/>
-          <w:color w:val="FF0000"/>
-        </w:rPr>
-        <w:t>?</w:t>
-      </w:r>
+    </w:p>
+    <w:tbl>
+      <w:tblPr>
+        <w:tblStyle w:val="TabelacomGrelha"/>
+        <w:tblW w:w="0" w:type="auto"/>
+        <w:jc w:val="center"/>
+        <w:tblLook w:val="04A0" w:firstRow="1" w:lastRow="0" w:firstColumn="1" w:lastColumn="0" w:noHBand="0" w:noVBand="1"/>
+      </w:tblPr>
+      <w:tblGrid>
+        <w:gridCol w:w="1129"/>
+        <w:gridCol w:w="1701"/>
+        <w:gridCol w:w="1985"/>
+        <w:gridCol w:w="1417"/>
+      </w:tblGrid>
+      <w:tr>
+        <w:trPr>
+          <w:jc w:val="center"/>
+        </w:trPr>
+        <w:tc>
+          <w:tcPr>
+            <w:tcW w:w="1129" w:type="dxa"/>
+          </w:tcPr>
+          <w:p>
+            <w:pPr>
+              <w:rPr>
+                <w:b/>
+                <w:bCs/>
+              </w:rPr>
+            </w:pPr>
+          </w:p>
+        </w:tc>
+        <w:tc>
+          <w:tcPr>
+            <w:tcW w:w="1701" w:type="dxa"/>
+          </w:tcPr>
+          <w:p>
+            <w:pPr>
+              <w:rPr>
+                <w:b/>
+                <w:bCs/>
+              </w:rPr>
+            </w:pPr>
+            <w:proofErr w:type="spellStart"/>
+            <w:r>
+              <w:rPr>
+                <w:b/>
+                <w:bCs/>
+              </w:rPr>
+              <w:t>dest</w:t>
+            </w:r>
+            <w:proofErr w:type="spellEnd"/>
+          </w:p>
+        </w:tc>
+        <w:tc>
+          <w:tcPr>
+            <w:tcW w:w="1985" w:type="dxa"/>
+          </w:tcPr>
+          <w:p>
+            <w:pPr>
+              <w:rPr>
+                <w:b/>
+                <w:bCs/>
+              </w:rPr>
+            </w:pPr>
+            <w:proofErr w:type="spellStart"/>
+            <w:r>
+              <w:rPr>
+                <w:b/>
+                <w:bCs/>
+              </w:rPr>
+              <w:t>gateway</w:t>
+            </w:r>
+            <w:proofErr w:type="spellEnd"/>
+          </w:p>
+        </w:tc>
+        <w:tc>
+          <w:tcPr>
+            <w:tcW w:w="1417" w:type="dxa"/>
+          </w:tcPr>
+          <w:p>
+            <w:pPr>
+              <w:rPr>
+                <w:b/>
+                <w:bCs/>
+              </w:rPr>
+            </w:pPr>
+            <w:r>
+              <w:rPr>
+                <w:b/>
+                <w:bCs/>
+              </w:rPr>
+              <w:t>interface</w:t>
+            </w:r>
+          </w:p>
+        </w:tc>
+      </w:tr>
+      <w:tr>
+        <w:trPr>
+          <w:jc w:val="center"/>
+        </w:trPr>
+        <w:tc>
+          <w:tcPr>
+            <w:tcW w:w="1129" w:type="dxa"/>
+          </w:tcPr>
+          <w:p>
+            <w:r>
+              <w:t>tux62</w:t>
+            </w:r>
+          </w:p>
+        </w:tc>
+        <w:tc>
+          <w:tcPr>
+            <w:tcW w:w="1701" w:type="dxa"/>
+          </w:tcPr>
+          <w:p>
+            <w:r>
+              <w:t>172.16.60.0</w:t>
+            </w:r>
+          </w:p>
+        </w:tc>
+        <w:tc>
+          <w:tcPr>
+            <w:tcW w:w="1985" w:type="dxa"/>
+          </w:tcPr>
+          <w:p>
+            <w:r>
+              <w:t>172.16.61.253</w:t>
+            </w:r>
+          </w:p>
+        </w:tc>
+        <w:tc>
+          <w:tcPr>
+            <w:tcW w:w="1417" w:type="dxa"/>
+          </w:tcPr>
+          <w:p>
+            <w:r>
+              <w:t>eth1</w:t>
+            </w:r>
+          </w:p>
+        </w:tc>
+      </w:tr>
+      <w:tr>
+        <w:trPr>
+          <w:jc w:val="center"/>
+        </w:trPr>
+        <w:tc>
+          <w:tcPr>
+            <w:tcW w:w="1129" w:type="dxa"/>
+          </w:tcPr>
+          <w:p/>
+        </w:tc>
+        <w:tc>
+          <w:tcPr>
+            <w:tcW w:w="1701" w:type="dxa"/>
+          </w:tcPr>
+          <w:p>
+            <w:r>
+              <w:t>172.16.61.0</w:t>
+            </w:r>
+          </w:p>
+        </w:tc>
+        <w:tc>
+          <w:tcPr>
+            <w:tcW w:w="1985" w:type="dxa"/>
+          </w:tcPr>
+          <w:p>
+            <w:r>
+              <w:t>0.0.0.0</w:t>
+            </w:r>
+          </w:p>
+        </w:tc>
+        <w:tc>
+          <w:tcPr>
+            <w:tcW w:w="1417" w:type="dxa"/>
+          </w:tcPr>
+          <w:p>
+            <w:r>
+              <w:t>eth1</w:t>
+            </w:r>
+          </w:p>
+        </w:tc>
+      </w:tr>
+      <w:tr>
+        <w:trPr>
+          <w:jc w:val="center"/>
+        </w:trPr>
+        <w:tc>
+          <w:tcPr>
+            <w:tcW w:w="1129" w:type="dxa"/>
+          </w:tcPr>
+          <w:p>
+            <w:r>
+              <w:t>tux63</w:t>
+            </w:r>
+          </w:p>
+        </w:tc>
+        <w:tc>
+          <w:tcPr>
+            <w:tcW w:w="1701" w:type="dxa"/>
+          </w:tcPr>
+          <w:p>
+            <w:r>
+              <w:t>172.16.60.0</w:t>
+            </w:r>
+          </w:p>
+        </w:tc>
+        <w:tc>
+          <w:tcPr>
+            <w:tcW w:w="1985" w:type="dxa"/>
+          </w:tcPr>
+          <w:p>
+            <w:r>
+              <w:t>0.0.0.0</w:t>
+            </w:r>
+          </w:p>
+        </w:tc>
+        <w:tc>
+          <w:tcPr>
+            <w:tcW w:w="1417" w:type="dxa"/>
+          </w:tcPr>
+          <w:p>
+            <w:r>
+              <w:t>eth1</w:t>
+            </w:r>
+          </w:p>
+        </w:tc>
+      </w:tr>
+      <w:tr>
+        <w:trPr>
+          <w:jc w:val="center"/>
+        </w:trPr>
+        <w:tc>
+          <w:tcPr>
+            <w:tcW w:w="1129" w:type="dxa"/>
+          </w:tcPr>
+          <w:p/>
+        </w:tc>
+        <w:tc>
+          <w:tcPr>
+            <w:tcW w:w="1701" w:type="dxa"/>
+          </w:tcPr>
+          <w:p>
+            <w:r>
+              <w:t>172.16.61.0</w:t>
+            </w:r>
+          </w:p>
+        </w:tc>
+        <w:tc>
+          <w:tcPr>
+            <w:tcW w:w="1985" w:type="dxa"/>
+          </w:tcPr>
+          <w:p>
+            <w:r>
+              <w:t>172.16.60.254</w:t>
+            </w:r>
+          </w:p>
+        </w:tc>
+        <w:tc>
+          <w:tcPr>
+            <w:tcW w:w="1417" w:type="dxa"/>
+          </w:tcPr>
+          <w:p>
+            <w:r>
+              <w:t>eth1</w:t>
+            </w:r>
+          </w:p>
+        </w:tc>
+      </w:tr>
+      <w:tr>
+        <w:trPr>
+          <w:jc w:val="center"/>
+        </w:trPr>
+        <w:tc>
+          <w:tcPr>
+            <w:tcW w:w="1129" w:type="dxa"/>
+          </w:tcPr>
+          <w:p>
+            <w:r>
+              <w:t>tux64</w:t>
+            </w:r>
+          </w:p>
+        </w:tc>
+        <w:tc>
+          <w:tcPr>
+            <w:tcW w:w="1701" w:type="dxa"/>
+          </w:tcPr>
+          <w:p>
+            <w:r>
+              <w:t>172.16.60.0</w:t>
+            </w:r>
+          </w:p>
+        </w:tc>
+        <w:tc>
+          <w:tcPr>
+            <w:tcW w:w="1985" w:type="dxa"/>
+          </w:tcPr>
+          <w:p>
+            <w:r>
+              <w:t>0.0.0.0</w:t>
+            </w:r>
+          </w:p>
+        </w:tc>
+        <w:tc>
+          <w:tcPr>
+            <w:tcW w:w="1417" w:type="dxa"/>
+          </w:tcPr>
+          <w:p>
+            <w:r>
+              <w:t>eth1</w:t>
+            </w:r>
+          </w:p>
+        </w:tc>
+      </w:tr>
+      <w:tr>
+        <w:trPr>
+          <w:jc w:val="center"/>
+        </w:trPr>
+        <w:tc>
+          <w:tcPr>
+            <w:tcW w:w="1129" w:type="dxa"/>
+          </w:tcPr>
+          <w:p/>
+        </w:tc>
+        <w:tc>
+          <w:tcPr>
+            <w:tcW w:w="1701" w:type="dxa"/>
+          </w:tcPr>
+          <w:p>
+            <w:r>
+              <w:t>172.16.61.0</w:t>
+            </w:r>
+          </w:p>
+        </w:tc>
+        <w:tc>
+          <w:tcPr>
+            <w:tcW w:w="1985" w:type="dxa"/>
+          </w:tcPr>
+          <w:p>
+            <w:r>
+              <w:t>0.0.0.0</w:t>
+            </w:r>
+          </w:p>
+        </w:tc>
+        <w:tc>
+          <w:tcPr>
+            <w:tcW w:w="1417" w:type="dxa"/>
+          </w:tcPr>
+          <w:p>
+            <w:r>
+              <w:t>eth2</w:t>
+            </w:r>
+          </w:p>
+        </w:tc>
+      </w:tr>
+    </w:tbl>
+    <w:p>
+      <w:pPr>
+        <w:rPr>
+          <w:b/>
+          <w:bCs/>
+          <w:color w:val="FF0000"/>
+        </w:rPr>
+      </w:pPr>
     </w:p>
     <w:p>
       <w:pPr>
@@ -4818,15 +7131,14 @@
         <w:rPr>
           <w:b/>
           <w:bCs/>
-          <w:color w:val="FF0000"/>
-        </w:rPr>
-      </w:pPr>
-      <w:r>
-        <w:rPr>
-          <w:b/>
-          <w:bCs/>
-          <w:color w:val="FF0000"/>
-        </w:rPr>
+        </w:rPr>
+      </w:pPr>
+      <w:r>
+        <w:rPr>
+          <w:b/>
+          <w:bCs/>
+        </w:rPr>
+        <w:lastRenderedPageBreak/>
         <w:t xml:space="preserve">What </w:t>
       </w:r>
       <w:proofErr w:type="spellStart"/>
@@ -4834,7 +7146,6 @@
         <w:rPr>
           <w:b/>
           <w:bCs/>
-          <w:color w:val="FF0000"/>
         </w:rPr>
         <w:t>information</w:t>
       </w:r>
@@ -4843,7 +7154,6 @@
         <w:rPr>
           <w:b/>
           <w:bCs/>
-          <w:color w:val="FF0000"/>
         </w:rPr>
         <w:t xml:space="preserve"> does </w:t>
       </w:r>
@@ -4852,7 +7162,6 @@
         <w:rPr>
           <w:b/>
           <w:bCs/>
-          <w:color w:val="FF0000"/>
         </w:rPr>
         <w:t>an</w:t>
       </w:r>
@@ -4861,16 +7170,14 @@
         <w:rPr>
           <w:b/>
           <w:bCs/>
-          <w:color w:val="FF0000"/>
-        </w:rPr>
-        <w:t xml:space="preserve"> </w:t>
-      </w:r>
-      <w:proofErr w:type="spellStart"/>
-      <w:r>
-        <w:rPr>
-          <w:b/>
-          <w:bCs/>
-          <w:color w:val="FF0000"/>
+        </w:rPr>
+        <w:t xml:space="preserve"> </w:t>
+      </w:r>
+      <w:proofErr w:type="spellStart"/>
+      <w:r>
+        <w:rPr>
+          <w:b/>
+          <w:bCs/>
         </w:rPr>
         <w:t>entry</w:t>
       </w:r>
@@ -4879,16 +7186,14 @@
         <w:rPr>
           <w:b/>
           <w:bCs/>
-          <w:color w:val="FF0000"/>
-        </w:rPr>
-        <w:t xml:space="preserve"> </w:t>
-      </w:r>
-      <w:proofErr w:type="spellStart"/>
-      <w:r>
-        <w:rPr>
-          <w:b/>
-          <w:bCs/>
-          <w:color w:val="FF0000"/>
+        </w:rPr>
+        <w:t xml:space="preserve"> </w:t>
+      </w:r>
+      <w:proofErr w:type="spellStart"/>
+      <w:r>
+        <w:rPr>
+          <w:b/>
+          <w:bCs/>
         </w:rPr>
         <w:t>of</w:t>
       </w:r>
@@ -4897,16 +7202,14 @@
         <w:rPr>
           <w:b/>
           <w:bCs/>
-          <w:color w:val="FF0000"/>
-        </w:rPr>
-        <w:t xml:space="preserve"> </w:t>
-      </w:r>
-      <w:proofErr w:type="spellStart"/>
-      <w:r>
-        <w:rPr>
-          <w:b/>
-          <w:bCs/>
-          <w:color w:val="FF0000"/>
+        </w:rPr>
+        <w:t xml:space="preserve"> </w:t>
+      </w:r>
+      <w:proofErr w:type="spellStart"/>
+      <w:r>
+        <w:rPr>
+          <w:b/>
+          <w:bCs/>
         </w:rPr>
         <w:t>the</w:t>
       </w:r>
@@ -4915,16 +7218,14 @@
         <w:rPr>
           <w:b/>
           <w:bCs/>
-          <w:color w:val="FF0000"/>
-        </w:rPr>
-        <w:t xml:space="preserve"> </w:t>
-      </w:r>
-      <w:proofErr w:type="spellStart"/>
-      <w:r>
-        <w:rPr>
-          <w:b/>
-          <w:bCs/>
-          <w:color w:val="FF0000"/>
+        </w:rPr>
+        <w:t xml:space="preserve"> </w:t>
+      </w:r>
+      <w:proofErr w:type="spellStart"/>
+      <w:r>
+        <w:rPr>
+          <w:b/>
+          <w:bCs/>
         </w:rPr>
         <w:t>forwarding</w:t>
       </w:r>
@@ -4933,16 +7234,14 @@
         <w:rPr>
           <w:b/>
           <w:bCs/>
-          <w:color w:val="FF0000"/>
-        </w:rPr>
-        <w:t xml:space="preserve"> </w:t>
-      </w:r>
-      <w:proofErr w:type="spellStart"/>
-      <w:r>
-        <w:rPr>
-          <w:b/>
-          <w:bCs/>
-          <w:color w:val="FF0000"/>
+        </w:rPr>
+        <w:t xml:space="preserve"> </w:t>
+      </w:r>
+      <w:proofErr w:type="spellStart"/>
+      <w:r>
+        <w:rPr>
+          <w:b/>
+          <w:bCs/>
         </w:rPr>
         <w:t>table</w:t>
       </w:r>
@@ -4951,16 +7250,14 @@
         <w:rPr>
           <w:b/>
           <w:bCs/>
-          <w:color w:val="FF0000"/>
-        </w:rPr>
-        <w:t xml:space="preserve"> </w:t>
-      </w:r>
-      <w:proofErr w:type="spellStart"/>
-      <w:r>
-        <w:rPr>
-          <w:b/>
-          <w:bCs/>
-          <w:color w:val="FF0000"/>
+        </w:rPr>
+        <w:t xml:space="preserve"> </w:t>
+      </w:r>
+      <w:proofErr w:type="spellStart"/>
+      <w:r>
+        <w:rPr>
+          <w:b/>
+          <w:bCs/>
         </w:rPr>
         <w:t>contain</w:t>
       </w:r>
@@ -4969,9 +7266,181 @@
         <w:rPr>
           <w:b/>
           <w:bCs/>
-          <w:color w:val="FF0000"/>
         </w:rPr>
         <w:t>?</w:t>
+      </w:r>
+    </w:p>
+    <w:p>
+      <w:r>
+        <w:t xml:space="preserve"> </w:t>
+      </w:r>
+      <w:proofErr w:type="spellStart"/>
+      <w:r>
+        <w:t>Contains</w:t>
+      </w:r>
+      <w:proofErr w:type="spellEnd"/>
+      <w:r>
+        <w:t xml:space="preserve"> </w:t>
+      </w:r>
+      <w:proofErr w:type="spellStart"/>
+      <w:r>
+        <w:t>information</w:t>
+      </w:r>
+      <w:proofErr w:type="spellEnd"/>
+      <w:r>
+        <w:t xml:space="preserve"> </w:t>
+      </w:r>
+      <w:proofErr w:type="spellStart"/>
+      <w:r>
+        <w:t>on</w:t>
+      </w:r>
+      <w:proofErr w:type="spellEnd"/>
+      <w:r>
+        <w:t xml:space="preserve"> how to </w:t>
+      </w:r>
+      <w:proofErr w:type="spellStart"/>
+      <w:r>
+        <w:t>forward</w:t>
+      </w:r>
+      <w:proofErr w:type="spellEnd"/>
+      <w:r>
+        <w:t xml:space="preserve"> </w:t>
+      </w:r>
+      <w:proofErr w:type="spellStart"/>
+      <w:r>
+        <w:t>packets</w:t>
+      </w:r>
+      <w:proofErr w:type="spellEnd"/>
+      <w:r>
+        <w:t xml:space="preserve"> to a particular </w:t>
+      </w:r>
+      <w:proofErr w:type="spellStart"/>
+      <w:r>
+        <w:t>destination</w:t>
+      </w:r>
+      <w:proofErr w:type="spellEnd"/>
+      <w:r>
+        <w:t xml:space="preserve">. In </w:t>
+      </w:r>
+      <w:proofErr w:type="spellStart"/>
+      <w:r>
+        <w:t>the</w:t>
+      </w:r>
+      <w:proofErr w:type="spellEnd"/>
+      <w:r>
+        <w:t xml:space="preserve"> case </w:t>
+      </w:r>
+      <w:proofErr w:type="spellStart"/>
+      <w:r>
+        <w:t>shown</w:t>
+      </w:r>
+      <w:proofErr w:type="spellEnd"/>
+      <w:r>
+        <w:t xml:space="preserve"> in </w:t>
+      </w:r>
+      <w:proofErr w:type="spellStart"/>
+      <w:r>
+        <w:t>the</w:t>
+      </w:r>
+      <w:proofErr w:type="spellEnd"/>
+      <w:r>
+        <w:t xml:space="preserve"> </w:t>
+      </w:r>
+      <w:proofErr w:type="spellStart"/>
+      <w:r>
+        <w:t>previous</w:t>
+      </w:r>
+      <w:proofErr w:type="spellEnd"/>
+      <w:r>
+        <w:t xml:space="preserve"> </w:t>
+      </w:r>
+      <w:proofErr w:type="spellStart"/>
+      <w:r>
+        <w:t>answer</w:t>
+      </w:r>
+      <w:proofErr w:type="spellEnd"/>
+      <w:r>
+        <w:t xml:space="preserve">, </w:t>
+      </w:r>
+      <w:proofErr w:type="spellStart"/>
+      <w:r>
+        <w:t>it</w:t>
+      </w:r>
+      <w:proofErr w:type="spellEnd"/>
+      <w:r>
+        <w:t xml:space="preserve"> </w:t>
+      </w:r>
+      <w:proofErr w:type="spellStart"/>
+      <w:r>
+        <w:t>contains</w:t>
+      </w:r>
+      <w:proofErr w:type="spellEnd"/>
+      <w:r>
+        <w:t xml:space="preserve"> </w:t>
+      </w:r>
+      <w:proofErr w:type="spellStart"/>
+      <w:r>
+        <w:t>the</w:t>
+      </w:r>
+      <w:proofErr w:type="spellEnd"/>
+      <w:r>
+        <w:t xml:space="preserve"> </w:t>
+      </w:r>
+      <w:proofErr w:type="spellStart"/>
+      <w:r>
+        <w:t>destination</w:t>
+      </w:r>
+      <w:proofErr w:type="spellEnd"/>
+      <w:r>
+        <w:t xml:space="preserve"> </w:t>
+      </w:r>
+      <w:proofErr w:type="spellStart"/>
+      <w:r>
+        <w:t>address</w:t>
+      </w:r>
+      <w:proofErr w:type="spellEnd"/>
+      <w:r>
+        <w:t xml:space="preserve">, </w:t>
+      </w:r>
+      <w:proofErr w:type="spellStart"/>
+      <w:r>
+        <w:t>the</w:t>
+      </w:r>
+      <w:proofErr w:type="spellEnd"/>
+      <w:r>
+        <w:t xml:space="preserve"> </w:t>
+      </w:r>
+      <w:proofErr w:type="spellStart"/>
+      <w:r>
+        <w:t>gateway</w:t>
+      </w:r>
+      <w:proofErr w:type="spellEnd"/>
+      <w:r>
+        <w:t xml:space="preserve"> </w:t>
+      </w:r>
+      <w:proofErr w:type="spellStart"/>
+      <w:r>
+        <w:t>and</w:t>
+      </w:r>
+      <w:proofErr w:type="spellEnd"/>
+      <w:r>
+        <w:t xml:space="preserve"> </w:t>
+      </w:r>
+      <w:proofErr w:type="spellStart"/>
+      <w:r>
+        <w:t>the</w:t>
+      </w:r>
+      <w:proofErr w:type="spellEnd"/>
+      <w:r>
+        <w:t xml:space="preserve"> interface </w:t>
+      </w:r>
+      <w:proofErr w:type="spellStart"/>
+      <w:r>
+        <w:t>used</w:t>
+      </w:r>
+      <w:proofErr w:type="spellEnd"/>
+      <w:r>
+        <w:t>.</w:t>
       </w:r>
     </w:p>
     <w:p>
@@ -5316,38 +7785,21 @@
           <w:b/>
           <w:bCs/>
           <w:color w:val="FF0000"/>
-        </w:rPr>
-      </w:pPr>
-    </w:p>
-    <w:p>
-      <w:pPr>
-        <w:rPr>
-          <w:b/>
-          <w:bCs/>
-          <w:color w:val="FF0000"/>
-        </w:rPr>
-      </w:pPr>
-    </w:p>
-    <w:p>
-      <w:pPr>
-        <w:rPr>
-          <w:b/>
-          <w:bCs/>
           <w:sz w:val="28"/>
           <w:szCs w:val="28"/>
         </w:rPr>
       </w:pPr>
-      <w:proofErr w:type="spellStart"/>
-      <w:r>
+    </w:p>
+    <w:p>
+      <w:pPr>
         <w:rPr>
           <w:b/>
           <w:bCs/>
           <w:sz w:val="28"/>
           <w:szCs w:val="28"/>
         </w:rPr>
-        <w:t>Experiment</w:t>
-      </w:r>
-      <w:proofErr w:type="spellEnd"/>
+      </w:pPr>
+      <w:proofErr w:type="spellStart"/>
       <w:r>
         <w:rPr>
           <w:b/>
@@ -5355,9 +7807,9 @@
           <w:sz w:val="28"/>
           <w:szCs w:val="28"/>
         </w:rPr>
-        <w:t xml:space="preserve"> 4: Configure a </w:t>
-      </w:r>
-      <w:proofErr w:type="spellStart"/>
+        <w:t>Experiment</w:t>
+      </w:r>
+      <w:proofErr w:type="spellEnd"/>
       <w:r>
         <w:rPr>
           <w:b/>
@@ -5365,9 +7817,9 @@
           <w:sz w:val="28"/>
           <w:szCs w:val="28"/>
         </w:rPr>
-        <w:t>Commercial</w:t>
-      </w:r>
-      <w:proofErr w:type="spellEnd"/>
+        <w:t xml:space="preserve"> 4: Configure a </w:t>
+      </w:r>
+      <w:proofErr w:type="spellStart"/>
       <w:r>
         <w:rPr>
           <w:b/>
@@ -5375,9 +7827,9 @@
           <w:sz w:val="28"/>
           <w:szCs w:val="28"/>
         </w:rPr>
-        <w:t xml:space="preserve"> Router </w:t>
-      </w:r>
-      <w:proofErr w:type="spellStart"/>
+        <w:t>Commercial</w:t>
+      </w:r>
+      <w:proofErr w:type="spellEnd"/>
       <w:r>
         <w:rPr>
           <w:b/>
@@ -5385,9 +7837,9 @@
           <w:sz w:val="28"/>
           <w:szCs w:val="28"/>
         </w:rPr>
-        <w:t>and</w:t>
-      </w:r>
-      <w:proofErr w:type="spellEnd"/>
+        <w:t xml:space="preserve"> Router </w:t>
+      </w:r>
+      <w:proofErr w:type="spellStart"/>
       <w:r>
         <w:rPr>
           <w:b/>
@@ -5395,9 +7847,9 @@
           <w:sz w:val="28"/>
           <w:szCs w:val="28"/>
         </w:rPr>
-        <w:t xml:space="preserve"> </w:t>
-      </w:r>
-      <w:proofErr w:type="spellStart"/>
+        <w:t>and</w:t>
+      </w:r>
+      <w:proofErr w:type="spellEnd"/>
       <w:r>
         <w:rPr>
           <w:b/>
@@ -5405,9 +7857,9 @@
           <w:sz w:val="28"/>
           <w:szCs w:val="28"/>
         </w:rPr>
-        <w:t>Implement</w:t>
-      </w:r>
-      <w:proofErr w:type="spellEnd"/>
+        <w:t xml:space="preserve"> </w:t>
+      </w:r>
+      <w:proofErr w:type="spellStart"/>
       <w:r>
         <w:rPr>
           <w:b/>
@@ -5415,8 +7867,9 @@
           <w:sz w:val="28"/>
           <w:szCs w:val="28"/>
         </w:rPr>
-        <w:t xml:space="preserve"> NAT (Bancada </w:t>
-      </w:r>
+        <w:t>Implement</w:t>
+      </w:r>
+      <w:proofErr w:type="spellEnd"/>
       <w:r>
         <w:rPr>
           <w:b/>
@@ -5424,7 +7877,7 @@
           <w:sz w:val="28"/>
           <w:szCs w:val="28"/>
         </w:rPr>
-        <w:t>4</w:t>
+        <w:t xml:space="preserve"> NAT (Bancada </w:t>
       </w:r>
       <w:r>
         <w:rPr>
@@ -5433,6 +7886,15 @@
           <w:sz w:val="28"/>
           <w:szCs w:val="28"/>
         </w:rPr>
+        <w:t>4</w:t>
+      </w:r>
+      <w:r>
+        <w:rPr>
+          <w:b/>
+          <w:bCs/>
+          <w:sz w:val="28"/>
+          <w:szCs w:val="28"/>
+        </w:rPr>
         <w:t>)</w:t>
       </w:r>
     </w:p>
@@ -5879,6 +8341,93 @@
     <w:p>
       <w:pPr>
         <w:jc w:val="center"/>
+      </w:pPr>
+      <w:r>
+        <w:t>- tuxY3:</w:t>
+      </w:r>
+    </w:p>
+    <w:p>
+      <w:pPr>
+        <w:spacing w:after="0" w:line="240" w:lineRule="auto"/>
+        <w:jc w:val="center"/>
+      </w:pPr>
+      <w:proofErr w:type="spellStart"/>
+      <w:r>
+        <w:t>route</w:t>
+      </w:r>
+      <w:proofErr w:type="spellEnd"/>
+      <w:r>
+        <w:t xml:space="preserve"> </w:t>
+      </w:r>
+      <w:proofErr w:type="spellStart"/>
+      <w:r>
+        <w:t>add</w:t>
+      </w:r>
+      <w:proofErr w:type="spellEnd"/>
+      <w:r>
+        <w:t xml:space="preserve"> -net 172.16.</w:t>
+      </w:r>
+      <w:r>
+        <w:t>4</w:t>
+      </w:r>
+      <w:r>
+        <w:t xml:space="preserve">1.0/24 </w:t>
+      </w:r>
+      <w:proofErr w:type="spellStart"/>
+      <w:r>
+        <w:t>gw</w:t>
+      </w:r>
+      <w:proofErr w:type="spellEnd"/>
+      <w:r>
+        <w:t xml:space="preserve"> 172.16.</w:t>
+      </w:r>
+      <w:r>
+        <w:t>4</w:t>
+      </w:r>
+      <w:r>
+        <w:t>0.254</w:t>
+      </w:r>
+    </w:p>
+    <w:p>
+      <w:pPr>
+        <w:spacing w:after="0" w:line="240" w:lineRule="auto"/>
+        <w:jc w:val="center"/>
+      </w:pPr>
+      <w:proofErr w:type="spellStart"/>
+      <w:r>
+        <w:t>route</w:t>
+      </w:r>
+      <w:proofErr w:type="spellEnd"/>
+      <w:r>
+        <w:t xml:space="preserve"> </w:t>
+      </w:r>
+      <w:proofErr w:type="spellStart"/>
+      <w:r>
+        <w:t>add</w:t>
+      </w:r>
+      <w:proofErr w:type="spellEnd"/>
+      <w:r>
+        <w:t xml:space="preserve"> -net 172.16.1.0/24 </w:t>
+      </w:r>
+      <w:proofErr w:type="spellStart"/>
+      <w:r>
+        <w:t>gw</w:t>
+      </w:r>
+      <w:proofErr w:type="spellEnd"/>
+      <w:r>
+        <w:t xml:space="preserve"> 172.16.</w:t>
+      </w:r>
+      <w:r>
+        <w:t>4</w:t>
+      </w:r>
+      <w:r>
+        <w:t>0.254</w:t>
+      </w:r>
+    </w:p>
+    <w:p>
+      <w:pPr>
+        <w:spacing w:after="0" w:line="240" w:lineRule="auto"/>
+        <w:jc w:val="center"/>
         <w:rPr>
           <w:sz w:val="10"/>
           <w:szCs w:val="10"/>
@@ -5887,10 +8436,55 @@
     </w:p>
     <w:p>
       <w:pPr>
+        <w:spacing w:line="240" w:lineRule="auto"/>
         <w:jc w:val="center"/>
       </w:pPr>
       <w:r>
-        <w:t>- tuxY3:</w:t>
+        <w:t>- tuxY4:</w:t>
+      </w:r>
+    </w:p>
+    <w:p>
+      <w:pPr>
+        <w:spacing w:line="240" w:lineRule="auto"/>
+        <w:jc w:val="center"/>
+      </w:pPr>
+      <w:proofErr w:type="spellStart"/>
+      <w:r>
+        <w:t>route</w:t>
+      </w:r>
+      <w:proofErr w:type="spellEnd"/>
+      <w:r>
+        <w:t xml:space="preserve"> </w:t>
+      </w:r>
+      <w:proofErr w:type="spellStart"/>
+      <w:r>
+        <w:t>add</w:t>
+      </w:r>
+      <w:proofErr w:type="spellEnd"/>
+      <w:r>
+        <w:t xml:space="preserve"> -net 172.16.1.0/24 </w:t>
+      </w:r>
+      <w:proofErr w:type="spellStart"/>
+      <w:r>
+        <w:t>gw</w:t>
+      </w:r>
+      <w:proofErr w:type="spellEnd"/>
+      <w:r>
+        <w:t xml:space="preserve"> 172.16.</w:t>
+      </w:r>
+      <w:r>
+        <w:t>4</w:t>
+      </w:r>
+      <w:r>
+        <w:t>1.254</w:t>
+      </w:r>
+    </w:p>
+    <w:p>
+      <w:pPr>
+        <w:jc w:val="center"/>
+      </w:pPr>
+      <w:r>
+        <w:t>- tuxY2:</w:t>
       </w:r>
     </w:p>
     <w:p>
@@ -5918,7 +8512,7 @@
         <w:t>4</w:t>
       </w:r>
       <w:r>
-        <w:t xml:space="preserve">1.0/24 </w:t>
+        <w:t xml:space="preserve">0.0/24 </w:t>
       </w:r>
       <w:proofErr w:type="spellStart"/>
       <w:r>
@@ -5932,7 +8526,7 @@
         <w:t>4</w:t>
       </w:r>
       <w:r>
-        <w:t>0.254</w:t>
+        <w:t>1.253</w:t>
       </w:r>
     </w:p>
     <w:p>
@@ -5968,33 +8562,80 @@
         <w:t>4</w:t>
       </w:r>
       <w:r>
-        <w:t>0.254</w:t>
-      </w:r>
-    </w:p>
-    <w:p>
-      <w:pPr>
-        <w:spacing w:after="0" w:line="240" w:lineRule="auto"/>
-        <w:jc w:val="center"/>
+        <w:t>1.254</w:t>
+      </w:r>
+    </w:p>
+    <w:p>
+      <w:pPr>
         <w:rPr>
           <w:sz w:val="10"/>
           <w:szCs w:val="10"/>
         </w:rPr>
       </w:pPr>
-    </w:p>
-    <w:p>
-      <w:pPr>
-        <w:spacing w:line="240" w:lineRule="auto"/>
+      <w:r>
+        <w:t xml:space="preserve"> </w:t>
+      </w:r>
+    </w:p>
+    <w:p>
+      <w:r>
+        <w:t xml:space="preserve">We set up a </w:t>
+      </w:r>
+      <w:proofErr w:type="spellStart"/>
+      <w:r>
+        <w:t>static</w:t>
+      </w:r>
+      <w:proofErr w:type="spellEnd"/>
+      <w:r>
+        <w:t xml:space="preserve"> </w:t>
+      </w:r>
+      <w:proofErr w:type="spellStart"/>
+      <w:r>
+        <w:t>route</w:t>
+      </w:r>
+      <w:proofErr w:type="spellEnd"/>
+      <w:r>
+        <w:t xml:space="preserve"> </w:t>
+      </w:r>
+      <w:proofErr w:type="spellStart"/>
+      <w:r>
+        <w:t>on</w:t>
+      </w:r>
+      <w:proofErr w:type="spellEnd"/>
+      <w:r>
+        <w:t xml:space="preserve"> </w:t>
+      </w:r>
+      <w:proofErr w:type="spellStart"/>
+      <w:r>
+        <w:t>the</w:t>
+      </w:r>
+      <w:proofErr w:type="spellEnd"/>
+      <w:r>
+        <w:t xml:space="preserve"> GTK </w:t>
+      </w:r>
+      <w:proofErr w:type="spellStart"/>
+      <w:r>
+        <w:t>device</w:t>
+      </w:r>
+      <w:proofErr w:type="spellEnd"/>
+      <w:r>
+        <w:t>:</w:t>
+      </w:r>
+    </w:p>
+    <w:p>
+      <w:pPr>
         <w:jc w:val="center"/>
       </w:pPr>
       <w:r>
-        <w:t>- tuxY4:</w:t>
-      </w:r>
-    </w:p>
-    <w:p>
-      <w:pPr>
-        <w:spacing w:line="240" w:lineRule="auto"/>
-        <w:jc w:val="center"/>
-      </w:pPr>
+        <w:t> /</w:t>
+      </w:r>
+      <w:proofErr w:type="spellStart"/>
+      <w:r>
+        <w:t>ip</w:t>
+      </w:r>
+      <w:proofErr w:type="spellEnd"/>
+      <w:r>
+        <w:t xml:space="preserve"> </w:t>
+      </w:r>
       <w:proofErr w:type="spellStart"/>
       <w:r>
         <w:t>route</w:t>
@@ -6009,227 +8650,44 @@
       </w:r>
       <w:proofErr w:type="spellEnd"/>
       <w:r>
-        <w:t xml:space="preserve"> -net 172.16.1.0/24 </w:t>
-      </w:r>
-      <w:proofErr w:type="spellStart"/>
-      <w:r>
-        <w:t>gw</w:t>
-      </w:r>
-      <w:proofErr w:type="spellEnd"/>
-      <w:r>
-        <w:t xml:space="preserve"> 172.16.</w:t>
+        <w:t xml:space="preserve"> </w:t>
+      </w:r>
+      <w:proofErr w:type="spellStart"/>
+      <w:r>
+        <w:t>dst-address</w:t>
+      </w:r>
+      <w:proofErr w:type="spellEnd"/>
+      <w:r>
+        <w:t>=172.16.</w:t>
       </w:r>
       <w:r>
         <w:t>4</w:t>
       </w:r>
       <w:r>
-        <w:t>1.254</w:t>
-      </w:r>
-    </w:p>
-    <w:p>
-      <w:pPr>
-        <w:jc w:val="center"/>
-      </w:pPr>
-      <w:r>
-        <w:t>- tuxY2:</w:t>
-      </w:r>
-    </w:p>
-    <w:p>
-      <w:pPr>
-        <w:spacing w:after="0" w:line="240" w:lineRule="auto"/>
-        <w:jc w:val="center"/>
-      </w:pPr>
-      <w:proofErr w:type="spellStart"/>
-      <w:r>
-        <w:t>route</w:t>
-      </w:r>
-      <w:proofErr w:type="spellEnd"/>
-      <w:r>
-        <w:t xml:space="preserve"> </w:t>
-      </w:r>
-      <w:proofErr w:type="spellStart"/>
-      <w:r>
-        <w:t>add</w:t>
-      </w:r>
-      <w:proofErr w:type="spellEnd"/>
-      <w:r>
-        <w:t xml:space="preserve"> -net 172.16.</w:t>
+        <w:t xml:space="preserve">0.0/24 </w:t>
+      </w:r>
+      <w:proofErr w:type="spellStart"/>
+      <w:r>
+        <w:t>gateway</w:t>
+      </w:r>
+      <w:proofErr w:type="spellEnd"/>
+      <w:r>
+        <w:t>=172.16.</w:t>
       </w:r>
       <w:r>
         <w:t>4</w:t>
       </w:r>
       <w:r>
-        <w:t xml:space="preserve">0.0/24 </w:t>
-      </w:r>
-      <w:proofErr w:type="spellStart"/>
-      <w:r>
-        <w:t>gw</w:t>
-      </w:r>
-      <w:proofErr w:type="spellEnd"/>
-      <w:r>
-        <w:t xml:space="preserve"> 172.16.</w:t>
-      </w:r>
-      <w:r>
-        <w:t>4</w:t>
-      </w:r>
-      <w:r>
         <w:t>1.253</w:t>
       </w:r>
     </w:p>
     <w:p>
       <w:pPr>
-        <w:spacing w:after="0" w:line="240" w:lineRule="auto"/>
-        <w:jc w:val="center"/>
-      </w:pPr>
-      <w:proofErr w:type="spellStart"/>
-      <w:r>
-        <w:t>route</w:t>
-      </w:r>
-      <w:proofErr w:type="spellEnd"/>
-      <w:r>
-        <w:t xml:space="preserve"> </w:t>
-      </w:r>
-      <w:proofErr w:type="spellStart"/>
-      <w:r>
-        <w:t>add</w:t>
-      </w:r>
-      <w:proofErr w:type="spellEnd"/>
-      <w:r>
-        <w:t xml:space="preserve"> -net 172.16.1.0/24 </w:t>
-      </w:r>
-      <w:proofErr w:type="spellStart"/>
-      <w:r>
-        <w:t>gw</w:t>
-      </w:r>
-      <w:proofErr w:type="spellEnd"/>
-      <w:r>
-        <w:t xml:space="preserve"> 172.16.</w:t>
-      </w:r>
-      <w:r>
-        <w:t>4</w:t>
-      </w:r>
-      <w:r>
-        <w:t>1.254</w:t>
-      </w:r>
-    </w:p>
-    <w:p>
-      <w:r>
-        <w:t xml:space="preserve"> </w:t>
-      </w:r>
-    </w:p>
-    <w:p>
-      <w:r>
-        <w:t xml:space="preserve">We set up a </w:t>
-      </w:r>
-      <w:proofErr w:type="spellStart"/>
-      <w:r>
-        <w:t>static</w:t>
-      </w:r>
-      <w:proofErr w:type="spellEnd"/>
-      <w:r>
-        <w:t xml:space="preserve"> </w:t>
-      </w:r>
-      <w:proofErr w:type="spellStart"/>
-      <w:r>
-        <w:t>route</w:t>
-      </w:r>
-      <w:proofErr w:type="spellEnd"/>
-      <w:r>
-        <w:t xml:space="preserve"> </w:t>
-      </w:r>
-      <w:proofErr w:type="spellStart"/>
-      <w:r>
-        <w:t>on</w:t>
-      </w:r>
-      <w:proofErr w:type="spellEnd"/>
-      <w:r>
-        <w:t xml:space="preserve"> </w:t>
-      </w:r>
-      <w:proofErr w:type="spellStart"/>
-      <w:r>
-        <w:t>the</w:t>
-      </w:r>
-      <w:proofErr w:type="spellEnd"/>
-      <w:r>
-        <w:t xml:space="preserve"> GTK </w:t>
-      </w:r>
-      <w:proofErr w:type="spellStart"/>
-      <w:r>
-        <w:t>device</w:t>
-      </w:r>
-      <w:proofErr w:type="spellEnd"/>
-      <w:r>
-        <w:t>:</w:t>
-      </w:r>
-    </w:p>
-    <w:p>
-      <w:pPr>
-        <w:jc w:val="center"/>
-      </w:pPr>
-      <w:r>
-        <w:lastRenderedPageBreak/>
-        <w:t> /</w:t>
-      </w:r>
-      <w:proofErr w:type="spellStart"/>
-      <w:r>
-        <w:t>ip</w:t>
-      </w:r>
-      <w:proofErr w:type="spellEnd"/>
-      <w:r>
-        <w:t xml:space="preserve"> </w:t>
-      </w:r>
-      <w:proofErr w:type="spellStart"/>
-      <w:r>
-        <w:t>route</w:t>
-      </w:r>
-      <w:proofErr w:type="spellEnd"/>
-      <w:r>
-        <w:t xml:space="preserve"> </w:t>
-      </w:r>
-      <w:proofErr w:type="spellStart"/>
-      <w:r>
-        <w:t>add</w:t>
-      </w:r>
-      <w:proofErr w:type="spellEnd"/>
-      <w:r>
-        <w:t xml:space="preserve"> </w:t>
-      </w:r>
-      <w:proofErr w:type="spellStart"/>
-      <w:r>
-        <w:t>dst-address</w:t>
-      </w:r>
-      <w:proofErr w:type="spellEnd"/>
-      <w:r>
-        <w:t>=172.16.</w:t>
-      </w:r>
-      <w:r>
-        <w:t>4</w:t>
-      </w:r>
-      <w:r>
-        <w:t xml:space="preserve">0.0/24 </w:t>
-      </w:r>
-      <w:proofErr w:type="spellStart"/>
-      <w:r>
-        <w:t>gateway</w:t>
-      </w:r>
-      <w:proofErr w:type="spellEnd"/>
-      <w:r>
-        <w:t>=172.16.</w:t>
-      </w:r>
-      <w:r>
-        <w:t>4</w:t>
-      </w:r>
-      <w:r>
-        <w:t>1.253</w:t>
-      </w:r>
-    </w:p>
-    <w:p>
-      <w:pPr>
-        <w:rPr>
-          <w:b/>
-          <w:bCs/>
-          <w:sz w:val="24"/>
-          <w:szCs w:val="24"/>
+        <w:rPr>
+          <w:b/>
+          <w:bCs/>
+          <w:sz w:val="10"/>
+          <w:szCs w:val="10"/>
         </w:rPr>
       </w:pPr>
     </w:p>
@@ -6268,19 +8726,19 @@
         <w:pStyle w:val="PargrafodaLista"/>
         <w:numPr>
           <w:ilvl w:val="0"/>
-          <w:numId w:val="6"/>
+          <w:numId w:val="9"/>
         </w:numPr>
         <w:rPr>
           <w:b/>
           <w:bCs/>
-          <w:color w:val="FF0000"/>
-        </w:rPr>
-      </w:pPr>
-      <w:r>
-        <w:rPr>
-          <w:b/>
-          <w:bCs/>
-          <w:color w:val="FF0000"/>
+          <w:u w:val="single"/>
+        </w:rPr>
+      </w:pPr>
+      <w:r>
+        <w:rPr>
+          <w:b/>
+          <w:bCs/>
+          <w:u w:val="single"/>
         </w:rPr>
         <w:t xml:space="preserve">How to configure a </w:t>
       </w:r>
@@ -6289,7 +8747,7 @@
         <w:rPr>
           <w:b/>
           <w:bCs/>
-          <w:color w:val="FF0000"/>
+          <w:u w:val="single"/>
         </w:rPr>
         <w:t>static</w:t>
       </w:r>
@@ -6298,16 +8756,16 @@
         <w:rPr>
           <w:b/>
           <w:bCs/>
-          <w:color w:val="FF0000"/>
-        </w:rPr>
-        <w:t xml:space="preserve"> </w:t>
-      </w:r>
-      <w:proofErr w:type="spellStart"/>
-      <w:r>
-        <w:rPr>
-          <w:b/>
-          <w:bCs/>
-          <w:color w:val="FF0000"/>
+          <w:u w:val="single"/>
+        </w:rPr>
+        <w:t xml:space="preserve"> </w:t>
+      </w:r>
+      <w:proofErr w:type="spellStart"/>
+      <w:r>
+        <w:rPr>
+          <w:b/>
+          <w:bCs/>
+          <w:u w:val="single"/>
         </w:rPr>
         <w:t>route</w:t>
       </w:r>
@@ -6316,7 +8774,7 @@
         <w:rPr>
           <w:b/>
           <w:bCs/>
-          <w:color w:val="FF0000"/>
+          <w:u w:val="single"/>
         </w:rPr>
         <w:t xml:space="preserve"> in a </w:t>
       </w:r>
@@ -6325,7 +8783,7 @@
         <w:rPr>
           <w:b/>
           <w:bCs/>
-          <w:color w:val="FF0000"/>
+          <w:u w:val="single"/>
         </w:rPr>
         <w:t>commercial</w:t>
       </w:r>
@@ -6334,9 +8792,225 @@
         <w:rPr>
           <w:b/>
           <w:bCs/>
-          <w:color w:val="FF0000"/>
+          <w:u w:val="single"/>
         </w:rPr>
         <w:t xml:space="preserve"> router?</w:t>
+      </w:r>
+    </w:p>
+    <w:p>
+      <w:pPr>
+        <w:spacing w:line="240" w:lineRule="auto"/>
+      </w:pPr>
+      <w:r>
+        <w:t xml:space="preserve"> </w:t>
+      </w:r>
+      <w:proofErr w:type="spellStart"/>
+      <w:r>
+        <w:t>First</w:t>
+      </w:r>
+      <w:proofErr w:type="spellEnd"/>
+      <w:r>
+        <w:t xml:space="preserve"> we have to </w:t>
+      </w:r>
+      <w:proofErr w:type="spellStart"/>
+      <w:r>
+        <w:t>reset</w:t>
+      </w:r>
+      <w:proofErr w:type="spellEnd"/>
+      <w:r>
+        <w:t xml:space="preserve"> </w:t>
+      </w:r>
+      <w:proofErr w:type="spellStart"/>
+      <w:r>
+        <w:t>the</w:t>
+      </w:r>
+      <w:proofErr w:type="spellEnd"/>
+      <w:r>
+        <w:t xml:space="preserve"> router (</w:t>
+      </w:r>
+      <w:r>
+        <w:rPr>
+          <w:i/>
+          <w:iCs/>
+        </w:rPr>
+        <w:t>/</w:t>
+      </w:r>
+      <w:proofErr w:type="spellStart"/>
+      <w:r>
+        <w:rPr>
+          <w:i/>
+          <w:iCs/>
+        </w:rPr>
+        <w:t>system</w:t>
+      </w:r>
+      <w:proofErr w:type="spellEnd"/>
+      <w:r>
+        <w:rPr>
+          <w:i/>
+          <w:iCs/>
+        </w:rPr>
+        <w:t xml:space="preserve"> </w:t>
+      </w:r>
+      <w:proofErr w:type="spellStart"/>
+      <w:r>
+        <w:rPr>
+          <w:i/>
+          <w:iCs/>
+        </w:rPr>
+        <w:t>reset-configuration</w:t>
+      </w:r>
+      <w:proofErr w:type="spellEnd"/>
+      <w:r>
+        <w:t xml:space="preserve">). </w:t>
+      </w:r>
+      <w:proofErr w:type="spellStart"/>
+      <w:r>
+        <w:t>Then</w:t>
+      </w:r>
+      <w:proofErr w:type="spellEnd"/>
+      <w:r>
+        <w:t xml:space="preserve"> we </w:t>
+      </w:r>
+      <w:proofErr w:type="spellStart"/>
+      <w:r>
+        <w:t>add</w:t>
+      </w:r>
+      <w:proofErr w:type="spellEnd"/>
+      <w:r>
+        <w:t xml:space="preserve"> </w:t>
+      </w:r>
+      <w:proofErr w:type="spellStart"/>
+      <w:r>
+        <w:t>the</w:t>
+      </w:r>
+      <w:proofErr w:type="spellEnd"/>
+      <w:r>
+        <w:t xml:space="preserve"> </w:t>
+      </w:r>
+      <w:proofErr w:type="spellStart"/>
+      <w:r>
+        <w:t>corresponding</w:t>
+      </w:r>
+      <w:proofErr w:type="spellEnd"/>
+      <w:r>
+        <w:t xml:space="preserve"> bridges</w:t>
+      </w:r>
+      <w:r>
+        <w:t xml:space="preserve"> (</w:t>
+      </w:r>
+      <w:r>
+        <w:rPr>
+          <w:i/>
+          <w:iCs/>
+        </w:rPr>
+        <w:t>/</w:t>
+      </w:r>
+      <w:proofErr w:type="spellStart"/>
+      <w:r>
+        <w:rPr>
+          <w:i/>
+          <w:iCs/>
+        </w:rPr>
+        <w:t>ip</w:t>
+      </w:r>
+      <w:proofErr w:type="spellEnd"/>
+      <w:r>
+        <w:rPr>
+          <w:i/>
+          <w:iCs/>
+        </w:rPr>
+        <w:t xml:space="preserve"> </w:t>
+      </w:r>
+      <w:proofErr w:type="spellStart"/>
+      <w:r>
+        <w:rPr>
+          <w:i/>
+          <w:iCs/>
+        </w:rPr>
+        <w:t>address</w:t>
+      </w:r>
+      <w:proofErr w:type="spellEnd"/>
+      <w:r>
+        <w:rPr>
+          <w:i/>
+          <w:iCs/>
+        </w:rPr>
+        <w:t xml:space="preserve"> </w:t>
+      </w:r>
+      <w:proofErr w:type="spellStart"/>
+      <w:r>
+        <w:rPr>
+          <w:i/>
+          <w:iCs/>
+        </w:rPr>
+        <w:t>add</w:t>
+      </w:r>
+      <w:proofErr w:type="spellEnd"/>
+      <w:r>
+        <w:rPr>
+          <w:i/>
+          <w:iCs/>
+        </w:rPr>
+        <w:t xml:space="preserve"> </w:t>
+      </w:r>
+      <w:proofErr w:type="spellStart"/>
+      <w:r>
+        <w:rPr>
+          <w:i/>
+          <w:iCs/>
+        </w:rPr>
+        <w:t>address</w:t>
+      </w:r>
+      <w:proofErr w:type="spellEnd"/>
+      <w:r>
+        <w:rPr>
+          <w:i/>
+          <w:iCs/>
+        </w:rPr>
+        <w:t>=172.16.1.49/24 interface=ether1</w:t>
+      </w:r>
+      <w:r>
+        <w:t xml:space="preserve">) </w:t>
+      </w:r>
+      <w:proofErr w:type="spellStart"/>
+      <w:r>
+        <w:t>and</w:t>
+      </w:r>
+      <w:proofErr w:type="spellEnd"/>
+      <w:r>
+        <w:t xml:space="preserve"> match </w:t>
+      </w:r>
+      <w:proofErr w:type="spellStart"/>
+      <w:r>
+        <w:t>internal</w:t>
+      </w:r>
+      <w:proofErr w:type="spellEnd"/>
+      <w:r>
+        <w:t xml:space="preserve"> </w:t>
+      </w:r>
+      <w:proofErr w:type="spellStart"/>
+      <w:r>
+        <w:t>and</w:t>
+      </w:r>
+      <w:proofErr w:type="spellEnd"/>
+      <w:r>
+        <w:t xml:space="preserve"> </w:t>
+      </w:r>
+      <w:proofErr w:type="spellStart"/>
+      <w:r>
+        <w:t>external</w:t>
+      </w:r>
+      <w:proofErr w:type="spellEnd"/>
+      <w:r>
+        <w:t xml:space="preserve"> </w:t>
+      </w:r>
+      <w:proofErr w:type="spellStart"/>
+      <w:r>
+        <w:t>IPs</w:t>
+      </w:r>
+      <w:proofErr w:type="spellEnd"/>
+      <w:r>
+        <w:t>.</w:t>
       </w:r>
     </w:p>
     <w:p>
@@ -6344,19 +9018,19 @@
         <w:pStyle w:val="PargrafodaLista"/>
         <w:numPr>
           <w:ilvl w:val="0"/>
-          <w:numId w:val="6"/>
+          <w:numId w:val="9"/>
         </w:numPr>
         <w:rPr>
           <w:b/>
           <w:bCs/>
-          <w:color w:val="FF0000"/>
-        </w:rPr>
-      </w:pPr>
-      <w:r>
-        <w:rPr>
-          <w:b/>
-          <w:bCs/>
-          <w:color w:val="FF0000"/>
+          <w:u w:val="single"/>
+        </w:rPr>
+      </w:pPr>
+      <w:r>
+        <w:rPr>
+          <w:b/>
+          <w:bCs/>
+          <w:u w:val="single"/>
         </w:rPr>
         <w:t xml:space="preserve">What are </w:t>
       </w:r>
@@ -6365,7 +9039,7 @@
         <w:rPr>
           <w:b/>
           <w:bCs/>
-          <w:color w:val="FF0000"/>
+          <w:u w:val="single"/>
         </w:rPr>
         <w:t>the</w:t>
       </w:r>
@@ -6374,16 +9048,16 @@
         <w:rPr>
           <w:b/>
           <w:bCs/>
-          <w:color w:val="FF0000"/>
-        </w:rPr>
-        <w:t xml:space="preserve"> </w:t>
-      </w:r>
-      <w:proofErr w:type="spellStart"/>
-      <w:r>
-        <w:rPr>
-          <w:b/>
-          <w:bCs/>
-          <w:color w:val="FF0000"/>
+          <w:u w:val="single"/>
+        </w:rPr>
+        <w:t xml:space="preserve"> </w:t>
+      </w:r>
+      <w:proofErr w:type="spellStart"/>
+      <w:r>
+        <w:rPr>
+          <w:b/>
+          <w:bCs/>
+          <w:u w:val="single"/>
         </w:rPr>
         <w:t>paths</w:t>
       </w:r>
@@ -6392,16 +9066,16 @@
         <w:rPr>
           <w:b/>
           <w:bCs/>
-          <w:color w:val="FF0000"/>
-        </w:rPr>
-        <w:t xml:space="preserve"> </w:t>
-      </w:r>
-      <w:proofErr w:type="spellStart"/>
-      <w:r>
-        <w:rPr>
-          <w:b/>
-          <w:bCs/>
-          <w:color w:val="FF0000"/>
+          <w:u w:val="single"/>
+        </w:rPr>
+        <w:t xml:space="preserve"> </w:t>
+      </w:r>
+      <w:proofErr w:type="spellStart"/>
+      <w:r>
+        <w:rPr>
+          <w:b/>
+          <w:bCs/>
+          <w:u w:val="single"/>
         </w:rPr>
         <w:t>followed</w:t>
       </w:r>
@@ -6410,7 +9084,7 @@
         <w:rPr>
           <w:b/>
           <w:bCs/>
-          <w:color w:val="FF0000"/>
+          <w:u w:val="single"/>
         </w:rPr>
         <w:t xml:space="preserve"> by </w:t>
       </w:r>
@@ -6419,7 +9093,7 @@
         <w:rPr>
           <w:b/>
           <w:bCs/>
-          <w:color w:val="FF0000"/>
+          <w:u w:val="single"/>
         </w:rPr>
         <w:t>the</w:t>
       </w:r>
@@ -6428,16 +9102,16 @@
         <w:rPr>
           <w:b/>
           <w:bCs/>
-          <w:color w:val="FF0000"/>
-        </w:rPr>
-        <w:t xml:space="preserve"> </w:t>
-      </w:r>
-      <w:proofErr w:type="spellStart"/>
-      <w:r>
-        <w:rPr>
-          <w:b/>
-          <w:bCs/>
-          <w:color w:val="FF0000"/>
+          <w:u w:val="single"/>
+        </w:rPr>
+        <w:t xml:space="preserve"> </w:t>
+      </w:r>
+      <w:proofErr w:type="spellStart"/>
+      <w:r>
+        <w:rPr>
+          <w:b/>
+          <w:bCs/>
+          <w:u w:val="single"/>
         </w:rPr>
         <w:t>packets</w:t>
       </w:r>
@@ -6446,7 +9120,7 @@
         <w:rPr>
           <w:b/>
           <w:bCs/>
-          <w:color w:val="FF0000"/>
+          <w:u w:val="single"/>
         </w:rPr>
         <w:t xml:space="preserve">, </w:t>
       </w:r>
@@ -6455,7 +9129,7 @@
         <w:rPr>
           <w:b/>
           <w:bCs/>
-          <w:color w:val="FF0000"/>
+          <w:u w:val="single"/>
         </w:rPr>
         <w:t>with</w:t>
       </w:r>
@@ -6464,16 +9138,16 @@
         <w:rPr>
           <w:b/>
           <w:bCs/>
-          <w:color w:val="FF0000"/>
-        </w:rPr>
-        <w:t xml:space="preserve"> </w:t>
-      </w:r>
-      <w:proofErr w:type="spellStart"/>
-      <w:r>
-        <w:rPr>
-          <w:b/>
-          <w:bCs/>
-          <w:color w:val="FF0000"/>
+          <w:u w:val="single"/>
+        </w:rPr>
+        <w:t xml:space="preserve"> </w:t>
+      </w:r>
+      <w:proofErr w:type="spellStart"/>
+      <w:r>
+        <w:rPr>
+          <w:b/>
+          <w:bCs/>
+          <w:u w:val="single"/>
         </w:rPr>
         <w:t>and</w:t>
       </w:r>
@@ -6482,16 +9156,16 @@
         <w:rPr>
           <w:b/>
           <w:bCs/>
-          <w:color w:val="FF0000"/>
-        </w:rPr>
-        <w:t xml:space="preserve"> </w:t>
-      </w:r>
-      <w:proofErr w:type="spellStart"/>
-      <w:r>
-        <w:rPr>
-          <w:b/>
-          <w:bCs/>
-          <w:color w:val="FF0000"/>
+          <w:u w:val="single"/>
+        </w:rPr>
+        <w:t xml:space="preserve"> </w:t>
+      </w:r>
+      <w:proofErr w:type="spellStart"/>
+      <w:r>
+        <w:rPr>
+          <w:b/>
+          <w:bCs/>
+          <w:u w:val="single"/>
         </w:rPr>
         <w:t>without</w:t>
       </w:r>
@@ -6500,7 +9174,7 @@
         <w:rPr>
           <w:b/>
           <w:bCs/>
-          <w:color w:val="FF0000"/>
+          <w:u w:val="single"/>
         </w:rPr>
         <w:t xml:space="preserve"> ICMP </w:t>
       </w:r>
@@ -6509,7 +9183,7 @@
         <w:rPr>
           <w:b/>
           <w:bCs/>
-          <w:color w:val="FF0000"/>
+          <w:u w:val="single"/>
         </w:rPr>
         <w:t>redirect</w:t>
       </w:r>
@@ -6518,16 +9192,16 @@
         <w:rPr>
           <w:b/>
           <w:bCs/>
-          <w:color w:val="FF0000"/>
-        </w:rPr>
-        <w:t xml:space="preserve"> </w:t>
-      </w:r>
-      <w:proofErr w:type="spellStart"/>
-      <w:r>
-        <w:rPr>
-          <w:b/>
-          <w:bCs/>
-          <w:color w:val="FF0000"/>
+          <w:u w:val="single"/>
+        </w:rPr>
+        <w:t xml:space="preserve"> </w:t>
+      </w:r>
+      <w:proofErr w:type="spellStart"/>
+      <w:r>
+        <w:rPr>
+          <w:b/>
+          <w:bCs/>
+          <w:u w:val="single"/>
         </w:rPr>
         <w:t>enabled</w:t>
       </w:r>
@@ -6536,7 +9210,7 @@
         <w:rPr>
           <w:b/>
           <w:bCs/>
-          <w:color w:val="FF0000"/>
+          <w:u w:val="single"/>
         </w:rPr>
         <w:t xml:space="preserve">, in </w:t>
       </w:r>
@@ -6545,7 +9219,7 @@
         <w:rPr>
           <w:b/>
           <w:bCs/>
-          <w:color w:val="FF0000"/>
+          <w:u w:val="single"/>
         </w:rPr>
         <w:t>the</w:t>
       </w:r>
@@ -6554,16 +9228,16 @@
         <w:rPr>
           <w:b/>
           <w:bCs/>
-          <w:color w:val="FF0000"/>
-        </w:rPr>
-        <w:t xml:space="preserve"> </w:t>
-      </w:r>
-      <w:proofErr w:type="spellStart"/>
-      <w:r>
-        <w:rPr>
-          <w:b/>
-          <w:bCs/>
-          <w:color w:val="FF0000"/>
+          <w:u w:val="single"/>
+        </w:rPr>
+        <w:t xml:space="preserve"> </w:t>
+      </w:r>
+      <w:proofErr w:type="spellStart"/>
+      <w:r>
+        <w:rPr>
+          <w:b/>
+          <w:bCs/>
+          <w:u w:val="single"/>
         </w:rPr>
         <w:t>experiments</w:t>
       </w:r>
@@ -6572,16 +9246,16 @@
         <w:rPr>
           <w:b/>
           <w:bCs/>
-          <w:color w:val="FF0000"/>
-        </w:rPr>
-        <w:t xml:space="preserve"> </w:t>
-      </w:r>
-      <w:proofErr w:type="spellStart"/>
-      <w:r>
-        <w:rPr>
-          <w:b/>
-          <w:bCs/>
-          <w:color w:val="FF0000"/>
+          <w:u w:val="single"/>
+        </w:rPr>
+        <w:t xml:space="preserve"> </w:t>
+      </w:r>
+      <w:proofErr w:type="spellStart"/>
+      <w:r>
+        <w:rPr>
+          <w:b/>
+          <w:bCs/>
+          <w:u w:val="single"/>
         </w:rPr>
         <w:t>carried</w:t>
       </w:r>
@@ -6590,7 +9264,7 @@
         <w:rPr>
           <w:b/>
           <w:bCs/>
-          <w:color w:val="FF0000"/>
+          <w:u w:val="single"/>
         </w:rPr>
         <w:t xml:space="preserve"> out </w:t>
       </w:r>
@@ -6599,7 +9273,7 @@
         <w:rPr>
           <w:b/>
           <w:bCs/>
-          <w:color w:val="FF0000"/>
+          <w:u w:val="single"/>
         </w:rPr>
         <w:t>and</w:t>
       </w:r>
@@ -6608,9 +9282,177 @@
         <w:rPr>
           <w:b/>
           <w:bCs/>
-          <w:color w:val="FF0000"/>
+          <w:u w:val="single"/>
         </w:rPr>
         <w:t xml:space="preserve"> why?</w:t>
+      </w:r>
+    </w:p>
+    <w:p>
+      <w:pPr>
+        <w:spacing w:after="0" w:line="240" w:lineRule="auto"/>
+      </w:pPr>
+      <w:r>
+        <w:t xml:space="preserve"> </w:t>
+      </w:r>
+      <w:proofErr w:type="spellStart"/>
+      <w:r>
+        <w:t>With</w:t>
+      </w:r>
+      <w:proofErr w:type="spellEnd"/>
+      <w:r>
+        <w:t xml:space="preserve"> tux62 </w:t>
+      </w:r>
+      <w:proofErr w:type="spellStart"/>
+      <w:r>
+        <w:t>and</w:t>
+      </w:r>
+      <w:proofErr w:type="spellEnd"/>
+      <w:r>
+        <w:t xml:space="preserve"> tux64 </w:t>
+      </w:r>
+      <w:proofErr w:type="spellStart"/>
+      <w:r>
+        <w:t>switched</w:t>
+      </w:r>
+      <w:proofErr w:type="spellEnd"/>
+      <w:r>
+        <w:t xml:space="preserve"> </w:t>
+      </w:r>
+      <w:proofErr w:type="spellStart"/>
+      <w:r>
+        <w:t>off</w:t>
+      </w:r>
+      <w:proofErr w:type="spellEnd"/>
+      <w:r>
+        <w:t xml:space="preserve">: </w:t>
+      </w:r>
+      <w:proofErr w:type="spellStart"/>
+      <w:r>
+        <w:t>the</w:t>
+      </w:r>
+      <w:proofErr w:type="spellEnd"/>
+      <w:r>
+        <w:t xml:space="preserve"> </w:t>
+      </w:r>
+      <w:proofErr w:type="spellStart"/>
+      <w:r>
+        <w:t>packets</w:t>
+      </w:r>
+      <w:proofErr w:type="spellEnd"/>
+      <w:r>
+        <w:t xml:space="preserve"> </w:t>
+      </w:r>
+      <w:proofErr w:type="spellStart"/>
+      <w:r>
+        <w:t>used</w:t>
+      </w:r>
+      <w:proofErr w:type="spellEnd"/>
+      <w:r>
+        <w:t xml:space="preserve"> ICMP </w:t>
+      </w:r>
+      <w:proofErr w:type="spellStart"/>
+      <w:r>
+        <w:t>redirection</w:t>
+      </w:r>
+      <w:proofErr w:type="spellEnd"/>
+      <w:r>
+        <w:t xml:space="preserve"> via </w:t>
+      </w:r>
+      <w:proofErr w:type="spellStart"/>
+      <w:r>
+        <w:t>the</w:t>
+      </w:r>
+      <w:proofErr w:type="spellEnd"/>
+      <w:r>
+        <w:t xml:space="preserve"> router</w:t>
+      </w:r>
+    </w:p>
+    <w:p>
+      <w:pPr>
+        <w:spacing w:line="240" w:lineRule="auto"/>
+      </w:pPr>
+      <w:r>
+        <w:t xml:space="preserve"> </w:t>
+      </w:r>
+      <w:proofErr w:type="spellStart"/>
+      <w:r>
+        <w:t>However</w:t>
+      </w:r>
+      <w:proofErr w:type="spellEnd"/>
+      <w:r>
+        <w:t xml:space="preserve">, here </w:t>
+      </w:r>
+      <w:proofErr w:type="spellStart"/>
+      <w:r>
+        <w:t>there</w:t>
+      </w:r>
+      <w:proofErr w:type="spellEnd"/>
+      <w:r>
+        <w:t xml:space="preserve"> </w:t>
+      </w:r>
+      <w:proofErr w:type="spellStart"/>
+      <w:r>
+        <w:t>was</w:t>
+      </w:r>
+      <w:proofErr w:type="spellEnd"/>
+      <w:r>
+        <w:t xml:space="preserve"> no </w:t>
+      </w:r>
+      <w:proofErr w:type="spellStart"/>
+      <w:r>
+        <w:t>such</w:t>
+      </w:r>
+      <w:proofErr w:type="spellEnd"/>
+      <w:r>
+        <w:t xml:space="preserve"> </w:t>
+      </w:r>
+      <w:proofErr w:type="spellStart"/>
+      <w:r>
+        <w:t>redirection</w:t>
+      </w:r>
+      <w:proofErr w:type="spellEnd"/>
+      <w:r>
+        <w:t xml:space="preserve"> because </w:t>
+      </w:r>
+      <w:proofErr w:type="spellStart"/>
+      <w:r>
+        <w:t>the</w:t>
+      </w:r>
+      <w:proofErr w:type="spellEnd"/>
+      <w:r>
+        <w:t xml:space="preserve"> </w:t>
+      </w:r>
+      <w:proofErr w:type="spellStart"/>
+      <w:r>
+        <w:t>shortest</w:t>
+      </w:r>
+      <w:proofErr w:type="spellEnd"/>
+      <w:r>
+        <w:t xml:space="preserve"> </w:t>
+      </w:r>
+      <w:proofErr w:type="spellStart"/>
+      <w:r>
+        <w:t>path</w:t>
+      </w:r>
+      <w:proofErr w:type="spellEnd"/>
+      <w:r>
+        <w:t xml:space="preserve"> </w:t>
+      </w:r>
+      <w:proofErr w:type="spellStart"/>
+      <w:r>
+        <w:t>was</w:t>
+      </w:r>
+      <w:proofErr w:type="spellEnd"/>
+      <w:r>
+        <w:t xml:space="preserve"> </w:t>
+      </w:r>
+      <w:proofErr w:type="spellStart"/>
+      <w:r>
+        <w:t>available</w:t>
+      </w:r>
+      <w:proofErr w:type="spellEnd"/>
+      <w:r>
+        <w:t xml:space="preserve"> for use</w:t>
       </w:r>
     </w:p>
     <w:p>
@@ -6618,19 +9460,20 @@
         <w:pStyle w:val="PargrafodaLista"/>
         <w:numPr>
           <w:ilvl w:val="0"/>
-          <w:numId w:val="6"/>
+          <w:numId w:val="9"/>
         </w:numPr>
-        <w:rPr>
-          <w:b/>
-          <w:bCs/>
-          <w:color w:val="FF0000"/>
-        </w:rPr>
-      </w:pPr>
-      <w:r>
-        <w:rPr>
-          <w:b/>
-          <w:bCs/>
-          <w:color w:val="FF0000"/>
+        <w:spacing w:line="240" w:lineRule="auto"/>
+        <w:rPr>
+          <w:b/>
+          <w:bCs/>
+          <w:u w:val="single"/>
+        </w:rPr>
+      </w:pPr>
+      <w:r>
+        <w:rPr>
+          <w:b/>
+          <w:bCs/>
+          <w:u w:val="single"/>
         </w:rPr>
         <w:t xml:space="preserve">How to configure NAT in a </w:t>
       </w:r>
@@ -6639,7 +9482,7 @@
         <w:rPr>
           <w:b/>
           <w:bCs/>
-          <w:color w:val="FF0000"/>
+          <w:u w:val="single"/>
         </w:rPr>
         <w:t>commercial</w:t>
       </w:r>
@@ -6648,9 +9491,231 @@
         <w:rPr>
           <w:b/>
           <w:bCs/>
-          <w:color w:val="FF0000"/>
+          <w:u w:val="single"/>
         </w:rPr>
         <w:t xml:space="preserve"> router?</w:t>
+      </w:r>
+    </w:p>
+    <w:p>
+      <w:pPr>
+        <w:spacing w:after="0" w:line="240" w:lineRule="auto"/>
+      </w:pPr>
+      <w:r>
+        <w:rPr>
+          <w:b/>
+          <w:bCs/>
+          <w:color w:val="FF0000"/>
+        </w:rPr>
+        <w:t xml:space="preserve"> </w:t>
+      </w:r>
+      <w:r>
+        <w:t xml:space="preserve">To </w:t>
+      </w:r>
+      <w:proofErr w:type="spellStart"/>
+      <w:r>
+        <w:t>disable</w:t>
+      </w:r>
+      <w:proofErr w:type="spellEnd"/>
+      <w:r>
+        <w:t xml:space="preserve"> </w:t>
+      </w:r>
+      <w:proofErr w:type="spellStart"/>
+      <w:r>
+        <w:t>default</w:t>
+      </w:r>
+      <w:proofErr w:type="spellEnd"/>
+      <w:r>
+        <w:t xml:space="preserve"> NAT: </w:t>
+      </w:r>
+      <w:r>
+        <w:rPr>
+          <w:i/>
+          <w:iCs/>
+        </w:rPr>
+        <w:t>/</w:t>
+      </w:r>
+      <w:proofErr w:type="spellStart"/>
+      <w:r>
+        <w:rPr>
+          <w:i/>
+          <w:iCs/>
+        </w:rPr>
+        <w:t>ip</w:t>
+      </w:r>
+      <w:proofErr w:type="spellEnd"/>
+      <w:r>
+        <w:rPr>
+          <w:i/>
+          <w:iCs/>
+        </w:rPr>
+        <w:t xml:space="preserve"> firewall </w:t>
+      </w:r>
+      <w:proofErr w:type="spellStart"/>
+      <w:r>
+        <w:rPr>
+          <w:i/>
+          <w:iCs/>
+        </w:rPr>
+        <w:t>nat</w:t>
+      </w:r>
+      <w:proofErr w:type="spellEnd"/>
+      <w:r>
+        <w:rPr>
+          <w:i/>
+          <w:iCs/>
+        </w:rPr>
+        <w:t xml:space="preserve"> </w:t>
+      </w:r>
+      <w:proofErr w:type="spellStart"/>
+      <w:r>
+        <w:rPr>
+          <w:i/>
+          <w:iCs/>
+        </w:rPr>
+        <w:t>desable</w:t>
+      </w:r>
+      <w:proofErr w:type="spellEnd"/>
+      <w:r>
+        <w:rPr>
+          <w:i/>
+          <w:iCs/>
+        </w:rPr>
+        <w:t xml:space="preserve"> 0</w:t>
+      </w:r>
+    </w:p>
+    <w:p>
+      <w:pPr>
+        <w:spacing w:line="240" w:lineRule="auto"/>
+      </w:pPr>
+      <w:r>
+        <w:t xml:space="preserve"> To </w:t>
+      </w:r>
+      <w:proofErr w:type="spellStart"/>
+      <w:r>
+        <w:t>add</w:t>
+      </w:r>
+      <w:proofErr w:type="spellEnd"/>
+      <w:r>
+        <w:t xml:space="preserve"> NAT rules: </w:t>
+      </w:r>
+      <w:r>
+        <w:rPr>
+          <w:i/>
+          <w:iCs/>
+        </w:rPr>
+        <w:t>/</w:t>
+      </w:r>
+      <w:proofErr w:type="spellStart"/>
+      <w:r>
+        <w:rPr>
+          <w:i/>
+          <w:iCs/>
+        </w:rPr>
+        <w:t>ip</w:t>
+      </w:r>
+      <w:proofErr w:type="spellEnd"/>
+      <w:r>
+        <w:rPr>
+          <w:i/>
+          <w:iCs/>
+        </w:rPr>
+        <w:t xml:space="preserve"> firewall </w:t>
+      </w:r>
+      <w:proofErr w:type="spellStart"/>
+      <w:r>
+        <w:rPr>
+          <w:i/>
+          <w:iCs/>
+        </w:rPr>
+        <w:t>nat</w:t>
+      </w:r>
+      <w:proofErr w:type="spellEnd"/>
+      <w:r>
+        <w:rPr>
+          <w:i/>
+          <w:iCs/>
+        </w:rPr>
+        <w:t xml:space="preserve"> </w:t>
+      </w:r>
+      <w:proofErr w:type="spellStart"/>
+      <w:r>
+        <w:rPr>
+          <w:i/>
+          <w:iCs/>
+        </w:rPr>
+        <w:t>add</w:t>
+      </w:r>
+      <w:proofErr w:type="spellEnd"/>
+      <w:r>
+        <w:rPr>
+          <w:i/>
+          <w:iCs/>
+        </w:rPr>
+        <w:t xml:space="preserve"> </w:t>
+      </w:r>
+      <w:proofErr w:type="spellStart"/>
+      <w:r>
+        <w:rPr>
+          <w:i/>
+          <w:iCs/>
+        </w:rPr>
+        <w:t>chain</w:t>
+      </w:r>
+      <w:proofErr w:type="spellEnd"/>
+      <w:r>
+        <w:rPr>
+          <w:i/>
+          <w:iCs/>
+        </w:rPr>
+        <w:t>=</w:t>
+      </w:r>
+      <w:proofErr w:type="spellStart"/>
+      <w:r>
+        <w:rPr>
+          <w:i/>
+          <w:iCs/>
+        </w:rPr>
+        <w:t>srcnat</w:t>
+      </w:r>
+      <w:proofErr w:type="spellEnd"/>
+      <w:r>
+        <w:rPr>
+          <w:i/>
+          <w:iCs/>
+        </w:rPr>
+        <w:t xml:space="preserve"> </w:t>
+      </w:r>
+      <w:proofErr w:type="spellStart"/>
+      <w:r>
+        <w:rPr>
+          <w:i/>
+          <w:iCs/>
+        </w:rPr>
+        <w:t>action</w:t>
+      </w:r>
+      <w:proofErr w:type="spellEnd"/>
+      <w:r>
+        <w:rPr>
+          <w:i/>
+          <w:iCs/>
+        </w:rPr>
+        <w:t>=</w:t>
+      </w:r>
+      <w:proofErr w:type="spellStart"/>
+      <w:r>
+        <w:rPr>
+          <w:i/>
+          <w:iCs/>
+        </w:rPr>
+        <w:t>masquerade</w:t>
+      </w:r>
+      <w:proofErr w:type="spellEnd"/>
+      <w:r>
+        <w:rPr>
+          <w:i/>
+          <w:iCs/>
+        </w:rPr>
+        <w:t xml:space="preserve"> out-interface=ether1</w:t>
       </w:r>
     </w:p>
     <w:p>
@@ -6658,10 +9723,21 @@
         <w:pStyle w:val="PargrafodaLista"/>
         <w:numPr>
           <w:ilvl w:val="0"/>
-          <w:numId w:val="6"/>
+          <w:numId w:val="9"/>
         </w:numPr>
-      </w:pPr>
-      <w:r>
+        <w:rPr>
+          <w:b/>
+          <w:bCs/>
+          <w:u w:val="single"/>
+        </w:rPr>
+      </w:pPr>
+      <w:r>
+        <w:rPr>
+          <w:b/>
+          <w:bCs/>
+          <w:u w:val="single"/>
+        </w:rPr>
+        <w:lastRenderedPageBreak/>
         <w:t>What does NAT do?</w:t>
       </w:r>
     </w:p>
@@ -6847,19 +9923,19 @@
         <w:pStyle w:val="PargrafodaLista"/>
         <w:numPr>
           <w:ilvl w:val="0"/>
-          <w:numId w:val="6"/>
+          <w:numId w:val="9"/>
         </w:numPr>
         <w:rPr>
           <w:b/>
           <w:bCs/>
-          <w:color w:val="FF0000"/>
-        </w:rPr>
-      </w:pPr>
-      <w:r>
-        <w:rPr>
-          <w:b/>
-          <w:bCs/>
-          <w:color w:val="FF0000"/>
+          <w:u w:val="single"/>
+        </w:rPr>
+      </w:pPr>
+      <w:r>
+        <w:rPr>
+          <w:b/>
+          <w:bCs/>
+          <w:u w:val="single"/>
         </w:rPr>
         <w:t xml:space="preserve">What </w:t>
       </w:r>
@@ -6868,7 +9944,7 @@
         <w:rPr>
           <w:b/>
           <w:bCs/>
-          <w:color w:val="FF0000"/>
+          <w:u w:val="single"/>
         </w:rPr>
         <w:t>happens</w:t>
       </w:r>
@@ -6877,16 +9953,16 @@
         <w:rPr>
           <w:b/>
           <w:bCs/>
-          <w:color w:val="FF0000"/>
-        </w:rPr>
-        <w:t xml:space="preserve"> </w:t>
-      </w:r>
-      <w:proofErr w:type="spellStart"/>
-      <w:r>
-        <w:rPr>
-          <w:b/>
-          <w:bCs/>
-          <w:color w:val="FF0000"/>
+          <w:u w:val="single"/>
+        </w:rPr>
+        <w:t xml:space="preserve"> </w:t>
+      </w:r>
+      <w:proofErr w:type="spellStart"/>
+      <w:r>
+        <w:rPr>
+          <w:b/>
+          <w:bCs/>
+          <w:u w:val="single"/>
         </w:rPr>
         <w:t>when</w:t>
       </w:r>
@@ -6895,7 +9971,7 @@
         <w:rPr>
           <w:b/>
           <w:bCs/>
-          <w:color w:val="FF0000"/>
+          <w:u w:val="single"/>
         </w:rPr>
         <w:t xml:space="preserve"> tuxY3 </w:t>
       </w:r>
@@ -6904,7 +9980,7 @@
         <w:rPr>
           <w:b/>
           <w:bCs/>
-          <w:color w:val="FF0000"/>
+          <w:u w:val="single"/>
         </w:rPr>
         <w:t>pings</w:t>
       </w:r>
@@ -6913,16 +9989,16 @@
         <w:rPr>
           <w:b/>
           <w:bCs/>
-          <w:color w:val="FF0000"/>
-        </w:rPr>
-        <w:t xml:space="preserve"> </w:t>
-      </w:r>
-      <w:proofErr w:type="spellStart"/>
-      <w:r>
-        <w:rPr>
-          <w:b/>
-          <w:bCs/>
-          <w:color w:val="FF0000"/>
+          <w:u w:val="single"/>
+        </w:rPr>
+        <w:t xml:space="preserve"> </w:t>
+      </w:r>
+      <w:proofErr w:type="spellStart"/>
+      <w:r>
+        <w:rPr>
+          <w:b/>
+          <w:bCs/>
+          <w:u w:val="single"/>
         </w:rPr>
         <w:t>the</w:t>
       </w:r>
@@ -6931,7 +10007,7 @@
         <w:rPr>
           <w:b/>
           <w:bCs/>
-          <w:color w:val="FF0000"/>
+          <w:u w:val="single"/>
         </w:rPr>
         <w:t xml:space="preserve"> FTP server </w:t>
       </w:r>
@@ -6940,7 +10016,7 @@
         <w:rPr>
           <w:b/>
           <w:bCs/>
-          <w:color w:val="FF0000"/>
+          <w:u w:val="single"/>
         </w:rPr>
         <w:t>with</w:t>
       </w:r>
@@ -6949,16 +10025,16 @@
         <w:rPr>
           <w:b/>
           <w:bCs/>
-          <w:color w:val="FF0000"/>
-        </w:rPr>
-        <w:t xml:space="preserve"> </w:t>
-      </w:r>
-      <w:proofErr w:type="spellStart"/>
-      <w:r>
-        <w:rPr>
-          <w:b/>
-          <w:bCs/>
-          <w:color w:val="FF0000"/>
+          <w:u w:val="single"/>
+        </w:rPr>
+        <w:t xml:space="preserve"> </w:t>
+      </w:r>
+      <w:proofErr w:type="spellStart"/>
+      <w:r>
+        <w:rPr>
+          <w:b/>
+          <w:bCs/>
+          <w:u w:val="single"/>
         </w:rPr>
         <w:t>the</w:t>
       </w:r>
@@ -6967,7 +10043,7 @@
         <w:rPr>
           <w:b/>
           <w:bCs/>
-          <w:color w:val="FF0000"/>
+          <w:u w:val="single"/>
         </w:rPr>
         <w:t xml:space="preserve"> NAT </w:t>
       </w:r>
@@ -6976,7 +10052,7 @@
         <w:rPr>
           <w:b/>
           <w:bCs/>
-          <w:color w:val="FF0000"/>
+          <w:u w:val="single"/>
         </w:rPr>
         <w:t>disabled</w:t>
       </w:r>
@@ -6985,53 +10061,267 @@
         <w:rPr>
           <w:b/>
           <w:bCs/>
-          <w:color w:val="FF0000"/>
+          <w:u w:val="single"/>
         </w:rPr>
         <w:t>? Why?</w:t>
       </w:r>
     </w:p>
     <w:p>
-      <w:r>
-        <w:t xml:space="preserve"> Pinga para </w:t>
-      </w:r>
-      <w:proofErr w:type="gramStart"/>
-      <w:r>
-        <w:t>lá</w:t>
-      </w:r>
-      <w:proofErr w:type="gramEnd"/>
-      <w:r>
-        <w:t xml:space="preserve"> mas não pinga de volta</w:t>
-      </w:r>
-    </w:p>
-    <w:p>
-      <w:pPr>
-        <w:rPr>
-          <w:b/>
-          <w:bCs/>
-          <w:color w:val="FF0000"/>
-        </w:rPr>
-      </w:pPr>
-    </w:p>
-    <w:p>
-      <w:pPr>
-        <w:rPr>
-          <w:b/>
-          <w:bCs/>
+      <w:pPr>
+        <w:spacing w:after="0" w:line="240" w:lineRule="auto"/>
+      </w:pPr>
+      <w:r>
+        <w:t xml:space="preserve"> </w:t>
+      </w:r>
+      <w:r>
+        <w:t xml:space="preserve">NAT </w:t>
+      </w:r>
+      <w:proofErr w:type="spellStart"/>
+      <w:r>
+        <w:t>disabled</w:t>
+      </w:r>
+      <w:proofErr w:type="spellEnd"/>
+      <w:r>
+        <w:t xml:space="preserve">: </w:t>
+      </w:r>
+      <w:proofErr w:type="spellStart"/>
+      <w:r>
+        <w:t>when</w:t>
+      </w:r>
+      <w:proofErr w:type="spellEnd"/>
+      <w:r>
+        <w:t xml:space="preserve"> tux63 tries to </w:t>
+      </w:r>
+      <w:proofErr w:type="spellStart"/>
+      <w:r>
+        <w:t>ping</w:t>
+      </w:r>
+      <w:proofErr w:type="spellEnd"/>
+      <w:r>
+        <w:t xml:space="preserve"> </w:t>
+      </w:r>
+      <w:proofErr w:type="spellStart"/>
+      <w:r>
+        <w:t>the</w:t>
+      </w:r>
+      <w:proofErr w:type="spellEnd"/>
+      <w:r>
+        <w:t xml:space="preserve"> FTP server, </w:t>
+      </w:r>
+      <w:proofErr w:type="spellStart"/>
+      <w:r>
+        <w:t>it</w:t>
+      </w:r>
+      <w:proofErr w:type="spellEnd"/>
+      <w:r>
+        <w:t xml:space="preserve"> </w:t>
+      </w:r>
+      <w:proofErr w:type="spellStart"/>
+      <w:r>
+        <w:t>fails</w:t>
+      </w:r>
+      <w:proofErr w:type="spellEnd"/>
+      <w:r>
+        <w:t xml:space="preserve">. This is because </w:t>
+      </w:r>
+      <w:proofErr w:type="spellStart"/>
+      <w:r>
+        <w:t>the</w:t>
+      </w:r>
+      <w:proofErr w:type="spellEnd"/>
+      <w:r>
+        <w:t xml:space="preserve"> router </w:t>
+      </w:r>
+      <w:proofErr w:type="spellStart"/>
+      <w:r>
+        <w:t>can't</w:t>
+      </w:r>
+      <w:proofErr w:type="spellEnd"/>
+      <w:r>
+        <w:t xml:space="preserve"> </w:t>
+      </w:r>
+      <w:proofErr w:type="spellStart"/>
+      <w:r>
+        <w:t>translate</w:t>
+      </w:r>
+      <w:proofErr w:type="spellEnd"/>
+      <w:r>
+        <w:t xml:space="preserve"> a </w:t>
+      </w:r>
+      <w:proofErr w:type="spellStart"/>
+      <w:r>
+        <w:t>private</w:t>
+      </w:r>
+      <w:proofErr w:type="spellEnd"/>
+      <w:r>
+        <w:t xml:space="preserve"> IP </w:t>
+      </w:r>
+      <w:proofErr w:type="spellStart"/>
+      <w:r>
+        <w:t>into</w:t>
+      </w:r>
+      <w:proofErr w:type="spellEnd"/>
+      <w:r>
+        <w:t xml:space="preserve"> a </w:t>
+      </w:r>
+      <w:proofErr w:type="spellStart"/>
+      <w:r>
+        <w:t>public</w:t>
+      </w:r>
+      <w:proofErr w:type="spellEnd"/>
+      <w:r>
+        <w:t xml:space="preserve"> </w:t>
+      </w:r>
+      <w:proofErr w:type="spellStart"/>
+      <w:r>
+        <w:t>one</w:t>
+      </w:r>
+      <w:proofErr w:type="spellEnd"/>
+      <w:r>
+        <w:t xml:space="preserve">, so tux63's </w:t>
+      </w:r>
+      <w:proofErr w:type="spellStart"/>
+      <w:r>
+        <w:t>packets</w:t>
+      </w:r>
+      <w:proofErr w:type="spellEnd"/>
+      <w:r>
+        <w:t xml:space="preserve"> </w:t>
+      </w:r>
+      <w:proofErr w:type="spellStart"/>
+      <w:r>
+        <w:t>can't</w:t>
+      </w:r>
+      <w:proofErr w:type="spellEnd"/>
+      <w:r>
+        <w:t xml:space="preserve"> </w:t>
+      </w:r>
+      <w:proofErr w:type="spellStart"/>
+      <w:r>
+        <w:t>be</w:t>
+      </w:r>
+      <w:proofErr w:type="spellEnd"/>
+      <w:r>
+        <w:t xml:space="preserve"> </w:t>
+      </w:r>
+      <w:proofErr w:type="spellStart"/>
+      <w:r>
+        <w:t>routed</w:t>
+      </w:r>
+      <w:proofErr w:type="spellEnd"/>
+      <w:r>
+        <w:t xml:space="preserve"> </w:t>
+      </w:r>
+      <w:proofErr w:type="spellStart"/>
+      <w:r>
+        <w:t>on</w:t>
+      </w:r>
+      <w:proofErr w:type="spellEnd"/>
+      <w:r>
+        <w:t xml:space="preserve"> a </w:t>
+      </w:r>
+      <w:proofErr w:type="spellStart"/>
+      <w:r>
+        <w:t>public</w:t>
+      </w:r>
+      <w:proofErr w:type="spellEnd"/>
+      <w:r>
+        <w:t xml:space="preserve"> network.</w:t>
+      </w:r>
+    </w:p>
+    <w:p>
+      <w:pPr>
+        <w:spacing w:after="0" w:line="240" w:lineRule="auto"/>
+      </w:pPr>
+      <w:r>
+        <w:t xml:space="preserve"> That </w:t>
+      </w:r>
+      <w:proofErr w:type="spellStart"/>
+      <w:r>
+        <w:t>said</w:t>
+      </w:r>
+      <w:proofErr w:type="spellEnd"/>
+      <w:r>
+        <w:t xml:space="preserve">, </w:t>
+      </w:r>
+      <w:proofErr w:type="spellStart"/>
+      <w:r>
+        <w:t>any</w:t>
+      </w:r>
+      <w:proofErr w:type="spellEnd"/>
+      <w:r>
+        <w:t xml:space="preserve"> </w:t>
+      </w:r>
+      <w:proofErr w:type="spellStart"/>
+      <w:r>
+        <w:t>possible</w:t>
+      </w:r>
+      <w:proofErr w:type="spellEnd"/>
+      <w:r>
+        <w:t xml:space="preserve"> response </w:t>
+      </w:r>
+      <w:proofErr w:type="spellStart"/>
+      <w:r>
+        <w:t>from</w:t>
+      </w:r>
+      <w:proofErr w:type="spellEnd"/>
+      <w:r>
+        <w:t xml:space="preserve"> </w:t>
+      </w:r>
+      <w:proofErr w:type="spellStart"/>
+      <w:r>
+        <w:t>the</w:t>
+      </w:r>
+      <w:proofErr w:type="spellEnd"/>
+      <w:r>
+        <w:t xml:space="preserve"> FTP server </w:t>
+      </w:r>
+      <w:proofErr w:type="spellStart"/>
+      <w:r>
+        <w:t>won't</w:t>
+      </w:r>
+      <w:proofErr w:type="spellEnd"/>
+      <w:r>
+        <w:t xml:space="preserve"> </w:t>
+      </w:r>
+      <w:proofErr w:type="spellStart"/>
+      <w:r>
+        <w:t>be</w:t>
+      </w:r>
+      <w:proofErr w:type="spellEnd"/>
+      <w:r>
+        <w:t xml:space="preserve"> </w:t>
+      </w:r>
+      <w:proofErr w:type="spellStart"/>
+      <w:r>
+        <w:t>reached</w:t>
+      </w:r>
+      <w:proofErr w:type="spellEnd"/>
+      <w:r>
+        <w:t xml:space="preserve"> by tux63</w:t>
+      </w:r>
+    </w:p>
+    <w:p>
+      <w:pPr>
+        <w:rPr>
+          <w:b/>
+          <w:bCs/>
+          <w:color w:val="FF0000"/>
           <w:sz w:val="28"/>
           <w:szCs w:val="28"/>
         </w:rPr>
       </w:pPr>
-      <w:proofErr w:type="spellStart"/>
-      <w:r>
+    </w:p>
+    <w:p>
+      <w:pPr>
         <w:rPr>
           <w:b/>
           <w:bCs/>
           <w:sz w:val="28"/>
           <w:szCs w:val="28"/>
         </w:rPr>
-        <w:t>Experiment</w:t>
-      </w:r>
-      <w:proofErr w:type="spellEnd"/>
+      </w:pPr>
+      <w:proofErr w:type="spellStart"/>
       <w:r>
         <w:rPr>
           <w:b/>
@@ -7039,8 +10329,9 @@
           <w:sz w:val="28"/>
           <w:szCs w:val="28"/>
         </w:rPr>
-        <w:t xml:space="preserve"> 5: </w:t>
-      </w:r>
+        <w:t>Experiment</w:t>
+      </w:r>
+      <w:proofErr w:type="spellEnd"/>
       <w:r>
         <w:rPr>
           <w:b/>
@@ -7048,7 +10339,7 @@
           <w:sz w:val="28"/>
           <w:szCs w:val="28"/>
         </w:rPr>
-        <w:t>DNS</w:t>
+        <w:t xml:space="preserve"> 5: </w:t>
       </w:r>
       <w:r>
         <w:rPr>
@@ -7057,6 +10348,15 @@
           <w:sz w:val="28"/>
           <w:szCs w:val="28"/>
         </w:rPr>
+        <w:t>DNS</w:t>
+      </w:r>
+      <w:r>
+        <w:rPr>
+          <w:b/>
+          <w:bCs/>
+          <w:sz w:val="28"/>
+          <w:szCs w:val="28"/>
+        </w:rPr>
         <w:t xml:space="preserve"> (Bancada 4)</w:t>
       </w:r>
     </w:p>
@@ -7275,7 +10575,6 @@
         <w:t xml:space="preserve"> 10.227.20.3</w:t>
       </w:r>
     </w:p>
-    <w:p/>
     <w:p>
       <w:pPr>
         <w:rPr>
@@ -7321,52 +10620,171 @@
           <w:ilvl w:val="0"/>
           <w:numId w:val="4"/>
         </w:numPr>
-        <w:rPr>
-          <w:b/>
-          <w:bCs/>
-        </w:rPr>
-      </w:pPr>
-      <w:r>
+        <w:spacing w:line="240" w:lineRule="auto"/>
+        <w:rPr>
+          <w:b/>
+          <w:bCs/>
+          <w:u w:val="single"/>
+        </w:rPr>
+      </w:pPr>
+      <w:r>
+        <w:rPr>
+          <w:b/>
+          <w:bCs/>
+          <w:u w:val="single"/>
+        </w:rPr>
         <w:t xml:space="preserve">How to configure </w:t>
       </w:r>
       <w:proofErr w:type="spellStart"/>
       <w:r>
+        <w:rPr>
+          <w:b/>
+          <w:bCs/>
+          <w:u w:val="single"/>
+        </w:rPr>
         <w:t>the</w:t>
       </w:r>
       <w:proofErr w:type="spellEnd"/>
       <w:r>
+        <w:rPr>
+          <w:b/>
+          <w:bCs/>
+          <w:u w:val="single"/>
+        </w:rPr>
         <w:t xml:space="preserve"> DNS </w:t>
       </w:r>
       <w:proofErr w:type="spellStart"/>
       <w:r>
+        <w:rPr>
+          <w:b/>
+          <w:bCs/>
+          <w:u w:val="single"/>
+        </w:rPr>
         <w:t>service</w:t>
       </w:r>
       <w:proofErr w:type="spellEnd"/>
       <w:r>
+        <w:rPr>
+          <w:b/>
+          <w:bCs/>
+          <w:u w:val="single"/>
+        </w:rPr>
         <w:t xml:space="preserve"> in a </w:t>
       </w:r>
       <w:proofErr w:type="spellStart"/>
       <w:r>
+        <w:rPr>
+          <w:b/>
+          <w:bCs/>
+          <w:u w:val="single"/>
+        </w:rPr>
         <w:t>host</w:t>
       </w:r>
       <w:proofErr w:type="spellEnd"/>
       <w:r>
+        <w:rPr>
+          <w:b/>
+          <w:bCs/>
+          <w:u w:val="single"/>
+        </w:rPr>
         <w:t>?</w:t>
       </w:r>
     </w:p>
     <w:p>
       <w:pPr>
+        <w:spacing w:after="0" w:line="240" w:lineRule="auto"/>
+      </w:pPr>
+      <w:r>
+        <w:rPr>
+          <w:b/>
+          <w:bCs/>
+        </w:rPr>
+        <w:t xml:space="preserve"> </w:t>
+      </w:r>
+      <w:r>
+        <w:t xml:space="preserve">To configure </w:t>
+      </w:r>
+      <w:proofErr w:type="spellStart"/>
+      <w:r>
+        <w:t>the</w:t>
+      </w:r>
+      <w:proofErr w:type="spellEnd"/>
+      <w:r>
+        <w:t xml:space="preserve"> DNS </w:t>
+      </w:r>
+      <w:proofErr w:type="spellStart"/>
+      <w:r>
+        <w:t>service</w:t>
+      </w:r>
+      <w:proofErr w:type="spellEnd"/>
+      <w:r>
+        <w:t xml:space="preserve"> we have to do: </w:t>
+      </w:r>
+      <w:r>
+        <w:rPr>
+          <w:i/>
+          <w:iCs/>
+        </w:rPr>
+        <w:t>nano /</w:t>
+      </w:r>
+      <w:proofErr w:type="spellStart"/>
+      <w:r>
+        <w:rPr>
+          <w:i/>
+          <w:iCs/>
+        </w:rPr>
+        <w:t>etc</w:t>
+      </w:r>
+      <w:proofErr w:type="spellEnd"/>
+      <w:r>
+        <w:rPr>
+          <w:i/>
+          <w:iCs/>
+        </w:rPr>
+        <w:t>/</w:t>
+      </w:r>
+      <w:proofErr w:type="spellStart"/>
+      <w:r>
+        <w:rPr>
+          <w:i/>
+          <w:iCs/>
+        </w:rPr>
+        <w:t>resolv.con</w:t>
+      </w:r>
+      <w:r>
+        <w:rPr>
+          <w:i/>
+          <w:iCs/>
+        </w:rPr>
+        <w:t>f</w:t>
+      </w:r>
+      <w:proofErr w:type="spellEnd"/>
+      <w:r>
+        <w:t xml:space="preserve"> </w:t>
+      </w:r>
+    </w:p>
+    <w:p>
+      <w:pPr>
         <w:spacing w:line="240" w:lineRule="auto"/>
       </w:pPr>
       <w:r>
-        <w:rPr>
-          <w:b/>
-          <w:bCs/>
-        </w:rPr>
-        <w:t xml:space="preserve"> </w:t>
-      </w:r>
-      <w:r>
-        <w:t xml:space="preserve">To configure </w:t>
+        <w:t xml:space="preserve"> </w:t>
+      </w:r>
+      <w:proofErr w:type="spellStart"/>
+      <w:r>
+        <w:t>Next</w:t>
+      </w:r>
+      <w:proofErr w:type="spellEnd"/>
+      <w:r>
+        <w:t xml:space="preserve">, we </w:t>
+      </w:r>
+      <w:proofErr w:type="spellStart"/>
+      <w:r>
+        <w:t>add</w:t>
+      </w:r>
+      <w:proofErr w:type="spellEnd"/>
+      <w:r>
+        <w:t xml:space="preserve"> </w:t>
       </w:r>
       <w:proofErr w:type="spellStart"/>
       <w:r>
@@ -7374,54 +10792,19 @@
       </w:r>
       <w:proofErr w:type="spellEnd"/>
       <w:r>
-        <w:t xml:space="preserve"> DNS </w:t>
-      </w:r>
-      <w:proofErr w:type="spellStart"/>
-      <w:r>
-        <w:t>service</w:t>
-      </w:r>
-      <w:proofErr w:type="spellEnd"/>
-      <w:r>
-        <w:t xml:space="preserve"> we have to do: nano /</w:t>
-      </w:r>
-      <w:proofErr w:type="spellStart"/>
-      <w:r>
-        <w:t>etc</w:t>
-      </w:r>
-      <w:proofErr w:type="spellEnd"/>
-      <w:r>
-        <w:t>/</w:t>
-      </w:r>
-      <w:proofErr w:type="spellStart"/>
-      <w:r>
-        <w:t>resolv.con</w:t>
-      </w:r>
-      <w:r>
-        <w:t>f</w:t>
-      </w:r>
-      <w:proofErr w:type="spellEnd"/>
-      <w:r>
-        <w:t xml:space="preserve"> </w:t>
-      </w:r>
-    </w:p>
-    <w:p>
-      <w:pPr>
-        <w:spacing w:line="240" w:lineRule="auto"/>
-      </w:pPr>
-      <w:r>
-        <w:t xml:space="preserve"> </w:t>
-      </w:r>
-      <w:proofErr w:type="spellStart"/>
-      <w:r>
-        <w:t>Next</w:t>
-      </w:r>
-      <w:proofErr w:type="spellEnd"/>
-      <w:r>
-        <w:t xml:space="preserve">, we </w:t>
-      </w:r>
-      <w:proofErr w:type="spellStart"/>
-      <w:r>
-        <w:t>add</w:t>
+        <w:t xml:space="preserve"> IP </w:t>
+      </w:r>
+      <w:proofErr w:type="spellStart"/>
+      <w:r>
+        <w:t>address</w:t>
+      </w:r>
+      <w:proofErr w:type="spellEnd"/>
+      <w:r>
+        <w:t xml:space="preserve"> </w:t>
+      </w:r>
+      <w:proofErr w:type="spellStart"/>
+      <w:r>
+        <w:t>of</w:t>
       </w:r>
       <w:proofErr w:type="spellEnd"/>
       <w:r>
@@ -7433,42 +10816,25 @@
       </w:r>
       <w:proofErr w:type="spellEnd"/>
       <w:r>
-        <w:t xml:space="preserve"> IP </w:t>
-      </w:r>
-      <w:proofErr w:type="spellStart"/>
-      <w:r>
-        <w:t>address</w:t>
-      </w:r>
-      <w:proofErr w:type="spellEnd"/>
-      <w:r>
-        <w:t xml:space="preserve"> </w:t>
-      </w:r>
-      <w:proofErr w:type="spellStart"/>
-      <w:r>
-        <w:t>of</w:t>
-      </w:r>
-      <w:proofErr w:type="spellEnd"/>
-      <w:r>
-        <w:t xml:space="preserve"> </w:t>
-      </w:r>
-      <w:proofErr w:type="spellStart"/>
-      <w:r>
-        <w:t>the</w:t>
-      </w:r>
-      <w:proofErr w:type="spellEnd"/>
-      <w:r>
         <w:t xml:space="preserve"> DNS server: </w:t>
       </w:r>
       <w:proofErr w:type="spellStart"/>
       <w:r>
+        <w:rPr>
+          <w:i/>
+          <w:iCs/>
+        </w:rPr>
         <w:t>nameserver</w:t>
       </w:r>
       <w:proofErr w:type="spellEnd"/>
       <w:r>
+        <w:rPr>
+          <w:i/>
+          <w:iCs/>
+        </w:rPr>
         <w:t xml:space="preserve"> 10.227.20.3</w:t>
       </w:r>
     </w:p>
-    <w:p/>
     <w:p>
       <w:pPr>
         <w:pStyle w:val="PargrafodaLista"/>
@@ -7479,14 +10845,14 @@
         <w:rPr>
           <w:b/>
           <w:bCs/>
-          <w:color w:val="FF0000"/>
-        </w:rPr>
-      </w:pPr>
-      <w:r>
-        <w:rPr>
-          <w:b/>
-          <w:bCs/>
-          <w:color w:val="FF0000"/>
+          <w:u w:val="single"/>
+        </w:rPr>
+      </w:pPr>
+      <w:r>
+        <w:rPr>
+          <w:b/>
+          <w:bCs/>
+          <w:u w:val="single"/>
         </w:rPr>
         <w:t xml:space="preserve">What </w:t>
       </w:r>
@@ -7495,7 +10861,7 @@
         <w:rPr>
           <w:b/>
           <w:bCs/>
-          <w:color w:val="FF0000"/>
+          <w:u w:val="single"/>
         </w:rPr>
         <w:t>packets</w:t>
       </w:r>
@@ -7504,7 +10870,7 @@
         <w:rPr>
           <w:b/>
           <w:bCs/>
-          <w:color w:val="FF0000"/>
+          <w:u w:val="single"/>
         </w:rPr>
         <w:t xml:space="preserve"> are </w:t>
       </w:r>
@@ -7513,7 +10879,7 @@
         <w:rPr>
           <w:b/>
           <w:bCs/>
-          <w:color w:val="FF0000"/>
+          <w:u w:val="single"/>
         </w:rPr>
         <w:t>exchanged</w:t>
       </w:r>
@@ -7522,7 +10888,7 @@
         <w:rPr>
           <w:b/>
           <w:bCs/>
-          <w:color w:val="FF0000"/>
+          <w:u w:val="single"/>
         </w:rPr>
         <w:t xml:space="preserve"> by DNS </w:t>
       </w:r>
@@ -7531,7 +10897,7 @@
         <w:rPr>
           <w:b/>
           <w:bCs/>
-          <w:color w:val="FF0000"/>
+          <w:u w:val="single"/>
         </w:rPr>
         <w:t>and</w:t>
       </w:r>
@@ -7540,7 +10906,7 @@
         <w:rPr>
           <w:b/>
           <w:bCs/>
-          <w:color w:val="FF0000"/>
+          <w:u w:val="single"/>
         </w:rPr>
         <w:t xml:space="preserve"> what </w:t>
       </w:r>
@@ -7549,7 +10915,7 @@
         <w:rPr>
           <w:b/>
           <w:bCs/>
-          <w:color w:val="FF0000"/>
+          <w:u w:val="single"/>
         </w:rPr>
         <w:t>information</w:t>
       </w:r>
@@ -7558,7 +10924,7 @@
         <w:rPr>
           <w:b/>
           <w:bCs/>
-          <w:color w:val="FF0000"/>
+          <w:u w:val="single"/>
         </w:rPr>
         <w:t xml:space="preserve"> is </w:t>
       </w:r>
@@ -7567,7 +10933,7 @@
         <w:rPr>
           <w:b/>
           <w:bCs/>
-          <w:color w:val="FF0000"/>
+          <w:u w:val="single"/>
         </w:rPr>
         <w:t>transported</w:t>
       </w:r>
@@ -7576,12 +10942,211 @@
         <w:rPr>
           <w:b/>
           <w:bCs/>
-          <w:color w:val="FF0000"/>
+          <w:u w:val="single"/>
         </w:rPr>
         <w:t>?</w:t>
       </w:r>
     </w:p>
-    <w:p/>
+    <w:p>
+      <w:r>
+        <w:t xml:space="preserve"> </w:t>
+      </w:r>
+      <w:r>
+        <w:t xml:space="preserve">For </w:t>
+      </w:r>
+      <w:proofErr w:type="spellStart"/>
+      <w:r>
+        <w:t>the</w:t>
+      </w:r>
+      <w:proofErr w:type="spellEnd"/>
+      <w:r>
+        <w:t xml:space="preserve"> router to </w:t>
+      </w:r>
+      <w:proofErr w:type="spellStart"/>
+      <w:r>
+        <w:t>be</w:t>
+      </w:r>
+      <w:proofErr w:type="spellEnd"/>
+      <w:r>
+        <w:t xml:space="preserve"> </w:t>
+      </w:r>
+      <w:proofErr w:type="spellStart"/>
+      <w:r>
+        <w:t>able</w:t>
+      </w:r>
+      <w:proofErr w:type="spellEnd"/>
+      <w:r>
+        <w:t xml:space="preserve"> to </w:t>
+      </w:r>
+      <w:proofErr w:type="spellStart"/>
+      <w:r>
+        <w:t>identify</w:t>
+      </w:r>
+      <w:proofErr w:type="spellEnd"/>
+      <w:r>
+        <w:t xml:space="preserve"> </w:t>
+      </w:r>
+      <w:proofErr w:type="spellStart"/>
+      <w:r>
+        <w:t>and</w:t>
+      </w:r>
+      <w:proofErr w:type="spellEnd"/>
+      <w:r>
+        <w:t xml:space="preserve"> resolve </w:t>
+      </w:r>
+      <w:proofErr w:type="spellStart"/>
+      <w:r>
+        <w:t>the</w:t>
+      </w:r>
+      <w:proofErr w:type="spellEnd"/>
+      <w:r>
+        <w:t xml:space="preserve"> </w:t>
+      </w:r>
+      <w:proofErr w:type="spellStart"/>
+      <w:r>
+        <w:t>destination</w:t>
+      </w:r>
+      <w:proofErr w:type="spellEnd"/>
+      <w:r>
+        <w:t xml:space="preserve"> </w:t>
+      </w:r>
+      <w:proofErr w:type="spellStart"/>
+      <w:r>
+        <w:t>IPs</w:t>
+      </w:r>
+      <w:proofErr w:type="spellEnd"/>
+      <w:r>
+        <w:t xml:space="preserve">, DNS </w:t>
+      </w:r>
+      <w:proofErr w:type="spellStart"/>
+      <w:r>
+        <w:t>packets</w:t>
+      </w:r>
+      <w:proofErr w:type="spellEnd"/>
+      <w:r>
+        <w:t xml:space="preserve"> must </w:t>
+      </w:r>
+      <w:proofErr w:type="spellStart"/>
+      <w:r>
+        <w:t>be</w:t>
+      </w:r>
+      <w:proofErr w:type="spellEnd"/>
+      <w:r>
+        <w:t xml:space="preserve"> </w:t>
+      </w:r>
+      <w:proofErr w:type="spellStart"/>
+      <w:r>
+        <w:t>exchanged</w:t>
+      </w:r>
+      <w:proofErr w:type="spellEnd"/>
+      <w:r>
+        <w:t xml:space="preserve"> </w:t>
+      </w:r>
+      <w:proofErr w:type="spellStart"/>
+      <w:r>
+        <w:t>at</w:t>
+      </w:r>
+      <w:proofErr w:type="spellEnd"/>
+      <w:r>
+        <w:t xml:space="preserve"> </w:t>
+      </w:r>
+      <w:proofErr w:type="spellStart"/>
+      <w:r>
+        <w:t>an</w:t>
+      </w:r>
+      <w:proofErr w:type="spellEnd"/>
+      <w:r>
+        <w:t xml:space="preserve"> </w:t>
+      </w:r>
+      <w:proofErr w:type="spellStart"/>
+      <w:r>
+        <w:t>early</w:t>
+      </w:r>
+      <w:proofErr w:type="spellEnd"/>
+      <w:r>
+        <w:t xml:space="preserve"> </w:t>
+      </w:r>
+      <w:proofErr w:type="spellStart"/>
+      <w:r>
+        <w:t>stage</w:t>
+      </w:r>
+      <w:proofErr w:type="spellEnd"/>
+      <w:r>
+        <w:t xml:space="preserve">, </w:t>
+      </w:r>
+      <w:proofErr w:type="spellStart"/>
+      <w:r>
+        <w:t>translating</w:t>
+      </w:r>
+      <w:proofErr w:type="spellEnd"/>
+      <w:r>
+        <w:t xml:space="preserve"> </w:t>
+      </w:r>
+      <w:proofErr w:type="spellStart"/>
+      <w:r>
+        <w:t>the</w:t>
+      </w:r>
+      <w:proofErr w:type="spellEnd"/>
+      <w:r>
+        <w:t xml:space="preserve"> </w:t>
+      </w:r>
+      <w:proofErr w:type="spellStart"/>
+      <w:r>
+        <w:t>domain</w:t>
+      </w:r>
+      <w:proofErr w:type="spellEnd"/>
+      <w:r>
+        <w:t xml:space="preserve"> </w:t>
+      </w:r>
+      <w:proofErr w:type="spellStart"/>
+      <w:r>
+        <w:t>names</w:t>
+      </w:r>
+      <w:proofErr w:type="spellEnd"/>
+      <w:r>
+        <w:t xml:space="preserve"> </w:t>
+      </w:r>
+      <w:proofErr w:type="spellStart"/>
+      <w:r>
+        <w:t>into</w:t>
+      </w:r>
+      <w:proofErr w:type="spellEnd"/>
+      <w:r>
+        <w:t xml:space="preserve"> </w:t>
+      </w:r>
+      <w:proofErr w:type="spellStart"/>
+      <w:r>
+        <w:t>the</w:t>
+      </w:r>
+      <w:proofErr w:type="spellEnd"/>
+      <w:r>
+        <w:t xml:space="preserve"> </w:t>
+      </w:r>
+      <w:proofErr w:type="spellStart"/>
+      <w:r>
+        <w:t>corresponding</w:t>
+      </w:r>
+      <w:proofErr w:type="spellEnd"/>
+      <w:r>
+        <w:t xml:space="preserve"> </w:t>
+      </w:r>
+      <w:proofErr w:type="spellStart"/>
+      <w:r>
+        <w:t>IPs</w:t>
+      </w:r>
+      <w:proofErr w:type="spellEnd"/>
+    </w:p>
+    <w:p>
+      <w:pPr>
+        <w:rPr>
+          <w:b/>
+          <w:bCs/>
+          <w:color w:val="FF0000"/>
+          <w:sz w:val="28"/>
+          <w:szCs w:val="28"/>
+        </w:rPr>
+      </w:pPr>
+    </w:p>
     <w:p>
       <w:pPr>
         <w:rPr>
@@ -8311,7 +11876,6 @@
           <w:bCs/>
           <w:color w:val="FF0000"/>
         </w:rPr>
-        <w:lastRenderedPageBreak/>
         <w:t xml:space="preserve">How does </w:t>
       </w:r>
       <w:proofErr w:type="spellStart"/>
@@ -8805,7 +12369,6 @@
         <w:t xml:space="preserve"> </w:t>
       </w:r>
       <w:proofErr w:type="spellStart"/>
-      <w:proofErr w:type="gramStart"/>
       <w:r>
         <w:rPr>
           <w:b/>
@@ -8821,16 +12384,7 @@
           <w:bCs/>
           <w:color w:val="FF0000"/>
         </w:rPr>
-        <w:t xml:space="preserve">  by</w:t>
-      </w:r>
-      <w:proofErr w:type="gramEnd"/>
-      <w:r>
-        <w:rPr>
-          <w:b/>
-          <w:bCs/>
-          <w:color w:val="FF0000"/>
-        </w:rPr>
-        <w:t xml:space="preserve"> </w:t>
+        <w:t xml:space="preserve"> by </w:t>
       </w:r>
       <w:proofErr w:type="spellStart"/>
       <w:r>
@@ -9551,9 +13105,9 @@
     </w:lvl>
   </w:abstractNum>
   <w:abstractNum w:abstractNumId="5" w15:restartNumberingAfterBreak="0">
-    <w:nsid w:val="4A2D63A0"/>
+    <w:nsid w:val="418963C2"/>
     <w:multiLevelType w:val="hybridMultilevel"/>
-    <w:tmpl w:val="64F6D1A6"/>
+    <w:tmpl w:val="3FB0AA84"/>
     <w:lvl w:ilvl="0" w:tplc="0816000F">
       <w:start w:val="1"/>
       <w:numFmt w:val="decimal"/>
@@ -9640,6 +13194,95 @@
     </w:lvl>
   </w:abstractNum>
   <w:abstractNum w:abstractNumId="6" w15:restartNumberingAfterBreak="0">
+    <w:nsid w:val="4A2D63A0"/>
+    <w:multiLevelType w:val="hybridMultilevel"/>
+    <w:tmpl w:val="64F6D1A6"/>
+    <w:lvl w:ilvl="0" w:tplc="0816000F">
+      <w:start w:val="1"/>
+      <w:numFmt w:val="decimal"/>
+      <w:lvlText w:val="%1."/>
+      <w:lvlJc w:val="left"/>
+      <w:pPr>
+        <w:ind w:left="720" w:hanging="360"/>
+      </w:pPr>
+      <w:rPr>
+        <w:rFonts w:hint="default"/>
+      </w:rPr>
+    </w:lvl>
+    <w:lvl w:ilvl="1" w:tplc="08160019" w:tentative="1">
+      <w:start w:val="1"/>
+      <w:numFmt w:val="lowerLetter"/>
+      <w:lvlText w:val="%2."/>
+      <w:lvlJc w:val="left"/>
+      <w:pPr>
+        <w:ind w:left="1440" w:hanging="360"/>
+      </w:pPr>
+    </w:lvl>
+    <w:lvl w:ilvl="2" w:tplc="0816001B" w:tentative="1">
+      <w:start w:val="1"/>
+      <w:numFmt w:val="lowerRoman"/>
+      <w:lvlText w:val="%3."/>
+      <w:lvlJc w:val="right"/>
+      <w:pPr>
+        <w:ind w:left="2160" w:hanging="180"/>
+      </w:pPr>
+    </w:lvl>
+    <w:lvl w:ilvl="3" w:tplc="0816000F" w:tentative="1">
+      <w:start w:val="1"/>
+      <w:numFmt w:val="decimal"/>
+      <w:lvlText w:val="%4."/>
+      <w:lvlJc w:val="left"/>
+      <w:pPr>
+        <w:ind w:left="2880" w:hanging="360"/>
+      </w:pPr>
+    </w:lvl>
+    <w:lvl w:ilvl="4" w:tplc="08160019" w:tentative="1">
+      <w:start w:val="1"/>
+      <w:numFmt w:val="lowerLetter"/>
+      <w:lvlText w:val="%5."/>
+      <w:lvlJc w:val="left"/>
+      <w:pPr>
+        <w:ind w:left="3600" w:hanging="360"/>
+      </w:pPr>
+    </w:lvl>
+    <w:lvl w:ilvl="5" w:tplc="0816001B" w:tentative="1">
+      <w:start w:val="1"/>
+      <w:numFmt w:val="lowerRoman"/>
+      <w:lvlText w:val="%6."/>
+      <w:lvlJc w:val="right"/>
+      <w:pPr>
+        <w:ind w:left="4320" w:hanging="180"/>
+      </w:pPr>
+    </w:lvl>
+    <w:lvl w:ilvl="6" w:tplc="0816000F" w:tentative="1">
+      <w:start w:val="1"/>
+      <w:numFmt w:val="decimal"/>
+      <w:lvlText w:val="%7."/>
+      <w:lvlJc w:val="left"/>
+      <w:pPr>
+        <w:ind w:left="5040" w:hanging="360"/>
+      </w:pPr>
+    </w:lvl>
+    <w:lvl w:ilvl="7" w:tplc="08160019" w:tentative="1">
+      <w:start w:val="1"/>
+      <w:numFmt w:val="lowerLetter"/>
+      <w:lvlText w:val="%8."/>
+      <w:lvlJc w:val="left"/>
+      <w:pPr>
+        <w:ind w:left="5760" w:hanging="360"/>
+      </w:pPr>
+    </w:lvl>
+    <w:lvl w:ilvl="8" w:tplc="0816001B" w:tentative="1">
+      <w:start w:val="1"/>
+      <w:numFmt w:val="lowerRoman"/>
+      <w:lvlText w:val="%9."/>
+      <w:lvlJc w:val="right"/>
+      <w:pPr>
+        <w:ind w:left="6480" w:hanging="180"/>
+      </w:pPr>
+    </w:lvl>
+  </w:abstractNum>
+  <w:abstractNum w:abstractNumId="7" w15:restartNumberingAfterBreak="0">
     <w:nsid w:val="4A642582"/>
     <w:multiLevelType w:val="hybridMultilevel"/>
     <w:tmpl w:val="64F6D1A6"/>
@@ -9728,7 +13371,7 @@
       </w:pPr>
     </w:lvl>
   </w:abstractNum>
-  <w:abstractNum w:abstractNumId="7" w15:restartNumberingAfterBreak="0">
+  <w:abstractNum w:abstractNumId="8" w15:restartNumberingAfterBreak="0">
     <w:nsid w:val="4B6E7317"/>
     <w:multiLevelType w:val="hybridMultilevel"/>
     <w:tmpl w:val="3190CF36"/>
@@ -9845,13 +13488,13 @@
     <w:abstractNumId w:val="3"/>
   </w:num>
   <w:num w:numId="2" w16cid:durableId="1454441700">
-    <w:abstractNumId w:val="7"/>
+    <w:abstractNumId w:val="8"/>
   </w:num>
   <w:num w:numId="3" w16cid:durableId="487328582">
     <w:abstractNumId w:val="4"/>
   </w:num>
   <w:num w:numId="4" w16cid:durableId="633290340">
-    <w:abstractNumId w:val="5"/>
+    <w:abstractNumId w:val="6"/>
   </w:num>
   <w:num w:numId="5" w16cid:durableId="46227049">
     <w:abstractNumId w:val="2"/>
@@ -9860,10 +13503,13 @@
     <w:abstractNumId w:val="0"/>
   </w:num>
   <w:num w:numId="7" w16cid:durableId="471026292">
-    <w:abstractNumId w:val="6"/>
+    <w:abstractNumId w:val="7"/>
   </w:num>
   <w:num w:numId="8" w16cid:durableId="675808258">
     <w:abstractNumId w:val="1"/>
+  </w:num>
+  <w:num w:numId="9" w16cid:durableId="514156474">
+    <w:abstractNumId w:val="5"/>
   </w:num>
 </w:numbering>
 </file>
@@ -10268,7 +13914,7 @@
   <w:style w:type="paragraph" w:default="1" w:styleId="Normal">
     <w:name w:val="Normal"/>
     <w:qFormat/>
-    <w:rsid w:val="00AB414B"/>
+    <w:rsid w:val="00F5635C"/>
   </w:style>
   <w:style w:type="paragraph" w:styleId="Ttulo1">
     <w:name w:val="heading 1"/>
@@ -10852,6 +14498,25 @@
     <w:uiPriority w:val="99"/>
     <w:rsid w:val="003B4BF9"/>
   </w:style>
+  <w:style w:type="table" w:styleId="TabelacomGrelha">
+    <w:name w:val="Table Grid"/>
+    <w:basedOn w:val="Tabelanormal"/>
+    <w:uiPriority w:val="39"/>
+    <w:rsid w:val="00D349A2"/>
+    <w:pPr>
+      <w:spacing w:after="0" w:line="240" w:lineRule="auto"/>
+    </w:pPr>
+    <w:tblPr>
+      <w:tblBorders>
+        <w:top w:val="single" w:sz="4" w:space="0" w:color="auto"/>
+        <w:left w:val="single" w:sz="4" w:space="0" w:color="auto"/>
+        <w:bottom w:val="single" w:sz="4" w:space="0" w:color="auto"/>
+        <w:right w:val="single" w:sz="4" w:space="0" w:color="auto"/>
+        <w:insideH w:val="single" w:sz="4" w:space="0" w:color="auto"/>
+        <w:insideV w:val="single" w:sz="4" w:space="0" w:color="auto"/>
+      </w:tblBorders>
+    </w:tblPr>
+  </w:style>
 </w:styles>
 </file>
 

--- a/Projeto 2/Duda/Report_RCOM.docx
+++ b/Projeto 2/Duda/Report_RCOM.docx
@@ -2126,7 +2126,15 @@
         <w:t>Y</w:t>
       </w:r>
       <w:r>
-        <w:t xml:space="preserve">3 (terminal) : </w:t>
+        <w:t>3 (terminal</w:t>
+      </w:r>
+      <w:proofErr w:type="gramStart"/>
+      <w:r>
+        <w:t>) :</w:t>
+      </w:r>
+      <w:proofErr w:type="gramEnd"/>
+      <w:r>
+        <w:t xml:space="preserve"> </w:t>
       </w:r>
       <w:proofErr w:type="spellStart"/>
       <w:r>
@@ -2155,7 +2163,15 @@
         <w:t>Y</w:t>
       </w:r>
       <w:r>
-        <w:t xml:space="preserve">4 (terminal) : </w:t>
+        <w:t>4 (terminal</w:t>
+      </w:r>
+      <w:proofErr w:type="gramStart"/>
+      <w:r>
+        <w:t>) :</w:t>
+      </w:r>
+      <w:proofErr w:type="gramEnd"/>
+      <w:r>
+        <w:t xml:space="preserve"> </w:t>
       </w:r>
       <w:proofErr w:type="spellStart"/>
       <w:r>
@@ -2184,7 +2200,15 @@
         <w:t>Y</w:t>
       </w:r>
       <w:r>
-        <w:t xml:space="preserve">4 (terminal) : </w:t>
+        <w:t>4 (terminal</w:t>
+      </w:r>
+      <w:proofErr w:type="gramStart"/>
+      <w:r>
+        <w:t>) :</w:t>
+      </w:r>
+      <w:proofErr w:type="gramEnd"/>
+      <w:r>
+        <w:t xml:space="preserve"> </w:t>
       </w:r>
       <w:proofErr w:type="spellStart"/>
       <w:r>
@@ -3604,10 +3628,7 @@
         <w:spacing w:after="0" w:line="240" w:lineRule="auto"/>
       </w:pPr>
       <w:r>
-        <w:t xml:space="preserve">- </w:t>
-      </w:r>
-      <w:r>
-        <w:t xml:space="preserve">MAC </w:t>
+        <w:t xml:space="preserve">- MAC </w:t>
       </w:r>
       <w:proofErr w:type="spellStart"/>
       <w:r>
@@ -3652,10 +3673,7 @@
         <w:spacing w:after="0" w:line="240" w:lineRule="auto"/>
       </w:pPr>
       <w:r>
-        <w:t xml:space="preserve">- </w:t>
-      </w:r>
-      <w:r>
-        <w:t xml:space="preserve">IP </w:t>
+        <w:t xml:space="preserve">- IP </w:t>
       </w:r>
       <w:proofErr w:type="spellStart"/>
       <w:r>
@@ -3713,10 +3731,7 @@
         <w:spacing w:after="0" w:line="240" w:lineRule="auto"/>
       </w:pPr>
       <w:r>
-        <w:t xml:space="preserve">- </w:t>
-      </w:r>
-      <w:r>
-        <w:t xml:space="preserve">MAC </w:t>
+        <w:t xml:space="preserve">- MAC </w:t>
       </w:r>
       <w:proofErr w:type="spellStart"/>
       <w:r>
@@ -3753,10 +3768,7 @@
         <w:spacing w:after="0" w:line="240" w:lineRule="auto"/>
       </w:pPr>
       <w:r>
-        <w:t xml:space="preserve">- </w:t>
-      </w:r>
-      <w:r>
-        <w:t xml:space="preserve">IP </w:t>
+        <w:t xml:space="preserve">- IP </w:t>
       </w:r>
       <w:proofErr w:type="spellStart"/>
       <w:r>
@@ -4002,10 +4014,7 @@
     </w:p>
     <w:p>
       <w:r>
-        <w:t xml:space="preserve"> </w:t>
-      </w:r>
-      <w:r>
-        <w:t xml:space="preserve">To determine </w:t>
+        <w:t xml:space="preserve"> To determine </w:t>
       </w:r>
       <w:proofErr w:type="spellStart"/>
       <w:r>
@@ -4282,10 +4291,7 @@
     </w:p>
     <w:p>
       <w:r>
-        <w:t xml:space="preserve"> </w:t>
-      </w:r>
-      <w:r>
-        <w:t xml:space="preserve">We can </w:t>
+        <w:t xml:space="preserve"> We can </w:t>
       </w:r>
       <w:proofErr w:type="spellStart"/>
       <w:r>
@@ -4960,7 +4966,15 @@
         <w:jc w:val="center"/>
       </w:pPr>
       <w:r>
-        <w:t xml:space="preserve">TuxY2 (terminal) : </w:t>
+        <w:t>TuxY2 (terminal</w:t>
+      </w:r>
+      <w:proofErr w:type="gramStart"/>
+      <w:r>
+        <w:t>) :</w:t>
+      </w:r>
+      <w:proofErr w:type="gramEnd"/>
+      <w:r>
+        <w:t xml:space="preserve"> </w:t>
       </w:r>
       <w:proofErr w:type="spellStart"/>
       <w:r>
@@ -5891,7 +5905,15 @@
       </w:r>
       <w:proofErr w:type="spellEnd"/>
       <w:r>
-        <w:t xml:space="preserve"> ate </w:t>
+        <w:t xml:space="preserve"> </w:t>
+      </w:r>
+      <w:proofErr w:type="gramStart"/>
+      <w:r>
+        <w:t>ate</w:t>
+      </w:r>
+      <w:proofErr w:type="gramEnd"/>
+      <w:r>
+        <w:t xml:space="preserve"> </w:t>
       </w:r>
       <w:proofErr w:type="spellStart"/>
       <w:r>
@@ -6437,7 +6459,15 @@
       </w:r>
       <w:proofErr w:type="spellEnd"/>
       <w:r>
-        <w:t xml:space="preserve"> net.ipv4.ip_forward=1</w:t>
+        <w:t xml:space="preserve"> </w:t>
+      </w:r>
+      <w:proofErr w:type="gramStart"/>
+      <w:r>
+        <w:t>net.ipv4.ip</w:t>
+      </w:r>
+      <w:proofErr w:type="gramEnd"/>
+      <w:r>
+        <w:t>_forward=1</w:t>
       </w:r>
     </w:p>
     <w:p>
@@ -6451,7 +6481,15 @@
       </w:r>
       <w:proofErr w:type="spellEnd"/>
       <w:r>
-        <w:t xml:space="preserve"> net.ipv4.icmp_echo_ignore_broadcasts=0</w:t>
+        <w:t xml:space="preserve"> </w:t>
+      </w:r>
+      <w:proofErr w:type="gramStart"/>
+      <w:r>
+        <w:t>net.ipv4.icmp</w:t>
+      </w:r>
+      <w:proofErr w:type="gramEnd"/>
+      <w:r>
+        <w:t>_echo_ignore_broadcasts=0</w:t>
       </w:r>
     </w:p>
     <w:p/>
@@ -7131,12 +7169,14 @@
         <w:rPr>
           <w:b/>
           <w:bCs/>
-        </w:rPr>
-      </w:pPr>
-      <w:r>
-        <w:rPr>
-          <w:b/>
-          <w:bCs/>
+          <w:u w:val="single"/>
+        </w:rPr>
+      </w:pPr>
+      <w:r>
+        <w:rPr>
+          <w:b/>
+          <w:bCs/>
+          <w:u w:val="single"/>
         </w:rPr>
         <w:lastRenderedPageBreak/>
         <w:t xml:space="preserve">What </w:t>
@@ -7146,6 +7186,7 @@
         <w:rPr>
           <w:b/>
           <w:bCs/>
+          <w:u w:val="single"/>
         </w:rPr>
         <w:t>information</w:t>
       </w:r>
@@ -7154,6 +7195,7 @@
         <w:rPr>
           <w:b/>
           <w:bCs/>
+          <w:u w:val="single"/>
         </w:rPr>
         <w:t xml:space="preserve"> does </w:t>
       </w:r>
@@ -7162,6 +7204,7 @@
         <w:rPr>
           <w:b/>
           <w:bCs/>
+          <w:u w:val="single"/>
         </w:rPr>
         <w:t>an</w:t>
       </w:r>
@@ -7170,14 +7213,16 @@
         <w:rPr>
           <w:b/>
           <w:bCs/>
-        </w:rPr>
-        <w:t xml:space="preserve"> </w:t>
-      </w:r>
-      <w:proofErr w:type="spellStart"/>
-      <w:r>
-        <w:rPr>
-          <w:b/>
-          <w:bCs/>
+          <w:u w:val="single"/>
+        </w:rPr>
+        <w:t xml:space="preserve"> </w:t>
+      </w:r>
+      <w:proofErr w:type="spellStart"/>
+      <w:r>
+        <w:rPr>
+          <w:b/>
+          <w:bCs/>
+          <w:u w:val="single"/>
         </w:rPr>
         <w:t>entry</w:t>
       </w:r>
@@ -7186,14 +7231,16 @@
         <w:rPr>
           <w:b/>
           <w:bCs/>
-        </w:rPr>
-        <w:t xml:space="preserve"> </w:t>
-      </w:r>
-      <w:proofErr w:type="spellStart"/>
-      <w:r>
-        <w:rPr>
-          <w:b/>
-          <w:bCs/>
+          <w:u w:val="single"/>
+        </w:rPr>
+        <w:t xml:space="preserve"> </w:t>
+      </w:r>
+      <w:proofErr w:type="spellStart"/>
+      <w:r>
+        <w:rPr>
+          <w:b/>
+          <w:bCs/>
+          <w:u w:val="single"/>
         </w:rPr>
         <w:t>of</w:t>
       </w:r>
@@ -7202,14 +7249,16 @@
         <w:rPr>
           <w:b/>
           <w:bCs/>
-        </w:rPr>
-        <w:t xml:space="preserve"> </w:t>
-      </w:r>
-      <w:proofErr w:type="spellStart"/>
-      <w:r>
-        <w:rPr>
-          <w:b/>
-          <w:bCs/>
+          <w:u w:val="single"/>
+        </w:rPr>
+        <w:t xml:space="preserve"> </w:t>
+      </w:r>
+      <w:proofErr w:type="spellStart"/>
+      <w:r>
+        <w:rPr>
+          <w:b/>
+          <w:bCs/>
+          <w:u w:val="single"/>
         </w:rPr>
         <w:t>the</w:t>
       </w:r>
@@ -7218,14 +7267,16 @@
         <w:rPr>
           <w:b/>
           <w:bCs/>
-        </w:rPr>
-        <w:t xml:space="preserve"> </w:t>
-      </w:r>
-      <w:proofErr w:type="spellStart"/>
-      <w:r>
-        <w:rPr>
-          <w:b/>
-          <w:bCs/>
+          <w:u w:val="single"/>
+        </w:rPr>
+        <w:t xml:space="preserve"> </w:t>
+      </w:r>
+      <w:proofErr w:type="spellStart"/>
+      <w:r>
+        <w:rPr>
+          <w:b/>
+          <w:bCs/>
+          <w:u w:val="single"/>
         </w:rPr>
         <w:t>forwarding</w:t>
       </w:r>
@@ -7234,14 +7285,16 @@
         <w:rPr>
           <w:b/>
           <w:bCs/>
-        </w:rPr>
-        <w:t xml:space="preserve"> </w:t>
-      </w:r>
-      <w:proofErr w:type="spellStart"/>
-      <w:r>
-        <w:rPr>
-          <w:b/>
-          <w:bCs/>
+          <w:u w:val="single"/>
+        </w:rPr>
+        <w:t xml:space="preserve"> </w:t>
+      </w:r>
+      <w:proofErr w:type="spellStart"/>
+      <w:r>
+        <w:rPr>
+          <w:b/>
+          <w:bCs/>
+          <w:u w:val="single"/>
         </w:rPr>
         <w:t>table</w:t>
       </w:r>
@@ -7250,14 +7303,16 @@
         <w:rPr>
           <w:b/>
           <w:bCs/>
-        </w:rPr>
-        <w:t xml:space="preserve"> </w:t>
-      </w:r>
-      <w:proofErr w:type="spellStart"/>
-      <w:r>
-        <w:rPr>
-          <w:b/>
-          <w:bCs/>
+          <w:u w:val="single"/>
+        </w:rPr>
+        <w:t xml:space="preserve"> </w:t>
+      </w:r>
+      <w:proofErr w:type="spellStart"/>
+      <w:r>
+        <w:rPr>
+          <w:b/>
+          <w:bCs/>
+          <w:u w:val="single"/>
         </w:rPr>
         <w:t>contain</w:t>
       </w:r>
@@ -7266,6 +7321,7 @@
         <w:rPr>
           <w:b/>
           <w:bCs/>
+          <w:u w:val="single"/>
         </w:rPr>
         <w:t>?</w:t>
       </w:r>
@@ -7453,14 +7509,14 @@
         <w:rPr>
           <w:b/>
           <w:bCs/>
-          <w:color w:val="FF0000"/>
-        </w:rPr>
-      </w:pPr>
-      <w:r>
-        <w:rPr>
-          <w:b/>
-          <w:bCs/>
-          <w:color w:val="FF0000"/>
+          <w:u w:val="single"/>
+        </w:rPr>
+      </w:pPr>
+      <w:r>
+        <w:rPr>
+          <w:b/>
+          <w:bCs/>
+          <w:u w:val="single"/>
         </w:rPr>
         <w:t xml:space="preserve">What ARP </w:t>
       </w:r>
@@ -7469,7 +7525,7 @@
         <w:rPr>
           <w:b/>
           <w:bCs/>
-          <w:color w:val="FF0000"/>
+          <w:u w:val="single"/>
         </w:rPr>
         <w:t>messages</w:t>
       </w:r>
@@ -7478,7 +7534,7 @@
         <w:rPr>
           <w:b/>
           <w:bCs/>
-          <w:color w:val="FF0000"/>
+          <w:u w:val="single"/>
         </w:rPr>
         <w:t xml:space="preserve">, </w:t>
       </w:r>
@@ -7487,7 +7543,7 @@
         <w:rPr>
           <w:b/>
           <w:bCs/>
-          <w:color w:val="FF0000"/>
+          <w:u w:val="single"/>
         </w:rPr>
         <w:t>and</w:t>
       </w:r>
@@ -7496,16 +7552,16 @@
         <w:rPr>
           <w:b/>
           <w:bCs/>
-          <w:color w:val="FF0000"/>
-        </w:rPr>
-        <w:t xml:space="preserve"> </w:t>
-      </w:r>
-      <w:proofErr w:type="spellStart"/>
-      <w:r>
-        <w:rPr>
-          <w:b/>
-          <w:bCs/>
-          <w:color w:val="FF0000"/>
+          <w:u w:val="single"/>
+        </w:rPr>
+        <w:t xml:space="preserve"> </w:t>
+      </w:r>
+      <w:proofErr w:type="spellStart"/>
+      <w:r>
+        <w:rPr>
+          <w:b/>
+          <w:bCs/>
+          <w:u w:val="single"/>
         </w:rPr>
         <w:t>associated</w:t>
       </w:r>
@@ -7514,7 +7570,7 @@
         <w:rPr>
           <w:b/>
           <w:bCs/>
-          <w:color w:val="FF0000"/>
+          <w:u w:val="single"/>
         </w:rPr>
         <w:t xml:space="preserve"> MAC </w:t>
       </w:r>
@@ -7523,7 +7579,7 @@
         <w:rPr>
           <w:b/>
           <w:bCs/>
-          <w:color w:val="FF0000"/>
+          <w:u w:val="single"/>
         </w:rPr>
         <w:t>addresses</w:t>
       </w:r>
@@ -7532,7 +7588,7 @@
         <w:rPr>
           <w:b/>
           <w:bCs/>
-          <w:color w:val="FF0000"/>
+          <w:u w:val="single"/>
         </w:rPr>
         <w:t xml:space="preserve">, are </w:t>
       </w:r>
@@ -7541,7 +7597,7 @@
         <w:rPr>
           <w:b/>
           <w:bCs/>
-          <w:color w:val="FF0000"/>
+          <w:u w:val="single"/>
         </w:rPr>
         <w:t>observed</w:t>
       </w:r>
@@ -7550,16 +7606,16 @@
         <w:rPr>
           <w:b/>
           <w:bCs/>
-          <w:color w:val="FF0000"/>
-        </w:rPr>
-        <w:t xml:space="preserve"> </w:t>
-      </w:r>
-      <w:proofErr w:type="spellStart"/>
-      <w:r>
-        <w:rPr>
-          <w:b/>
-          <w:bCs/>
-          <w:color w:val="FF0000"/>
+          <w:u w:val="single"/>
+        </w:rPr>
+        <w:t xml:space="preserve"> </w:t>
+      </w:r>
+      <w:proofErr w:type="spellStart"/>
+      <w:r>
+        <w:rPr>
+          <w:b/>
+          <w:bCs/>
+          <w:u w:val="single"/>
         </w:rPr>
         <w:t>and</w:t>
       </w:r>
@@ -7568,9 +7624,215 @@
         <w:rPr>
           <w:b/>
           <w:bCs/>
-          <w:color w:val="FF0000"/>
+          <w:u w:val="single"/>
         </w:rPr>
         <w:t xml:space="preserve"> why?</w:t>
+      </w:r>
+    </w:p>
+    <w:p>
+      <w:pPr>
+        <w:spacing w:after="0" w:line="240" w:lineRule="auto"/>
+      </w:pPr>
+      <w:r>
+        <w:t xml:space="preserve"> </w:t>
+      </w:r>
+      <w:proofErr w:type="spellStart"/>
+      <w:r>
+        <w:t>The</w:t>
+      </w:r>
+      <w:proofErr w:type="spellEnd"/>
+      <w:r>
+        <w:t xml:space="preserve"> ARP </w:t>
+      </w:r>
+      <w:proofErr w:type="spellStart"/>
+      <w:r>
+        <w:t>packets</w:t>
+      </w:r>
+      <w:proofErr w:type="spellEnd"/>
+      <w:r>
+        <w:t xml:space="preserve"> </w:t>
+      </w:r>
+      <w:proofErr w:type="spellStart"/>
+      <w:r>
+        <w:t>exchanged</w:t>
+      </w:r>
+      <w:proofErr w:type="spellEnd"/>
+      <w:r>
+        <w:t xml:space="preserve"> </w:t>
+      </w:r>
+      <w:proofErr w:type="spellStart"/>
+      <w:r>
+        <w:t>contain</w:t>
+      </w:r>
+      <w:proofErr w:type="spellEnd"/>
+      <w:r>
+        <w:t xml:space="preserve"> </w:t>
+      </w:r>
+      <w:proofErr w:type="spellStart"/>
+      <w:r>
+        <w:t>the</w:t>
+      </w:r>
+      <w:proofErr w:type="spellEnd"/>
+      <w:r>
+        <w:t xml:space="preserve"> MAC </w:t>
+      </w:r>
+      <w:proofErr w:type="spellStart"/>
+      <w:r>
+        <w:t>addresses</w:t>
+      </w:r>
+      <w:proofErr w:type="spellEnd"/>
+      <w:r>
+        <w:t xml:space="preserve"> </w:t>
+      </w:r>
+      <w:proofErr w:type="spellStart"/>
+      <w:r>
+        <w:t>of</w:t>
+      </w:r>
+      <w:proofErr w:type="spellEnd"/>
+      <w:r>
+        <w:t xml:space="preserve"> Tux63 </w:t>
+      </w:r>
+      <w:proofErr w:type="spellStart"/>
+      <w:r>
+        <w:t>and</w:t>
+      </w:r>
+      <w:proofErr w:type="spellEnd"/>
+      <w:r>
+        <w:t xml:space="preserve"> Tux64 </w:t>
+      </w:r>
+      <w:proofErr w:type="spellStart"/>
+      <w:r>
+        <w:t>but</w:t>
+      </w:r>
+      <w:proofErr w:type="spellEnd"/>
+      <w:r>
+        <w:t xml:space="preserve"> not </w:t>
+      </w:r>
+      <w:proofErr w:type="spellStart"/>
+      <w:r>
+        <w:t>those</w:t>
+      </w:r>
+      <w:proofErr w:type="spellEnd"/>
+      <w:r>
+        <w:t xml:space="preserve"> </w:t>
+      </w:r>
+      <w:proofErr w:type="spellStart"/>
+      <w:r>
+        <w:t>of</w:t>
+      </w:r>
+      <w:proofErr w:type="spellEnd"/>
+      <w:r>
+        <w:t xml:space="preserve"> </w:t>
+      </w:r>
+      <w:proofErr w:type="spellStart"/>
+      <w:r>
+        <w:t>the</w:t>
+      </w:r>
+      <w:proofErr w:type="spellEnd"/>
+      <w:r>
+        <w:t xml:space="preserve"> </w:t>
+      </w:r>
+      <w:proofErr w:type="spellStart"/>
+      <w:r>
+        <w:t>destination</w:t>
+      </w:r>
+      <w:proofErr w:type="spellEnd"/>
+      <w:r>
+        <w:t xml:space="preserve"> (Tux62). </w:t>
+      </w:r>
+      <w:r>
+        <w:t xml:space="preserve"> </w:t>
+      </w:r>
+    </w:p>
+    <w:p>
+      <w:pPr>
+        <w:spacing w:line="240" w:lineRule="auto"/>
+      </w:pPr>
+      <w:r>
+        <w:t xml:space="preserve"> </w:t>
+      </w:r>
+      <w:r>
+        <w:t xml:space="preserve">This </w:t>
+      </w:r>
+      <w:proofErr w:type="spellStart"/>
+      <w:r>
+        <w:t>happens</w:t>
+      </w:r>
+      <w:proofErr w:type="spellEnd"/>
+      <w:r>
+        <w:t xml:space="preserve"> because </w:t>
+      </w:r>
+      <w:proofErr w:type="spellStart"/>
+      <w:r>
+        <w:t>the</w:t>
+      </w:r>
+      <w:proofErr w:type="spellEnd"/>
+      <w:r>
+        <w:t xml:space="preserve"> </w:t>
+      </w:r>
+      <w:proofErr w:type="spellStart"/>
+      <w:r>
+        <w:t>routing</w:t>
+      </w:r>
+      <w:proofErr w:type="spellEnd"/>
+      <w:r>
+        <w:t xml:space="preserve"> </w:t>
+      </w:r>
+      <w:proofErr w:type="spellStart"/>
+      <w:r>
+        <w:t>process</w:t>
+      </w:r>
+      <w:proofErr w:type="spellEnd"/>
+      <w:r>
+        <w:t xml:space="preserve"> </w:t>
+      </w:r>
+      <w:proofErr w:type="spellStart"/>
+      <w:r>
+        <w:t>involves</w:t>
+      </w:r>
+      <w:proofErr w:type="spellEnd"/>
+      <w:r>
+        <w:t xml:space="preserve"> </w:t>
+      </w:r>
+      <w:proofErr w:type="spellStart"/>
+      <w:r>
+        <w:t>the</w:t>
+      </w:r>
+      <w:proofErr w:type="spellEnd"/>
+      <w:r>
+        <w:t xml:space="preserve"> </w:t>
+      </w:r>
+      <w:proofErr w:type="spellStart"/>
+      <w:r>
+        <w:t>gateway</w:t>
+      </w:r>
+      <w:proofErr w:type="spellEnd"/>
+      <w:r>
+        <w:t xml:space="preserve"> (Tux64), so Tux63 </w:t>
+      </w:r>
+      <w:proofErr w:type="spellStart"/>
+      <w:r>
+        <w:t>only</w:t>
+      </w:r>
+      <w:proofErr w:type="spellEnd"/>
+      <w:r>
+        <w:t xml:space="preserve"> </w:t>
+      </w:r>
+      <w:proofErr w:type="spellStart"/>
+      <w:r>
+        <w:t>recognizes</w:t>
+      </w:r>
+      <w:proofErr w:type="spellEnd"/>
+      <w:r>
+        <w:t xml:space="preserve"> Tux64 </w:t>
+      </w:r>
+      <w:proofErr w:type="spellStart"/>
+      <w:r>
+        <w:t>and</w:t>
+      </w:r>
+      <w:proofErr w:type="spellEnd"/>
+      <w:r>
+        <w:t xml:space="preserve"> not Tux62.</w:t>
       </w:r>
     </w:p>
     <w:p>
@@ -7583,14 +7845,14 @@
         <w:rPr>
           <w:b/>
           <w:bCs/>
-          <w:color w:val="FF0000"/>
-        </w:rPr>
-      </w:pPr>
-      <w:r>
-        <w:rPr>
-          <w:b/>
-          <w:bCs/>
-          <w:color w:val="FF0000"/>
+          <w:u w:val="single"/>
+        </w:rPr>
+      </w:pPr>
+      <w:r>
+        <w:rPr>
+          <w:b/>
+          <w:bCs/>
+          <w:u w:val="single"/>
         </w:rPr>
         <w:t xml:space="preserve">What ICMP </w:t>
       </w:r>
@@ -7599,7 +7861,7 @@
         <w:rPr>
           <w:b/>
           <w:bCs/>
-          <w:color w:val="FF0000"/>
+          <w:u w:val="single"/>
         </w:rPr>
         <w:t>packets</w:t>
       </w:r>
@@ -7608,7 +7870,7 @@
         <w:rPr>
           <w:b/>
           <w:bCs/>
-          <w:color w:val="FF0000"/>
+          <w:u w:val="single"/>
         </w:rPr>
         <w:t xml:space="preserve"> are </w:t>
       </w:r>
@@ -7617,7 +7879,7 @@
         <w:rPr>
           <w:b/>
           <w:bCs/>
-          <w:color w:val="FF0000"/>
+          <w:u w:val="single"/>
         </w:rPr>
         <w:t>observed</w:t>
       </w:r>
@@ -7626,16 +7888,16 @@
         <w:rPr>
           <w:b/>
           <w:bCs/>
-          <w:color w:val="FF0000"/>
-        </w:rPr>
-        <w:t xml:space="preserve"> </w:t>
-      </w:r>
-      <w:proofErr w:type="spellStart"/>
-      <w:r>
-        <w:rPr>
-          <w:b/>
-          <w:bCs/>
-          <w:color w:val="FF0000"/>
+          <w:u w:val="single"/>
+        </w:rPr>
+        <w:t xml:space="preserve"> </w:t>
+      </w:r>
+      <w:proofErr w:type="spellStart"/>
+      <w:r>
+        <w:rPr>
+          <w:b/>
+          <w:bCs/>
+          <w:u w:val="single"/>
         </w:rPr>
         <w:t>and</w:t>
       </w:r>
@@ -7644,10 +7906,143 @@
         <w:rPr>
           <w:b/>
           <w:bCs/>
-          <w:color w:val="FF0000"/>
+          <w:u w:val="single"/>
         </w:rPr>
         <w:t xml:space="preserve"> why?</w:t>
       </w:r>
+    </w:p>
+    <w:p>
+      <w:r>
+        <w:t xml:space="preserve">We observe </w:t>
+      </w:r>
+      <w:proofErr w:type="spellStart"/>
+      <w:r>
+        <w:t>the</w:t>
+      </w:r>
+      <w:proofErr w:type="spellEnd"/>
+      <w:r>
+        <w:t xml:space="preserve"> ICMP </w:t>
+      </w:r>
+      <w:proofErr w:type="spellStart"/>
+      <w:r>
+        <w:t>packets</w:t>
+      </w:r>
+      <w:proofErr w:type="spellEnd"/>
+      <w:r>
+        <w:t xml:space="preserve">, </w:t>
+      </w:r>
+      <w:proofErr w:type="spellStart"/>
+      <w:r>
+        <w:t>which</w:t>
+      </w:r>
+      <w:proofErr w:type="spellEnd"/>
+      <w:r>
+        <w:t xml:space="preserve"> have </w:t>
+      </w:r>
+      <w:proofErr w:type="spellStart"/>
+      <w:r>
+        <w:t>the</w:t>
+      </w:r>
+      <w:proofErr w:type="spellEnd"/>
+      <w:r>
+        <w:t xml:space="preserve"> </w:t>
+      </w:r>
+      <w:proofErr w:type="spellStart"/>
+      <w:r>
+        <w:t>source</w:t>
+      </w:r>
+      <w:proofErr w:type="spellEnd"/>
+      <w:r>
+        <w:t xml:space="preserve"> (Tux63 IP) </w:t>
+      </w:r>
+      <w:proofErr w:type="spellStart"/>
+      <w:r>
+        <w:t>and</w:t>
+      </w:r>
+      <w:proofErr w:type="spellEnd"/>
+      <w:r>
+        <w:t xml:space="preserve"> </w:t>
+      </w:r>
+      <w:proofErr w:type="spellStart"/>
+      <w:r>
+        <w:t>destination</w:t>
+      </w:r>
+      <w:proofErr w:type="spellEnd"/>
+      <w:r>
+        <w:t xml:space="preserve"> (Tux64 IP) </w:t>
+      </w:r>
+      <w:proofErr w:type="spellStart"/>
+      <w:r>
+        <w:t>addresses</w:t>
+      </w:r>
+      <w:proofErr w:type="spellEnd"/>
+      <w:r>
+        <w:t xml:space="preserve">. This </w:t>
+      </w:r>
+      <w:r>
+        <w:t xml:space="preserve">leads </w:t>
+      </w:r>
+      <w:proofErr w:type="spellStart"/>
+      <w:r>
+        <w:t>us</w:t>
+      </w:r>
+      <w:proofErr w:type="spellEnd"/>
+      <w:r>
+        <w:t xml:space="preserve"> to </w:t>
+      </w:r>
+      <w:proofErr w:type="spellStart"/>
+      <w:r>
+        <w:t>conclude</w:t>
+      </w:r>
+      <w:proofErr w:type="spellEnd"/>
+      <w:r>
+        <w:t xml:space="preserve"> that </w:t>
+      </w:r>
+      <w:proofErr w:type="spellStart"/>
+      <w:r>
+        <w:t>the</w:t>
+      </w:r>
+      <w:proofErr w:type="spellEnd"/>
+      <w:r>
+        <w:t xml:space="preserve"> network is well </w:t>
+      </w:r>
+      <w:proofErr w:type="spellStart"/>
+      <w:r>
+        <w:t>configured</w:t>
+      </w:r>
+      <w:proofErr w:type="spellEnd"/>
+      <w:r>
+        <w:t xml:space="preserve"> </w:t>
+      </w:r>
+      <w:proofErr w:type="spellStart"/>
+      <w:r>
+        <w:t>and</w:t>
+      </w:r>
+      <w:proofErr w:type="spellEnd"/>
+      <w:r>
+        <w:t xml:space="preserve"> that </w:t>
+      </w:r>
+      <w:proofErr w:type="spellStart"/>
+      <w:r>
+        <w:t>communication</w:t>
+      </w:r>
+      <w:proofErr w:type="spellEnd"/>
+      <w:r>
+        <w:t xml:space="preserve"> is </w:t>
+      </w:r>
+      <w:proofErr w:type="spellStart"/>
+      <w:r>
+        <w:t>working</w:t>
+      </w:r>
+      <w:proofErr w:type="spellEnd"/>
+      <w:r>
+        <w:t xml:space="preserve"> </w:t>
+      </w:r>
+      <w:proofErr w:type="spellStart"/>
+      <w:r>
+        <w:t>correctly</w:t>
+      </w:r>
+      <w:proofErr w:type="spellEnd"/>
     </w:p>
     <w:p>
       <w:pPr>
@@ -7659,14 +8054,14 @@
         <w:rPr>
           <w:b/>
           <w:bCs/>
-          <w:color w:val="FF0000"/>
-        </w:rPr>
-      </w:pPr>
-      <w:r>
-        <w:rPr>
-          <w:b/>
-          <w:bCs/>
-          <w:color w:val="FF0000"/>
+          <w:u w:val="single"/>
+        </w:rPr>
+      </w:pPr>
+      <w:r>
+        <w:rPr>
+          <w:b/>
+          <w:bCs/>
+          <w:u w:val="single"/>
         </w:rPr>
         <w:t xml:space="preserve">What are </w:t>
       </w:r>
@@ -7675,7 +8070,7 @@
         <w:rPr>
           <w:b/>
           <w:bCs/>
-          <w:color w:val="FF0000"/>
+          <w:u w:val="single"/>
         </w:rPr>
         <w:t>the</w:t>
       </w:r>
@@ -7684,7 +8079,7 @@
         <w:rPr>
           <w:b/>
           <w:bCs/>
-          <w:color w:val="FF0000"/>
+          <w:u w:val="single"/>
         </w:rPr>
         <w:t xml:space="preserve"> IP </w:t>
       </w:r>
@@ -7693,7 +8088,7 @@
         <w:rPr>
           <w:b/>
           <w:bCs/>
-          <w:color w:val="FF0000"/>
+          <w:u w:val="single"/>
         </w:rPr>
         <w:t>and</w:t>
       </w:r>
@@ -7702,7 +8097,7 @@
         <w:rPr>
           <w:b/>
           <w:bCs/>
-          <w:color w:val="FF0000"/>
+          <w:u w:val="single"/>
         </w:rPr>
         <w:t xml:space="preserve"> MAC </w:t>
       </w:r>
@@ -7711,7 +8106,7 @@
         <w:rPr>
           <w:b/>
           <w:bCs/>
-          <w:color w:val="FF0000"/>
+          <w:u w:val="single"/>
         </w:rPr>
         <w:t>addresses</w:t>
       </w:r>
@@ -7720,16 +8115,16 @@
         <w:rPr>
           <w:b/>
           <w:bCs/>
-          <w:color w:val="FF0000"/>
-        </w:rPr>
-        <w:t xml:space="preserve"> </w:t>
-      </w:r>
-      <w:proofErr w:type="spellStart"/>
-      <w:r>
-        <w:rPr>
-          <w:b/>
-          <w:bCs/>
-          <w:color w:val="FF0000"/>
+          <w:u w:val="single"/>
+        </w:rPr>
+        <w:t xml:space="preserve"> </w:t>
+      </w:r>
+      <w:proofErr w:type="spellStart"/>
+      <w:r>
+        <w:rPr>
+          <w:b/>
+          <w:bCs/>
+          <w:u w:val="single"/>
         </w:rPr>
         <w:t>associated</w:t>
       </w:r>
@@ -7738,7 +8133,7 @@
         <w:rPr>
           <w:b/>
           <w:bCs/>
-          <w:color w:val="FF0000"/>
+          <w:u w:val="single"/>
         </w:rPr>
         <w:t xml:space="preserve"> to ICMP </w:t>
       </w:r>
@@ -7747,7 +8142,7 @@
         <w:rPr>
           <w:b/>
           <w:bCs/>
-          <w:color w:val="FF0000"/>
+          <w:u w:val="single"/>
         </w:rPr>
         <w:t>packets</w:t>
       </w:r>
@@ -7756,16 +8151,16 @@
         <w:rPr>
           <w:b/>
           <w:bCs/>
-          <w:color w:val="FF0000"/>
-        </w:rPr>
-        <w:t xml:space="preserve"> </w:t>
-      </w:r>
-      <w:proofErr w:type="spellStart"/>
-      <w:r>
-        <w:rPr>
-          <w:b/>
-          <w:bCs/>
-          <w:color w:val="FF0000"/>
+          <w:u w:val="single"/>
+        </w:rPr>
+        <w:t xml:space="preserve"> </w:t>
+      </w:r>
+      <w:proofErr w:type="spellStart"/>
+      <w:r>
+        <w:rPr>
+          <w:b/>
+          <w:bCs/>
+          <w:u w:val="single"/>
         </w:rPr>
         <w:t>and</w:t>
       </w:r>
@@ -7774,9 +8169,233 @@
         <w:rPr>
           <w:b/>
           <w:bCs/>
-          <w:color w:val="FF0000"/>
+          <w:u w:val="single"/>
         </w:rPr>
         <w:t xml:space="preserve"> why?</w:t>
+      </w:r>
+    </w:p>
+    <w:p>
+      <w:pPr>
+        <w:spacing w:after="0" w:line="240" w:lineRule="auto"/>
+      </w:pPr>
+      <w:r>
+        <w:t xml:space="preserve"> </w:t>
+      </w:r>
+      <w:proofErr w:type="spellStart"/>
+      <w:r>
+        <w:t>The</w:t>
+      </w:r>
+      <w:proofErr w:type="spellEnd"/>
+      <w:r>
+        <w:t xml:space="preserve"> ICMP </w:t>
+      </w:r>
+      <w:proofErr w:type="spellStart"/>
+      <w:r>
+        <w:t>packets</w:t>
+      </w:r>
+      <w:proofErr w:type="spellEnd"/>
+      <w:r>
+        <w:t xml:space="preserve"> that </w:t>
+      </w:r>
+      <w:proofErr w:type="spellStart"/>
+      <w:r>
+        <w:t>were</w:t>
+      </w:r>
+      <w:proofErr w:type="spellEnd"/>
+      <w:r>
+        <w:t xml:space="preserve"> </w:t>
+      </w:r>
+      <w:proofErr w:type="spellStart"/>
+      <w:r>
+        <w:t>generated</w:t>
+      </w:r>
+      <w:proofErr w:type="spellEnd"/>
+      <w:r>
+        <w:t xml:space="preserve"> </w:t>
+      </w:r>
+      <w:proofErr w:type="spellStart"/>
+      <w:r>
+        <w:t>when</w:t>
+      </w:r>
+      <w:proofErr w:type="spellEnd"/>
+      <w:r>
+        <w:t xml:space="preserve"> we </w:t>
+      </w:r>
+      <w:proofErr w:type="spellStart"/>
+      <w:r>
+        <w:t>pinged</w:t>
+      </w:r>
+      <w:proofErr w:type="spellEnd"/>
+      <w:r>
+        <w:t xml:space="preserve"> </w:t>
+      </w:r>
+      <w:proofErr w:type="spellStart"/>
+      <w:r>
+        <w:t>from</w:t>
+      </w:r>
+      <w:proofErr w:type="spellEnd"/>
+      <w:r>
+        <w:t xml:space="preserve"> Tux63 (as </w:t>
+      </w:r>
+      <w:proofErr w:type="spellStart"/>
+      <w:r>
+        <w:t>requested</w:t>
+      </w:r>
+      <w:proofErr w:type="spellEnd"/>
+      <w:r>
+        <w:t xml:space="preserve">) </w:t>
+      </w:r>
+      <w:proofErr w:type="spellStart"/>
+      <w:r>
+        <w:t>include</w:t>
+      </w:r>
+      <w:proofErr w:type="spellEnd"/>
+      <w:r>
+        <w:t xml:space="preserve"> </w:t>
+      </w:r>
+      <w:proofErr w:type="spellStart"/>
+      <w:r>
+        <w:t>the</w:t>
+      </w:r>
+      <w:proofErr w:type="spellEnd"/>
+      <w:r>
+        <w:t xml:space="preserve"> </w:t>
+      </w:r>
+      <w:proofErr w:type="spellStart"/>
+      <w:r>
+        <w:t>source</w:t>
+      </w:r>
+      <w:proofErr w:type="spellEnd"/>
+      <w:r>
+        <w:t xml:space="preserve"> (Tux63) </w:t>
+      </w:r>
+      <w:proofErr w:type="spellStart"/>
+      <w:r>
+        <w:t>and</w:t>
+      </w:r>
+      <w:proofErr w:type="spellEnd"/>
+      <w:r>
+        <w:t xml:space="preserve"> </w:t>
+      </w:r>
+      <w:proofErr w:type="spellStart"/>
+      <w:r>
+        <w:t>destination</w:t>
+      </w:r>
+      <w:proofErr w:type="spellEnd"/>
+      <w:r>
+        <w:t xml:space="preserve"> (Tux62) IP </w:t>
+      </w:r>
+      <w:proofErr w:type="spellStart"/>
+      <w:r>
+        <w:t>addresses</w:t>
+      </w:r>
+      <w:proofErr w:type="spellEnd"/>
+      <w:r>
+        <w:t xml:space="preserve">. </w:t>
+      </w:r>
+    </w:p>
+    <w:p>
+      <w:pPr>
+        <w:spacing w:after="0" w:line="240" w:lineRule="auto"/>
+      </w:pPr>
+      <w:r>
+        <w:t xml:space="preserve"> </w:t>
+      </w:r>
+      <w:proofErr w:type="spellStart"/>
+      <w:r>
+        <w:t>However</w:t>
+      </w:r>
+      <w:proofErr w:type="spellEnd"/>
+      <w:r>
+        <w:t xml:space="preserve">, </w:t>
+      </w:r>
+      <w:proofErr w:type="spellStart"/>
+      <w:r>
+        <w:t>the</w:t>
+      </w:r>
+      <w:proofErr w:type="spellEnd"/>
+      <w:r>
+        <w:t xml:space="preserve"> MAC </w:t>
+      </w:r>
+      <w:proofErr w:type="spellStart"/>
+      <w:r>
+        <w:t>address</w:t>
+      </w:r>
+      <w:proofErr w:type="spellEnd"/>
+      <w:r>
+        <w:t xml:space="preserve"> we </w:t>
+      </w:r>
+      <w:proofErr w:type="spellStart"/>
+      <w:r>
+        <w:t>observed</w:t>
+      </w:r>
+      <w:proofErr w:type="spellEnd"/>
+      <w:r>
+        <w:t xml:space="preserve"> is </w:t>
+      </w:r>
+      <w:proofErr w:type="spellStart"/>
+      <w:r>
+        <w:t>from</w:t>
+      </w:r>
+      <w:proofErr w:type="spellEnd"/>
+      <w:r>
+        <w:t xml:space="preserve"> Tux64 because </w:t>
+      </w:r>
+      <w:proofErr w:type="spellStart"/>
+      <w:r>
+        <w:t>it</w:t>
+      </w:r>
+      <w:proofErr w:type="spellEnd"/>
+      <w:r>
+        <w:t xml:space="preserve"> </w:t>
+      </w:r>
+      <w:proofErr w:type="spellStart"/>
+      <w:r>
+        <w:t>acts</w:t>
+      </w:r>
+      <w:proofErr w:type="spellEnd"/>
+      <w:r>
+        <w:t xml:space="preserve"> as </w:t>
+      </w:r>
+      <w:proofErr w:type="spellStart"/>
+      <w:r>
+        <w:t>an</w:t>
+      </w:r>
+      <w:proofErr w:type="spellEnd"/>
+      <w:r>
+        <w:t xml:space="preserve"> </w:t>
+      </w:r>
+      <w:proofErr w:type="spellStart"/>
+      <w:r>
+        <w:t>intermediary</w:t>
+      </w:r>
+      <w:proofErr w:type="spellEnd"/>
+      <w:r>
+        <w:t xml:space="preserve"> </w:t>
+      </w:r>
+      <w:proofErr w:type="spellStart"/>
+      <w:r>
+        <w:t>between</w:t>
+      </w:r>
+      <w:proofErr w:type="spellEnd"/>
+      <w:r>
+        <w:t xml:space="preserve"> </w:t>
+      </w:r>
+      <w:proofErr w:type="spellStart"/>
+      <w:r>
+        <w:t>the</w:t>
+      </w:r>
+      <w:proofErr w:type="spellEnd"/>
+      <w:r>
+        <w:t xml:space="preserve"> </w:t>
+      </w:r>
+      <w:proofErr w:type="spellStart"/>
+      <w:r>
+        <w:t>two</w:t>
+      </w:r>
+      <w:proofErr w:type="spellEnd"/>
+      <w:r>
+        <w:t xml:space="preserve"> network bridges</w:t>
       </w:r>
     </w:p>
     <w:p>
@@ -8696,6 +9315,26 @@
         <w:rPr>
           <w:b/>
           <w:bCs/>
+          <w:sz w:val="10"/>
+          <w:szCs w:val="10"/>
+        </w:rPr>
+      </w:pPr>
+    </w:p>
+    <w:p>
+      <w:pPr>
+        <w:rPr>
+          <w:b/>
+          <w:bCs/>
+          <w:sz w:val="10"/>
+          <w:szCs w:val="10"/>
+        </w:rPr>
+      </w:pPr>
+    </w:p>
+    <w:p>
+      <w:pPr>
+        <w:rPr>
+          <w:b/>
+          <w:bCs/>
           <w:sz w:val="24"/>
           <w:szCs w:val="24"/>
         </w:rPr>
@@ -8708,6 +9347,7 @@
           <w:sz w:val="24"/>
           <w:szCs w:val="24"/>
         </w:rPr>
+        <w:lastRenderedPageBreak/>
         <w:t>Questions</w:t>
       </w:r>
       <w:proofErr w:type="spellEnd"/>
@@ -9737,7 +10377,6 @@
           <w:bCs/>
           <w:u w:val="single"/>
         </w:rPr>
-        <w:lastRenderedPageBreak/>
         <w:t>What does NAT do?</w:t>
       </w:r>
     </w:p>
@@ -10071,10 +10710,7 @@
         <w:spacing w:after="0" w:line="240" w:lineRule="auto"/>
       </w:pPr>
       <w:r>
-        <w:t xml:space="preserve"> </w:t>
-      </w:r>
-      <w:r>
-        <w:t xml:space="preserve">NAT </w:t>
+        <w:t xml:space="preserve"> NAT </w:t>
       </w:r>
       <w:proofErr w:type="spellStart"/>
       <w:r>
@@ -11324,6 +11960,7 @@
           <w:sz w:val="24"/>
           <w:szCs w:val="24"/>
         </w:rPr>
+        <w:lastRenderedPageBreak/>
         <w:t>Questions</w:t>
       </w:r>
       <w:proofErr w:type="spellEnd"/>
@@ -12493,6 +13130,527 @@
           <w:color w:val="FF0000"/>
         </w:rPr>
         <w:t>? Why?</w:t>
+      </w:r>
+    </w:p>
+    <w:p>
+      <w:pPr>
+        <w:rPr>
+          <w:b/>
+          <w:bCs/>
+          <w:color w:val="FF0000"/>
+          <w:sz w:val="24"/>
+          <w:szCs w:val="24"/>
+        </w:rPr>
+      </w:pPr>
+    </w:p>
+    <w:p>
+      <w:pPr>
+        <w:rPr>
+          <w:b/>
+          <w:bCs/>
+          <w:color w:val="FF0000"/>
+          <w:sz w:val="24"/>
+          <w:szCs w:val="24"/>
+        </w:rPr>
+      </w:pPr>
+    </w:p>
+    <w:p>
+      <w:pPr>
+        <w:rPr>
+          <w:b/>
+          <w:bCs/>
+          <w:sz w:val="32"/>
+          <w:szCs w:val="32"/>
+        </w:rPr>
+      </w:pPr>
+      <w:proofErr w:type="spellStart"/>
+      <w:r>
+        <w:rPr>
+          <w:b/>
+          <w:bCs/>
+          <w:sz w:val="32"/>
+          <w:szCs w:val="32"/>
+        </w:rPr>
+        <w:t>Conclusions</w:t>
+      </w:r>
+      <w:proofErr w:type="spellEnd"/>
+      <w:r>
+        <w:rPr>
+          <w:b/>
+          <w:bCs/>
+          <w:sz w:val="32"/>
+          <w:szCs w:val="32"/>
+        </w:rPr>
+        <w:t>:</w:t>
+      </w:r>
+    </w:p>
+    <w:p>
+      <w:pPr>
+        <w:spacing w:after="0" w:line="240" w:lineRule="auto"/>
+      </w:pPr>
+      <w:r>
+        <w:t xml:space="preserve"> </w:t>
+      </w:r>
+      <w:r>
+        <w:t xml:space="preserve">This </w:t>
+      </w:r>
+      <w:proofErr w:type="spellStart"/>
+      <w:r>
+        <w:t>project</w:t>
+      </w:r>
+      <w:proofErr w:type="spellEnd"/>
+      <w:r>
+        <w:t xml:space="preserve"> </w:t>
+      </w:r>
+      <w:proofErr w:type="spellStart"/>
+      <w:r>
+        <w:t>focused</w:t>
+      </w:r>
+      <w:proofErr w:type="spellEnd"/>
+      <w:r>
+        <w:t xml:space="preserve"> </w:t>
+      </w:r>
+      <w:proofErr w:type="spellStart"/>
+      <w:r>
+        <w:t>on</w:t>
+      </w:r>
+      <w:proofErr w:type="spellEnd"/>
+      <w:r>
+        <w:t xml:space="preserve"> </w:t>
+      </w:r>
+      <w:proofErr w:type="spellStart"/>
+      <w:r>
+        <w:t>creating</w:t>
+      </w:r>
+      <w:proofErr w:type="spellEnd"/>
+      <w:r>
+        <w:t xml:space="preserve"> </w:t>
+      </w:r>
+      <w:proofErr w:type="spellStart"/>
+      <w:r>
+        <w:t>an</w:t>
+      </w:r>
+      <w:proofErr w:type="spellEnd"/>
+      <w:r>
+        <w:t xml:space="preserve"> </w:t>
+      </w:r>
+      <w:proofErr w:type="spellStart"/>
+      <w:r>
+        <w:t>application</w:t>
+      </w:r>
+      <w:proofErr w:type="spellEnd"/>
+      <w:r>
+        <w:t xml:space="preserve"> to download files </w:t>
+      </w:r>
+      <w:proofErr w:type="spellStart"/>
+      <w:r>
+        <w:t>through</w:t>
+      </w:r>
+      <w:proofErr w:type="spellEnd"/>
+      <w:r>
+        <w:t xml:space="preserve"> </w:t>
+      </w:r>
+      <w:proofErr w:type="spellStart"/>
+      <w:r>
+        <w:t>connections</w:t>
+      </w:r>
+      <w:proofErr w:type="spellEnd"/>
+      <w:r>
+        <w:t xml:space="preserve"> </w:t>
+      </w:r>
+      <w:proofErr w:type="spellStart"/>
+      <w:r>
+        <w:t>using</w:t>
+      </w:r>
+      <w:proofErr w:type="spellEnd"/>
+      <w:r>
+        <w:t xml:space="preserve"> TCP </w:t>
+      </w:r>
+      <w:proofErr w:type="spellStart"/>
+      <w:r>
+        <w:t>and</w:t>
+      </w:r>
+      <w:proofErr w:type="spellEnd"/>
+      <w:r>
+        <w:t xml:space="preserve"> FTP </w:t>
+      </w:r>
+      <w:proofErr w:type="spellStart"/>
+      <w:r>
+        <w:t>protocols</w:t>
+      </w:r>
+      <w:proofErr w:type="spellEnd"/>
+      <w:r>
+        <w:t xml:space="preserve">, as well as </w:t>
+      </w:r>
+      <w:proofErr w:type="spellStart"/>
+      <w:r>
+        <w:t>configuring</w:t>
+      </w:r>
+      <w:proofErr w:type="spellEnd"/>
+      <w:r>
+        <w:t xml:space="preserve"> </w:t>
+      </w:r>
+      <w:proofErr w:type="spellStart"/>
+      <w:r>
+        <w:t>an</w:t>
+      </w:r>
+      <w:proofErr w:type="spellEnd"/>
+      <w:r>
+        <w:t xml:space="preserve"> IP network so that we </w:t>
+      </w:r>
+      <w:proofErr w:type="spellStart"/>
+      <w:r>
+        <w:t>could</w:t>
+      </w:r>
+      <w:proofErr w:type="spellEnd"/>
+      <w:r>
+        <w:t xml:space="preserve"> </w:t>
+      </w:r>
+      <w:proofErr w:type="spellStart"/>
+      <w:r>
+        <w:t>understand</w:t>
+      </w:r>
+      <w:proofErr w:type="spellEnd"/>
+      <w:r>
+        <w:t xml:space="preserve"> how </w:t>
+      </w:r>
+      <w:proofErr w:type="spellStart"/>
+      <w:r>
+        <w:t>the</w:t>
+      </w:r>
+      <w:proofErr w:type="spellEnd"/>
+      <w:r>
+        <w:t xml:space="preserve"> </w:t>
+      </w:r>
+      <w:proofErr w:type="spellStart"/>
+      <w:r>
+        <w:t>different</w:t>
+      </w:r>
+      <w:proofErr w:type="spellEnd"/>
+      <w:r>
+        <w:t xml:space="preserve"> </w:t>
+      </w:r>
+      <w:proofErr w:type="spellStart"/>
+      <w:r>
+        <w:t>machines</w:t>
+      </w:r>
+      <w:proofErr w:type="spellEnd"/>
+      <w:r>
+        <w:t xml:space="preserve">, routers </w:t>
+      </w:r>
+      <w:proofErr w:type="spellStart"/>
+      <w:r>
+        <w:t>and</w:t>
+      </w:r>
+      <w:proofErr w:type="spellEnd"/>
+      <w:r>
+        <w:t xml:space="preserve"> </w:t>
+      </w:r>
+      <w:proofErr w:type="spellStart"/>
+      <w:r>
+        <w:t>switches</w:t>
+      </w:r>
+      <w:proofErr w:type="spellEnd"/>
+      <w:r>
+        <w:t xml:space="preserve"> </w:t>
+      </w:r>
+      <w:proofErr w:type="spellStart"/>
+      <w:r>
+        <w:t>work</w:t>
+      </w:r>
+      <w:proofErr w:type="spellEnd"/>
+      <w:r>
+        <w:t>.</w:t>
+      </w:r>
+    </w:p>
+    <w:p>
+      <w:pPr>
+        <w:spacing w:after="0" w:line="240" w:lineRule="auto"/>
+      </w:pPr>
+      <w:r>
+        <w:t xml:space="preserve"> By </w:t>
+      </w:r>
+      <w:proofErr w:type="spellStart"/>
+      <w:r>
+        <w:t>exploring</w:t>
+      </w:r>
+      <w:proofErr w:type="spellEnd"/>
+      <w:r>
+        <w:t xml:space="preserve"> </w:t>
+      </w:r>
+      <w:proofErr w:type="spellStart"/>
+      <w:r>
+        <w:t>these</w:t>
+      </w:r>
+      <w:proofErr w:type="spellEnd"/>
+      <w:r>
+        <w:t xml:space="preserve"> </w:t>
+      </w:r>
+      <w:proofErr w:type="spellStart"/>
+      <w:r>
+        <w:t>devices</w:t>
+      </w:r>
+      <w:proofErr w:type="spellEnd"/>
+      <w:r>
+        <w:t xml:space="preserve"> we </w:t>
+      </w:r>
+      <w:proofErr w:type="spellStart"/>
+      <w:r>
+        <w:t>were</w:t>
+      </w:r>
+      <w:proofErr w:type="spellEnd"/>
+      <w:r>
+        <w:t xml:space="preserve"> </w:t>
+      </w:r>
+      <w:proofErr w:type="spellStart"/>
+      <w:r>
+        <w:t>able</w:t>
+      </w:r>
+      <w:proofErr w:type="spellEnd"/>
+      <w:r>
+        <w:t xml:space="preserve"> to </w:t>
+      </w:r>
+      <w:proofErr w:type="spellStart"/>
+      <w:r>
+        <w:t>understand</w:t>
+      </w:r>
+      <w:proofErr w:type="spellEnd"/>
+      <w:r>
+        <w:t xml:space="preserve"> some </w:t>
+      </w:r>
+      <w:proofErr w:type="spellStart"/>
+      <w:r>
+        <w:t>techniques</w:t>
+      </w:r>
+      <w:proofErr w:type="spellEnd"/>
+      <w:r>
+        <w:t xml:space="preserve"> </w:t>
+      </w:r>
+      <w:proofErr w:type="spellStart"/>
+      <w:r>
+        <w:t>such</w:t>
+      </w:r>
+      <w:proofErr w:type="spellEnd"/>
+      <w:r>
+        <w:t xml:space="preserve"> as NAT </w:t>
+      </w:r>
+      <w:proofErr w:type="spellStart"/>
+      <w:r>
+        <w:t>and</w:t>
+      </w:r>
+      <w:proofErr w:type="spellEnd"/>
+      <w:r>
+        <w:t xml:space="preserve"> DNS, ICMP </w:t>
+      </w:r>
+      <w:proofErr w:type="spellStart"/>
+      <w:r>
+        <w:t>protocols</w:t>
+      </w:r>
+      <w:proofErr w:type="spellEnd"/>
+      <w:r>
+        <w:t xml:space="preserve"> </w:t>
+      </w:r>
+      <w:proofErr w:type="spellStart"/>
+      <w:r>
+        <w:t>and</w:t>
+      </w:r>
+      <w:proofErr w:type="spellEnd"/>
+      <w:r>
+        <w:t xml:space="preserve"> </w:t>
+      </w:r>
+      <w:proofErr w:type="spellStart"/>
+      <w:r>
+        <w:t>routing</w:t>
+      </w:r>
+      <w:proofErr w:type="spellEnd"/>
+      <w:r>
+        <w:t xml:space="preserve"> </w:t>
+      </w:r>
+      <w:proofErr w:type="spellStart"/>
+      <w:r>
+        <w:t>tables</w:t>
+      </w:r>
+      <w:proofErr w:type="spellEnd"/>
+      <w:r>
+        <w:t xml:space="preserve"> </w:t>
+      </w:r>
+      <w:proofErr w:type="spellStart"/>
+      <w:r>
+        <w:t>and</w:t>
+      </w:r>
+      <w:proofErr w:type="spellEnd"/>
+      <w:r>
+        <w:t xml:space="preserve"> ARP (</w:t>
+      </w:r>
+      <w:proofErr w:type="spellStart"/>
+      <w:r>
+        <w:t>communication</w:t>
+      </w:r>
+      <w:proofErr w:type="spellEnd"/>
+      <w:r>
+        <w:t xml:space="preserve"> </w:t>
+      </w:r>
+      <w:proofErr w:type="spellStart"/>
+      <w:r>
+        <w:t>between</w:t>
+      </w:r>
+      <w:proofErr w:type="spellEnd"/>
+      <w:r>
+        <w:t xml:space="preserve"> </w:t>
+      </w:r>
+      <w:proofErr w:type="spellStart"/>
+      <w:r>
+        <w:t>machines</w:t>
+      </w:r>
+      <w:proofErr w:type="spellEnd"/>
+      <w:r>
+        <w:t>).</w:t>
+      </w:r>
+    </w:p>
+    <w:p>
+      <w:pPr>
+        <w:spacing w:after="0" w:line="240" w:lineRule="auto"/>
+      </w:pPr>
+      <w:r>
+        <w:t xml:space="preserve"> </w:t>
+      </w:r>
+      <w:proofErr w:type="spellStart"/>
+      <w:r>
+        <w:t>With</w:t>
+      </w:r>
+      <w:proofErr w:type="spellEnd"/>
+      <w:r>
+        <w:t xml:space="preserve"> this </w:t>
+      </w:r>
+      <w:proofErr w:type="spellStart"/>
+      <w:r>
+        <w:t>project</w:t>
+      </w:r>
+      <w:proofErr w:type="spellEnd"/>
+      <w:r>
+        <w:t xml:space="preserve"> we </w:t>
+      </w:r>
+      <w:proofErr w:type="spellStart"/>
+      <w:r>
+        <w:t>were</w:t>
+      </w:r>
+      <w:proofErr w:type="spellEnd"/>
+      <w:r>
+        <w:t xml:space="preserve"> </w:t>
+      </w:r>
+      <w:proofErr w:type="spellStart"/>
+      <w:r>
+        <w:t>able</w:t>
+      </w:r>
+      <w:proofErr w:type="spellEnd"/>
+      <w:r>
+        <w:t xml:space="preserve"> to </w:t>
+      </w:r>
+      <w:proofErr w:type="spellStart"/>
+      <w:r>
+        <w:t>meet</w:t>
+      </w:r>
+      <w:proofErr w:type="spellEnd"/>
+      <w:r>
+        <w:t xml:space="preserve"> </w:t>
+      </w:r>
+      <w:proofErr w:type="spellStart"/>
+      <w:r>
+        <w:t>most</w:t>
+      </w:r>
+      <w:proofErr w:type="spellEnd"/>
+      <w:r>
+        <w:t xml:space="preserve"> </w:t>
+      </w:r>
+      <w:proofErr w:type="spellStart"/>
+      <w:r>
+        <w:t>of</w:t>
+      </w:r>
+      <w:proofErr w:type="spellEnd"/>
+      <w:r>
+        <w:t xml:space="preserve"> </w:t>
+      </w:r>
+      <w:proofErr w:type="spellStart"/>
+      <w:r>
+        <w:t>the</w:t>
+      </w:r>
+      <w:proofErr w:type="spellEnd"/>
+      <w:r>
+        <w:t xml:space="preserve"> </w:t>
+      </w:r>
+      <w:proofErr w:type="spellStart"/>
+      <w:r>
+        <w:t>objectives</w:t>
+      </w:r>
+      <w:proofErr w:type="spellEnd"/>
+      <w:r>
+        <w:t xml:space="preserve"> that </w:t>
+      </w:r>
+      <w:proofErr w:type="spellStart"/>
+      <w:r>
+        <w:t>were</w:t>
+      </w:r>
+      <w:proofErr w:type="spellEnd"/>
+      <w:r>
+        <w:t xml:space="preserve"> set out in </w:t>
+      </w:r>
+      <w:proofErr w:type="spellStart"/>
+      <w:r>
+        <w:t>the</w:t>
+      </w:r>
+      <w:proofErr w:type="spellEnd"/>
+      <w:r>
+        <w:t xml:space="preserve"> script.</w:t>
+      </w:r>
+    </w:p>
+    <w:p>
+      <w:pPr>
+        <w:rPr>
+          <w:b/>
+          <w:bCs/>
+          <w:sz w:val="32"/>
+          <w:szCs w:val="32"/>
+        </w:rPr>
+      </w:pPr>
+    </w:p>
+    <w:p>
+      <w:pPr>
+        <w:rPr>
+          <w:b/>
+          <w:bCs/>
+          <w:sz w:val="32"/>
+          <w:szCs w:val="32"/>
+        </w:rPr>
+      </w:pPr>
+    </w:p>
+    <w:p>
+      <w:pPr>
+        <w:rPr>
+          <w:b/>
+          <w:bCs/>
+          <w:sz w:val="32"/>
+          <w:szCs w:val="32"/>
+        </w:rPr>
+      </w:pPr>
+      <w:proofErr w:type="spellStart"/>
+      <w:r>
+        <w:rPr>
+          <w:b/>
+          <w:bCs/>
+          <w:sz w:val="32"/>
+          <w:szCs w:val="32"/>
+        </w:rPr>
+        <w:t>Annexes</w:t>
+      </w:r>
+      <w:proofErr w:type="spellEnd"/>
+      <w:r>
+        <w:rPr>
+          <w:b/>
+          <w:bCs/>
+          <w:sz w:val="32"/>
+          <w:szCs w:val="32"/>
+        </w:rPr>
+        <w:t>:</w:t>
       </w:r>
     </w:p>
     <w:p>
@@ -13914,7 +15072,7 @@
   <w:style w:type="paragraph" w:default="1" w:styleId="Normal">
     <w:name w:val="Normal"/>
     <w:qFormat/>
-    <w:rsid w:val="00F5635C"/>
+    <w:rsid w:val="005301BC"/>
   </w:style>
   <w:style w:type="paragraph" w:styleId="Ttulo1">
     <w:name w:val="heading 1"/>
